--- a/docs/COMBINED_DOCUMENTATION.docx
+++ b/docs/COMBINED_DOCUMENTATION.docx
@@ -2,46 +2,11 @@
 <file path=word/document.xml><?xml version="1.0" encoding="utf-8"?>
 <w:document xmlns:w="http://schemas.openxmlformats.org/wordprocessingml/2006/main" xmlns:m="http://schemas.openxmlformats.org/officeDocument/2006/math" xmlns:r="http://schemas.openxmlformats.org/officeDocument/2006/relationships" xmlns:o="urn:schemas-microsoft-com:office:office" xmlns:v="urn:schemas-microsoft-com:vml" xmlns:w10="urn:schemas-microsoft-com:office:word" xmlns:a="http://schemas.openxmlformats.org/drawingml/2006/main" xmlns:pic="http://schemas.openxmlformats.org/drawingml/2006/picture" xmlns:wp="http://schemas.openxmlformats.org/drawingml/2006/wordprocessingDrawing">
   <w:body>
-    <w:sdt>
-      <w:sdtPr>
-        <w:docPartObj>
-          <w:docPartGallery w:val="Table of Contents"/>
-          <w:docPartUnique/>
-        </w:docPartObj>
-      </w:sdtPr>
-      <w:sdtContent>
-        <w:p>
-          <w:pPr>
-            <w:pStyle w:val="TOCHeading"/>
-          </w:pPr>
-          <w:r>
-            <w:t xml:space="preserve">Table of Contents</w:t>
-          </w:r>
-        </w:p>
-        <w:p>
-          <w:r>
-            <w:fldChar w:fldCharType="begin" w:dirty="true"/>
-            <w:instrText xml:space="preserve">TOC \o "1-3" \h \z \u</w:instrText>
-            <w:fldChar w:fldCharType="separate"/>
-            <w:fldChar w:fldCharType="end"/>
-          </w:r>
-        </w:p>
-      </w:sdtContent>
-    </w:sdt>
     <w:bookmarkStart w:id="20" w:name="X623352acca6434b91e326d6fcc9cc9ca8117597"/>
     <w:p>
       <w:pPr>
         <w:pStyle w:val="Heading1"/>
       </w:pPr>
-      <w:r>
-        <w:rPr>
-          <w:rStyle w:val="SectionNumber"/>
-        </w:rPr>
-        <w:t xml:space="preserve">1</w:t>
-      </w:r>
-      <w:r>
-        <w:tab/>
-      </w:r>
       <w:r>
         <w:t xml:space="preserve">MedPlus Audit Dashboard - Complete Documentation</w:t>
       </w:r>
@@ -68,15 +33,6 @@
         <w:pStyle w:val="Heading1"/>
       </w:pPr>
       <w:r>
-        <w:rPr>
-          <w:rStyle w:val="SectionNumber"/>
-        </w:rPr>
-        <w:t xml:space="preserve">2</w:t>
-      </w:r>
-      <w:r>
-        <w:tab/>
-      </w:r>
-      <w:r>
         <w:t xml:space="preserve">Auditor Detail Modal</w:t>
       </w:r>
     </w:p>
@@ -85,15 +41,6 @@
       <w:pPr>
         <w:pStyle w:val="Heading2"/>
       </w:pPr>
-      <w:r>
-        <w:rPr>
-          <w:rStyle w:val="SectionNumber"/>
-        </w:rPr>
-        <w:t xml:space="preserve">2.1</w:t>
-      </w:r>
-      <w:r>
-        <w:tab/>
-      </w:r>
       <w:r>
         <w:t xml:space="preserve">Table of Contents</w:t>
       </w:r>
@@ -411,15 +358,6 @@
         <w:pStyle w:val="Heading2"/>
       </w:pPr>
       <w:r>
-        <w:rPr>
-          <w:rStyle w:val="SectionNumber"/>
-        </w:rPr>
-        <w:t xml:space="preserve">2.2</w:t>
-      </w:r>
-      <w:r>
-        <w:tab/>
-      </w:r>
-      <w:r>
         <w:t xml:space="preserve">When This Modal Appears</w:t>
       </w:r>
     </w:p>
@@ -456,15 +394,6 @@
         <w:pStyle w:val="Heading2"/>
       </w:pPr>
       <w:r>
-        <w:rPr>
-          <w:rStyle w:val="SectionNumber"/>
-        </w:rPr>
-        <w:t xml:space="preserve">2.3</w:t>
-      </w:r>
-      <w:r>
-        <w:tab/>
-      </w:r>
-      <w:r>
         <w:t xml:space="preserve">Complete UI Breakdown</w:t>
       </w:r>
     </w:p>
@@ -474,15 +403,6 @@
         <w:pStyle w:val="Heading3"/>
       </w:pPr>
       <w:r>
-        <w:rPr>
-          <w:rStyle w:val="SectionNumber"/>
-        </w:rPr>
-        <w:t xml:space="preserve">2.3.1</w:t>
-      </w:r>
-      <w:r>
-        <w:tab/>
-      </w:r>
-      <w:r>
         <w:t xml:space="preserve">Modal Header</w:t>
       </w:r>
     </w:p>
@@ -510,7 +430,7 @@
         <w:t xml:space="preserve">“</w:t>
       </w:r>
       <w:r>
-        <w:t xml:space="preserve">Abhinay Naidu</w:t>
+        <w:t xml:space="preserve">Srikanth Rao</w:t>
       </w:r>
       <w:r>
         <w:t xml:space="preserve">”</w:t>
@@ -531,7 +451,7 @@
         <w:t xml:space="preserve">“</w:t>
       </w:r>
       <w:r>
-        <w:t xml:space="preserve">ID: A046</w:t>
+        <w:t xml:space="preserve">ID: A039</w:t>
       </w:r>
       <w:r>
         <w:t xml:space="preserve">”</w:t>
@@ -613,15 +533,6 @@
         <w:pStyle w:val="Heading3"/>
       </w:pPr>
       <w:r>
-        <w:rPr>
-          <w:rStyle w:val="SectionNumber"/>
-        </w:rPr>
-        <w:t xml:space="preserve">2.3.2</w:t>
-      </w:r>
-      <w:r>
-        <w:tab/>
-      </w:r>
-      <w:r>
         <w:t xml:space="preserve">Performance Summary Cards</w:t>
       </w:r>
     </w:p>
@@ -630,7 +541,7 @@
         <w:pStyle w:val="FirstParagraph"/>
       </w:pPr>
       <w:r>
-        <w:t xml:space="preserve">Three cards showing aggregate metrics:</w:t>
+        <w:t xml:space="preserve">Four cards showing aggregate metrics:</w:t>
       </w:r>
     </w:p>
     <w:p>
@@ -648,7 +559,13 @@
         <w:t xml:space="preserve"> </w:t>
       </w:r>
       <w:r>
-        <w:t xml:space="preserve">- Number: 37 (total audits completed by this auditor)</w:t>
+        <w:t xml:space="preserve">- Number: 26 (total audits completed by this auditor)</w:t>
+      </w:r>
+      <w:r>
+        <w:t xml:space="preserve"> </w:t>
+      </w:r>
+      <w:r>
+        <w:t xml:space="preserve">- Displayed with gradient blue background</w:t>
       </w:r>
     </w:p>
     <w:p>
@@ -666,7 +583,7 @@
         <w:t xml:space="preserve"> </w:t>
       </w:r>
       <w:r>
-        <w:t xml:space="preserve">- Number: 45,389 (Physical Inventory Displays audited)</w:t>
+        <w:t xml:space="preserve">- Number: 31,414 (Physical Inventory Displays audited)</w:t>
       </w:r>
     </w:p>
     <w:p>
@@ -684,7 +601,25 @@
         <w:t xml:space="preserve"> </w:t>
       </w:r>
       <w:r>
-        <w:t xml:space="preserve">- Number: 1.81 L (181,000 Stock Keeping Units audited)</w:t>
+        <w:t xml:space="preserve">- Number: 1.29 L (Stock Keeping Units audited)</w:t>
+      </w:r>
+    </w:p>
+    <w:p>
+      <w:pPr>
+        <w:pStyle w:val="BodyText"/>
+      </w:pPr>
+      <w:r>
+        <w:rPr>
+          <w:bCs/>
+          <w:b/>
+        </w:rPr>
+        <w:t xml:space="preserve">Total Value</w:t>
+      </w:r>
+      <w:r>
+        <w:t xml:space="preserve"> </w:t>
+      </w:r>
+      <w:r>
+        <w:t xml:space="preserve">- Value: ₹22.04 Cr (Total audited value in Indian Rupees)</w:t>
       </w:r>
     </w:p>
     <w:bookmarkEnd w:id="24"/>
@@ -694,15 +629,6 @@
         <w:pStyle w:val="Heading3"/>
       </w:pPr>
       <w:r>
-        <w:rPr>
-          <w:rStyle w:val="SectionNumber"/>
-        </w:rPr>
-        <w:t xml:space="preserve">2.3.3</w:t>
-      </w:r>
-      <w:r>
-        <w:tab/>
-      </w:r>
-      <w:r>
         <w:t xml:space="preserve">Deviation Summary Section</w:t>
       </w:r>
     </w:p>
@@ -723,25 +649,25 @@
           <w:bCs/>
           <w:b/>
         </w:rPr>
-        <w:t xml:space="preserve">Appeared Deviations</w:t>
-      </w:r>
-      <w:r>
-        <w:t xml:space="preserve"> </w:t>
-      </w:r>
-      <w:r>
-        <w:t xml:space="preserve">- SKUs: 13,081</w:t>
-      </w:r>
-      <w:r>
-        <w:t xml:space="preserve"> </w:t>
-      </w:r>
-      <w:r>
-        <w:t xml:space="preserve">- Qty: 2.05 L</w:t>
-      </w:r>
-      <w:r>
-        <w:t xml:space="preserve"> </w:t>
-      </w:r>
-      <w:r>
-        <w:t xml:space="preserve">- Value: ₹1.33 Cr</w:t>
+        <w:t xml:space="preserve">Appeared Deviations (Blue Border)</w:t>
+      </w:r>
+      <w:r>
+        <w:t xml:space="preserve"> </w:t>
+      </w:r>
+      <w:r>
+        <w:t xml:space="preserve">- SKUs: 10,017</w:t>
+      </w:r>
+      <w:r>
+        <w:t xml:space="preserve"> </w:t>
+      </w:r>
+      <w:r>
+        <w:t xml:space="preserve">- Qty: 1.52 L</w:t>
+      </w:r>
+      <w:r>
+        <w:t xml:space="preserve"> </w:t>
+      </w:r>
+      <w:r>
+        <w:t xml:space="preserve">- Value: ₹1.09 Cr</w:t>
       </w:r>
       <w:r>
         <w:t xml:space="preserve"> </w:t>
@@ -759,31 +685,31 @@
           <w:bCs/>
           <w:b/>
         </w:rPr>
-        <w:t xml:space="preserve">Matched Deviations</w:t>
-      </w:r>
-      <w:r>
-        <w:t xml:space="preserve"> </w:t>
-      </w:r>
-      <w:r>
-        <w:t xml:space="preserve">- SKUs: 12,221</w:t>
-      </w:r>
-      <w:r>
-        <w:t xml:space="preserve"> </w:t>
-      </w:r>
-      <w:r>
-        <w:t xml:space="preserve">- Qty: 1.92 L</w:t>
-      </w:r>
-      <w:r>
-        <w:t xml:space="preserve"> </w:t>
-      </w:r>
-      <w:r>
-        <w:t xml:space="preserve">- Value: ₹1.25 Cr</w:t>
-      </w:r>
-      <w:r>
-        <w:t xml:space="preserve"> </w:t>
-      </w:r>
-      <w:r>
-        <w:t xml:space="preserve">- Successfully resolved</w:t>
+        <w:t xml:space="preserve">Matched Deviations (Green Border)</w:t>
+      </w:r>
+      <w:r>
+        <w:t xml:space="preserve"> </w:t>
+      </w:r>
+      <w:r>
+        <w:t xml:space="preserve">- SKUs: 9,345</w:t>
+      </w:r>
+      <w:r>
+        <w:t xml:space="preserve"> </w:t>
+      </w:r>
+      <w:r>
+        <w:t xml:space="preserve">- Qty: 1.42 L</w:t>
+      </w:r>
+      <w:r>
+        <w:t xml:space="preserve"> </w:t>
+      </w:r>
+      <w:r>
+        <w:t xml:space="preserve">- Value: ₹1.03 Cr</w:t>
+      </w:r>
+      <w:r>
+        <w:t xml:space="preserve"> </w:t>
+      </w:r>
+      <w:r>
+        <w:t xml:space="preserve">- Successfully resolved and confirmed as correct</w:t>
       </w:r>
     </w:p>
     <w:p>
@@ -795,31 +721,31 @@
           <w:bCs/>
           <w:b/>
         </w:rPr>
-        <w:t xml:space="preserve">Revised Deviations</w:t>
-      </w:r>
-      <w:r>
-        <w:t xml:space="preserve"> </w:t>
-      </w:r>
-      <w:r>
-        <w:t xml:space="preserve">- SKUs: 860</w:t>
-      </w:r>
-      <w:r>
-        <w:t xml:space="preserve"> </w:t>
-      </w:r>
-      <w:r>
-        <w:t xml:space="preserve">- Qty: 13,615</w:t>
-      </w:r>
-      <w:r>
-        <w:t xml:space="preserve"> </w:t>
-      </w:r>
-      <w:r>
-        <w:t xml:space="preserve">- Value: ₹8.51 L</w:t>
-      </w:r>
-      <w:r>
-        <w:t xml:space="preserve"> </w:t>
-      </w:r>
-      <w:r>
-        <w:t xml:space="preserve">- Required correction</w:t>
+        <w:t xml:space="preserve">Revised Deviations (Yellow Border)</w:t>
+      </w:r>
+      <w:r>
+        <w:t xml:space="preserve"> </w:t>
+      </w:r>
+      <w:r>
+        <w:t xml:space="preserve">- SKUs: 672</w:t>
+      </w:r>
+      <w:r>
+        <w:t xml:space="preserve"> </w:t>
+      </w:r>
+      <w:r>
+        <w:t xml:space="preserve">- Qty: 9,770</w:t>
+      </w:r>
+      <w:r>
+        <w:t xml:space="preserve"> </w:t>
+      </w:r>
+      <w:r>
+        <w:t xml:space="preserve">- Value: ₹6.53 L</w:t>
+      </w:r>
+      <w:r>
+        <w:t xml:space="preserve"> </w:t>
+      </w:r>
+      <w:r>
+        <w:t xml:space="preserve">- Required correction after auditor’s initial submission</w:t>
       </w:r>
     </w:p>
     <w:bookmarkEnd w:id="25"/>
@@ -828,15 +754,6 @@
       <w:pPr>
         <w:pStyle w:val="Heading3"/>
       </w:pPr>
-      <w:r>
-        <w:rPr>
-          <w:rStyle w:val="SectionNumber"/>
-        </w:rPr>
-        <w:t xml:space="preserve">2.3.4</w:t>
-      </w:r>
-      <w:r>
-        <w:tab/>
-      </w:r>
       <w:r>
         <w:t xml:space="preserve">Audit History Table</w:t>
       </w:r>
@@ -1002,15 +919,6 @@
         <w:pStyle w:val="Heading2"/>
       </w:pPr>
       <w:r>
-        <w:rPr>
-          <w:rStyle w:val="SectionNumber"/>
-        </w:rPr>
-        <w:t xml:space="preserve">2.4</w:t>
-      </w:r>
-      <w:r>
-        <w:tab/>
-      </w:r>
-      <w:r>
         <w:t xml:space="preserve">Interaction Behavior</w:t>
       </w:r>
     </w:p>
@@ -1019,15 +927,6 @@
       <w:pPr>
         <w:pStyle w:val="Heading3"/>
       </w:pPr>
-      <w:r>
-        <w:rPr>
-          <w:rStyle w:val="SectionNumber"/>
-        </w:rPr>
-        <w:t xml:space="preserve">2.4.1</w:t>
-      </w:r>
-      <w:r>
-        <w:tab/>
-      </w:r>
       <w:r>
         <w:t xml:space="preserve">Date Range Filters:</w:t>
       </w:r>
@@ -1087,15 +986,6 @@
         <w:pStyle w:val="Heading3"/>
       </w:pPr>
       <w:r>
-        <w:rPr>
-          <w:rStyle w:val="SectionNumber"/>
-        </w:rPr>
-        <w:t xml:space="preserve">2.4.2</w:t>
-      </w:r>
-      <w:r>
-        <w:tab/>
-      </w:r>
-      <w:r>
         <w:t xml:space="preserve">Download Report:</w:t>
       </w:r>
     </w:p>
@@ -1142,15 +1032,6 @@
         <w:pStyle w:val="Heading3"/>
       </w:pPr>
       <w:r>
-        <w:rPr>
-          <w:rStyle w:val="SectionNumber"/>
-        </w:rPr>
-        <w:t xml:space="preserve">2.4.3</w:t>
-      </w:r>
-      <w:r>
-        <w:tab/>
-      </w:r>
-      <w:r>
         <w:t xml:space="preserve">Table Sorting:</w:t>
       </w:r>
     </w:p>
@@ -1196,15 +1077,6 @@
       <w:pPr>
         <w:pStyle w:val="Heading3"/>
       </w:pPr>
-      <w:r>
-        <w:rPr>
-          <w:rStyle w:val="SectionNumber"/>
-        </w:rPr>
-        <w:t xml:space="preserve">2.4.4</w:t>
-      </w:r>
-      <w:r>
-        <w:tab/>
-      </w:r>
       <w:r>
         <w:t xml:space="preserve">Close Buttons:</w:t>
       </w:r>
@@ -1241,15 +1113,6 @@
         <w:pStyle w:val="Heading2"/>
       </w:pPr>
       <w:r>
-        <w:rPr>
-          <w:rStyle w:val="SectionNumber"/>
-        </w:rPr>
-        <w:t xml:space="preserve">2.5</w:t>
-      </w:r>
-      <w:r>
-        <w:tab/>
-      </w:r>
-      <w:r>
         <w:t xml:space="preserve">Purpose of Every Action</w:t>
       </w:r>
     </w:p>
@@ -1258,15 +1121,6 @@
       <w:pPr>
         <w:pStyle w:val="Heading3"/>
       </w:pPr>
-      <w:r>
-        <w:rPr>
-          <w:rStyle w:val="SectionNumber"/>
-        </w:rPr>
-        <w:t xml:space="preserve">2.5.1</w:t>
-      </w:r>
-      <w:r>
-        <w:tab/>
-      </w:r>
       <w:r>
         <w:t xml:space="preserve">Individual Performance Review:</w:t>
       </w:r>
@@ -1314,15 +1168,6 @@
         <w:pStyle w:val="Heading3"/>
       </w:pPr>
       <w:r>
-        <w:rPr>
-          <w:rStyle w:val="SectionNumber"/>
-        </w:rPr>
-        <w:t xml:space="preserve">2.5.2</w:t>
-      </w:r>
-      <w:r>
-        <w:tab/>
-      </w:r>
-      <w:r>
         <w:t xml:space="preserve">Deviation Analysis:</w:t>
       </w:r>
     </w:p>
@@ -1369,15 +1214,6 @@
         <w:pStyle w:val="Heading3"/>
       </w:pPr>
       <w:r>
-        <w:rPr>
-          <w:rStyle w:val="SectionNumber"/>
-        </w:rPr>
-        <w:t xml:space="preserve">2.5.3</w:t>
-      </w:r>
-      <w:r>
-        <w:tab/>
-      </w:r>
-      <w:r>
         <w:t xml:space="preserve">Audit History:</w:t>
       </w:r>
     </w:p>
@@ -1436,15 +1272,6 @@
         <w:pStyle w:val="Heading3"/>
       </w:pPr>
       <w:r>
-        <w:rPr>
-          <w:rStyle w:val="SectionNumber"/>
-        </w:rPr>
-        <w:t xml:space="preserve">2.5.4</w:t>
-      </w:r>
-      <w:r>
-        <w:tab/>
-      </w:r>
-      <w:r>
         <w:t xml:space="preserve">Date Filtering:</w:t>
       </w:r>
     </w:p>
@@ -1490,15 +1317,6 @@
       <w:pPr>
         <w:pStyle w:val="Heading3"/>
       </w:pPr>
-      <w:r>
-        <w:rPr>
-          <w:rStyle w:val="SectionNumber"/>
-        </w:rPr>
-        <w:t xml:space="preserve">2.5.5</w:t>
-      </w:r>
-      <w:r>
-        <w:tab/>
-      </w:r>
       <w:r>
         <w:t xml:space="preserve">Export Purpose:</w:t>
       </w:r>
@@ -1558,15 +1376,6 @@
       <w:pPr>
         <w:pStyle w:val="Heading2"/>
       </w:pPr>
-      <w:r>
-        <w:rPr>
-          <w:rStyle w:val="SectionNumber"/>
-        </w:rPr>
-        <w:t xml:space="preserve">2.6</w:t>
-      </w:r>
-      <w:r>
-        <w:tab/>
-      </w:r>
       <w:r>
         <w:t xml:space="preserve">Visual Documentation</w:t>
       </w:r>
@@ -1646,15 +1455,6 @@
         <w:pStyle w:val="Heading1"/>
       </w:pPr>
       <w:r>
-        <w:rPr>
-          <w:rStyle w:val="SectionNumber"/>
-        </w:rPr>
-        <w:t xml:space="preserve">3</w:t>
-      </w:r>
-      <w:r>
-        <w:tab/>
-      </w:r>
-      <w:r>
         <w:t xml:space="preserve">Auditor Performance Screen</w:t>
       </w:r>
     </w:p>
@@ -1663,15 +1463,6 @@
       <w:pPr>
         <w:pStyle w:val="Heading2"/>
       </w:pPr>
-      <w:r>
-        <w:rPr>
-          <w:rStyle w:val="SectionNumber"/>
-        </w:rPr>
-        <w:t xml:space="preserve">3.1</w:t>
-      </w:r>
-      <w:r>
-        <w:tab/>
-      </w:r>
       <w:r>
         <w:t xml:space="preserve">Table of Contents</w:t>
       </w:r>
@@ -2023,15 +1814,6 @@
         <w:pStyle w:val="Heading2"/>
       </w:pPr>
       <w:r>
-        <w:rPr>
-          <w:rStyle w:val="SectionNumber"/>
-        </w:rPr>
-        <w:t xml:space="preserve">3.2</w:t>
-      </w:r>
-      <w:r>
-        <w:tab/>
-      </w:r>
-      <w:r>
         <w:t xml:space="preserve">When This Screen Appears</w:t>
       </w:r>
     </w:p>
@@ -2086,15 +1868,6 @@
         <w:pStyle w:val="Heading2"/>
       </w:pPr>
       <w:r>
-        <w:rPr>
-          <w:rStyle w:val="SectionNumber"/>
-        </w:rPr>
-        <w:t xml:space="preserve">3.3</w:t>
-      </w:r>
-      <w:r>
-        <w:tab/>
-      </w:r>
-      <w:r>
         <w:t xml:space="preserve">Complete UI Breakdown</w:t>
       </w:r>
     </w:p>
@@ -2103,15 +1876,6 @@
       <w:pPr>
         <w:pStyle w:val="Heading3"/>
       </w:pPr>
-      <w:r>
-        <w:rPr>
-          <w:rStyle w:val="SectionNumber"/>
-        </w:rPr>
-        <w:t xml:space="preserve">3.3.1</w:t>
-      </w:r>
-      <w:r>
-        <w:tab/>
-      </w:r>
       <w:r>
         <w:t xml:space="preserve">Header and Filters</w:t>
       </w:r>
@@ -2159,15 +1923,6 @@
         <w:pStyle w:val="Heading3"/>
       </w:pPr>
       <w:r>
-        <w:rPr>
-          <w:rStyle w:val="SectionNumber"/>
-        </w:rPr>
-        <w:t xml:space="preserve">3.3.2</w:t>
-      </w:r>
-      <w:r>
-        <w:tab/>
-      </w:r>
-      <w:r>
         <w:t xml:space="preserve">Summary Metrics Cards</w:t>
       </w:r>
     </w:p>
@@ -2322,15 +2077,6 @@
         <w:pStyle w:val="Heading3"/>
       </w:pPr>
       <w:r>
-        <w:rPr>
-          <w:rStyle w:val="SectionNumber"/>
-        </w:rPr>
-        <w:t xml:space="preserve">3.3.3</w:t>
-      </w:r>
-      <w:r>
-        <w:tab/>
-      </w:r>
-      <w:r>
         <w:t xml:space="preserve">Deviation Summary Section</w:t>
       </w:r>
     </w:p>
@@ -2502,15 +2248,6 @@
         <w:pStyle w:val="Heading3"/>
       </w:pPr>
       <w:r>
-        <w:rPr>
-          <w:rStyle w:val="SectionNumber"/>
-        </w:rPr>
-        <w:t xml:space="preserve">3.3.4</w:t>
-      </w:r>
-      <w:r>
-        <w:tab/>
-      </w:r>
-      <w:r>
         <w:t xml:space="preserve">Performance Rankings</w:t>
       </w:r>
     </w:p>
@@ -2644,15 +2381,6 @@
       <w:pPr>
         <w:pStyle w:val="Heading3"/>
       </w:pPr>
-      <w:r>
-        <w:rPr>
-          <w:rStyle w:val="SectionNumber"/>
-        </w:rPr>
-        <w:t xml:space="preserve">3.3.5</w:t>
-      </w:r>
-      <w:r>
-        <w:tab/>
-      </w:r>
       <w:r>
         <w:t xml:space="preserve">Auditor Productivity Summary Table</w:t>
       </w:r>
@@ -2861,15 +2589,6 @@
         <w:pStyle w:val="Heading2"/>
       </w:pPr>
       <w:r>
-        <w:rPr>
-          <w:rStyle w:val="SectionNumber"/>
-        </w:rPr>
-        <w:t xml:space="preserve">3.4</w:t>
-      </w:r>
-      <w:r>
-        <w:tab/>
-      </w:r>
-      <w:r>
         <w:t xml:space="preserve">Interaction Behavior</w:t>
       </w:r>
     </w:p>
@@ -2878,15 +2597,6 @@
       <w:pPr>
         <w:pStyle w:val="Heading3"/>
       </w:pPr>
-      <w:r>
-        <w:rPr>
-          <w:rStyle w:val="SectionNumber"/>
-        </w:rPr>
-        <w:t xml:space="preserve">3.4.1</w:t>
-      </w:r>
-      <w:r>
-        <w:tab/>
-      </w:r>
       <w:r>
         <w:t xml:space="preserve">Clicking auditor rows:</w:t>
       </w:r>
@@ -2946,15 +2656,6 @@
         <w:pStyle w:val="Heading3"/>
       </w:pPr>
       <w:r>
-        <w:rPr>
-          <w:rStyle w:val="SectionNumber"/>
-        </w:rPr>
-        <w:t xml:space="preserve">3.4.2</w:t>
-      </w:r>
-      <w:r>
-        <w:tab/>
-      </w:r>
-      <w:r>
         <w:t xml:space="preserve">Search field:</w:t>
       </w:r>
     </w:p>
@@ -3001,15 +2702,6 @@
         <w:pStyle w:val="Heading3"/>
       </w:pPr>
       <w:r>
-        <w:rPr>
-          <w:rStyle w:val="SectionNumber"/>
-        </w:rPr>
-        <w:t xml:space="preserve">3.4.3</w:t>
-      </w:r>
-      <w:r>
-        <w:tab/>
-      </w:r>
-      <w:r>
         <w:t xml:space="preserve">Column sorting:</w:t>
       </w:r>
     </w:p>
@@ -3055,15 +2747,6 @@
       <w:pPr>
         <w:pStyle w:val="Heading3"/>
       </w:pPr>
-      <w:r>
-        <w:rPr>
-          <w:rStyle w:val="SectionNumber"/>
-        </w:rPr>
-        <w:t xml:space="preserve">3.4.4</w:t>
-      </w:r>
-      <w:r>
-        <w:tab/>
-      </w:r>
       <w:r>
         <w:t xml:space="preserve">View More buttons:</w:t>
       </w:r>
@@ -3100,15 +2783,6 @@
         <w:pStyle w:val="Heading2"/>
       </w:pPr>
       <w:r>
-        <w:rPr>
-          <w:rStyle w:val="SectionNumber"/>
-        </w:rPr>
-        <w:t xml:space="preserve">3.5</w:t>
-      </w:r>
-      <w:r>
-        <w:tab/>
-      </w:r>
-      <w:r>
         <w:t xml:space="preserve">Purpose of Every Action</w:t>
       </w:r>
     </w:p>
@@ -3117,15 +2791,6 @@
       <w:pPr>
         <w:pStyle w:val="Heading3"/>
       </w:pPr>
-      <w:r>
-        <w:rPr>
-          <w:rStyle w:val="SectionNumber"/>
-        </w:rPr>
-        <w:t xml:space="preserve">3.5.1</w:t>
-      </w:r>
-      <w:r>
-        <w:tab/>
-      </w:r>
       <w:r>
         <w:t xml:space="preserve">Performance Tracking:</w:t>
       </w:r>
@@ -3185,15 +2850,6 @@
         <w:pStyle w:val="Heading3"/>
       </w:pPr>
       <w:r>
-        <w:rPr>
-          <w:rStyle w:val="SectionNumber"/>
-        </w:rPr>
-        <w:t xml:space="preserve">3.5.2</w:t>
-      </w:r>
-      <w:r>
-        <w:tab/>
-      </w:r>
-      <w:r>
         <w:t xml:space="preserve">Productivity Metrics:</w:t>
       </w:r>
     </w:p>
@@ -3240,15 +2896,6 @@
         <w:pStyle w:val="Heading3"/>
       </w:pPr>
       <w:r>
-        <w:rPr>
-          <w:rStyle w:val="SectionNumber"/>
-        </w:rPr>
-        <w:t xml:space="preserve">3.5.3</w:t>
-      </w:r>
-      <w:r>
-        <w:tab/>
-      </w:r>
-      <w:r>
         <w:t xml:space="preserve">Match Rate:</w:t>
       </w:r>
     </w:p>
@@ -3295,15 +2942,6 @@
         <w:pStyle w:val="Heading3"/>
       </w:pPr>
       <w:r>
-        <w:rPr>
-          <w:rStyle w:val="SectionNumber"/>
-        </w:rPr>
-        <w:t xml:space="preserve">3.5.4</w:t>
-      </w:r>
-      <w:r>
-        <w:tab/>
-      </w:r>
-      <w:r>
         <w:t xml:space="preserve">Edit Rate:</w:t>
       </w:r>
     </w:p>
@@ -3350,15 +2988,6 @@
         <w:pStyle w:val="Heading3"/>
       </w:pPr>
       <w:r>
-        <w:rPr>
-          <w:rStyle w:val="SectionNumber"/>
-        </w:rPr>
-        <w:t xml:space="preserve">3.5.5</w:t>
-      </w:r>
-      <w:r>
-        <w:tab/>
-      </w:r>
-      <w:r>
         <w:t xml:space="preserve">Deviation Summary:</w:t>
       </w:r>
     </w:p>
@@ -3404,15 +3033,6 @@
       <w:pPr>
         <w:pStyle w:val="Heading3"/>
       </w:pPr>
-      <w:r>
-        <w:rPr>
-          <w:rStyle w:val="SectionNumber"/>
-        </w:rPr>
-        <w:t xml:space="preserve">3.5.6</w:t>
-      </w:r>
-      <w:r>
-        <w:tab/>
-      </w:r>
       <w:r>
         <w:t xml:space="preserve">Rankings Purpose:</w:t>
       </w:r>
@@ -3472,15 +3092,6 @@
       <w:pPr>
         <w:pStyle w:val="Heading2"/>
       </w:pPr>
-      <w:r>
-        <w:rPr>
-          <w:rStyle w:val="SectionNumber"/>
-        </w:rPr>
-        <w:t xml:space="preserve">3.6</w:t>
-      </w:r>
-      <w:r>
-        <w:tab/>
-      </w:r>
       <w:r>
         <w:t xml:space="preserve">Visual Documentation</w:t>
       </w:r>
@@ -3560,15 +3171,6 @@
         <w:pStyle w:val="Heading1"/>
       </w:pPr>
       <w:r>
-        <w:rPr>
-          <w:rStyle w:val="SectionNumber"/>
-        </w:rPr>
-        <w:t xml:space="preserve">4</w:t>
-      </w:r>
-      <w:r>
-        <w:tab/>
-      </w:r>
-      <w:r>
         <w:t xml:space="preserve">MedPlus Audit Dashboard - Complete UI &amp; Functional Documentation</w:t>
       </w:r>
     </w:p>
@@ -3577,15 +3179,6 @@
       <w:pPr>
         <w:pStyle w:val="Heading2"/>
       </w:pPr>
-      <w:r>
-        <w:rPr>
-          <w:rStyle w:val="SectionNumber"/>
-        </w:rPr>
-        <w:t xml:space="preserve">4.1</w:t>
-      </w:r>
-      <w:r>
-        <w:tab/>
-      </w:r>
       <w:r>
         <w:t xml:space="preserve">Table of Contents</w:t>
       </w:r>
@@ -6249,15 +5842,6 @@
         <w:pStyle w:val="Heading2"/>
       </w:pPr>
       <w:r>
-        <w:rPr>
-          <w:rStyle w:val="SectionNumber"/>
-        </w:rPr>
-        <w:t xml:space="preserve">4.2</w:t>
-      </w:r>
-      <w:r>
-        <w:tab/>
-      </w:r>
-      <w:r>
         <w:t xml:space="preserve">Document Purpose</w:t>
       </w:r>
     </w:p>
@@ -6302,15 +5886,6 @@
         <w:pStyle w:val="Heading1"/>
       </w:pPr>
       <w:r>
-        <w:rPr>
-          <w:rStyle w:val="SectionNumber"/>
-        </w:rPr>
-        <w:t xml:space="preserve">5</w:t>
-      </w:r>
-      <w:r>
-        <w:tab/>
-      </w:r>
-      <w:r>
         <w:t xml:space="preserve">Dashboard - Store Coverage Screen</w:t>
       </w:r>
     </w:p>
@@ -6319,15 +5894,6 @@
       <w:pPr>
         <w:pStyle w:val="Heading2"/>
       </w:pPr>
-      <w:r>
-        <w:rPr>
-          <w:rStyle w:val="SectionNumber"/>
-        </w:rPr>
-        <w:t xml:space="preserve">5.1</w:t>
-      </w:r>
-      <w:r>
-        <w:tab/>
-      </w:r>
       <w:r>
         <w:t xml:space="preserve">When This Screen Appears</w:t>
       </w:r>
@@ -6407,15 +5973,6 @@
         <w:pStyle w:val="Heading2"/>
       </w:pPr>
       <w:r>
-        <w:rPr>
-          <w:rStyle w:val="SectionNumber"/>
-        </w:rPr>
-        <w:t xml:space="preserve">5.2</w:t>
-      </w:r>
-      <w:r>
-        <w:tab/>
-      </w:r>
-      <w:r>
         <w:t xml:space="preserve">Complete UI Breakdown</w:t>
       </w:r>
     </w:p>
@@ -6424,15 +5981,6 @@
       <w:pPr>
         <w:pStyle w:val="Heading3"/>
       </w:pPr>
-      <w:r>
-        <w:rPr>
-          <w:rStyle w:val="SectionNumber"/>
-        </w:rPr>
-        <w:t xml:space="preserve">5.2.1</w:t>
-      </w:r>
-      <w:r>
-        <w:tab/>
-      </w:r>
       <w:r>
         <w:t xml:space="preserve">Header Section</w:t>
       </w:r>
@@ -6576,15 +6124,6 @@
         <w:pStyle w:val="Heading3"/>
       </w:pPr>
       <w:r>
-        <w:rPr>
-          <w:rStyle w:val="SectionNumber"/>
-        </w:rPr>
-        <w:t xml:space="preserve">5.2.2</w:t>
-      </w:r>
-      <w:r>
-        <w:tab/>
-      </w:r>
-      <w:r>
         <w:t xml:space="preserve">Filter Bar</w:t>
       </w:r>
     </w:p>
@@ -6885,15 +6424,6 @@
         <w:pStyle w:val="Heading3"/>
       </w:pPr>
       <w:r>
-        <w:rPr>
-          <w:rStyle w:val="SectionNumber"/>
-        </w:rPr>
-        <w:t xml:space="preserve">5.2.3</w:t>
-      </w:r>
-      <w:r>
-        <w:tab/>
-      </w:r>
-      <w:r>
         <w:t xml:space="preserve">Summary Cards Section</w:t>
       </w:r>
     </w:p>
@@ -7134,15 +6664,6 @@
         <w:pStyle w:val="Heading3"/>
       </w:pPr>
       <w:r>
-        <w:rPr>
-          <w:rStyle w:val="SectionNumber"/>
-        </w:rPr>
-        <w:t xml:space="preserve">5.2.4</w:t>
-      </w:r>
-      <w:r>
-        <w:tab/>
-      </w:r>
-      <w:r>
         <w:t xml:space="preserve">Store Recency Analysis Chart</w:t>
       </w:r>
     </w:p>
@@ -7339,15 +6860,6 @@
         <w:pStyle w:val="Heading3"/>
       </w:pPr>
       <w:r>
-        <w:rPr>
-          <w:rStyle w:val="SectionNumber"/>
-        </w:rPr>
-        <w:t xml:space="preserve">5.2.5</w:t>
-      </w:r>
-      <w:r>
-        <w:tab/>
-      </w:r>
-      <w:r>
         <w:t xml:space="preserve">Inventory Metrics Section</w:t>
       </w:r>
     </w:p>
@@ -7597,15 +7109,6 @@
         <w:pStyle w:val="Heading3"/>
       </w:pPr>
       <w:r>
-        <w:rPr>
-          <w:rStyle w:val="SectionNumber"/>
-        </w:rPr>
-        <w:t xml:space="preserve">5.2.6</w:t>
-      </w:r>
-      <w:r>
-        <w:tab/>
-      </w:r>
-      <w:r>
         <w:t xml:space="preserve">Deviation Distribution Section</w:t>
       </w:r>
     </w:p>
@@ -7820,15 +7323,6 @@
         <w:pStyle w:val="Heading3"/>
       </w:pPr>
       <w:r>
-        <w:rPr>
-          <w:rStyle w:val="SectionNumber"/>
-        </w:rPr>
-        <w:t xml:space="preserve">5.2.7</w:t>
-      </w:r>
-      <w:r>
-        <w:tab/>
-      </w:r>
-      <w:r>
         <w:t xml:space="preserve">Deviation Summary Section</w:t>
       </w:r>
     </w:p>
@@ -8078,15 +7572,6 @@
       <w:pPr>
         <w:pStyle w:val="Heading3"/>
       </w:pPr>
-      <w:r>
-        <w:rPr>
-          <w:rStyle w:val="SectionNumber"/>
-        </w:rPr>
-        <w:t xml:space="preserve">5.2.8</w:t>
-      </w:r>
-      <w:r>
-        <w:tab/>
-      </w:r>
       <w:r>
         <w:t xml:space="preserve">Sidebar Navigation</w:t>
       </w:r>
@@ -8617,15 +8102,6 @@
         <w:pStyle w:val="Heading2"/>
       </w:pPr>
       <w:r>
-        <w:rPr>
-          <w:rStyle w:val="SectionNumber"/>
-        </w:rPr>
-        <w:t xml:space="preserve">5.3</w:t>
-      </w:r>
-      <w:r>
-        <w:tab/>
-      </w:r>
-      <w:r>
         <w:t xml:space="preserve">Interaction Behavior</w:t>
       </w:r>
     </w:p>
@@ -8634,15 +8110,6 @@
       <w:pPr>
         <w:pStyle w:val="Heading3"/>
       </w:pPr>
-      <w:r>
-        <w:rPr>
-          <w:rStyle w:val="SectionNumber"/>
-        </w:rPr>
-        <w:t xml:space="preserve">5.3.1</w:t>
-      </w:r>
-      <w:r>
-        <w:tab/>
-      </w:r>
       <w:r>
         <w:t xml:space="preserve">Filter Interactions</w:t>
       </w:r>
@@ -8662,15 +8129,6 @@
         <w:pStyle w:val="Heading3"/>
       </w:pPr>
       <w:r>
-        <w:rPr>
-          <w:rStyle w:val="SectionNumber"/>
-        </w:rPr>
-        <w:t xml:space="preserve">5.3.2</w:t>
-      </w:r>
-      <w:r>
-        <w:tab/>
-      </w:r>
-      <w:r>
         <w:t xml:space="preserve">Refresh Now Button</w:t>
       </w:r>
     </w:p>
@@ -8707,15 +8165,6 @@
         <w:pStyle w:val="Heading3"/>
       </w:pPr>
       <w:r>
-        <w:rPr>
-          <w:rStyle w:val="SectionNumber"/>
-        </w:rPr>
-        <w:t xml:space="preserve">5.3.3</w:t>
-      </w:r>
-      <w:r>
-        <w:tab/>
-      </w:r>
-      <w:r>
         <w:t xml:space="preserve">Summary Cards Interactions</w:t>
       </w:r>
     </w:p>
@@ -8774,15 +8223,6 @@
         <w:pStyle w:val="Heading3"/>
       </w:pPr>
       <w:r>
-        <w:rPr>
-          <w:rStyle w:val="SectionNumber"/>
-        </w:rPr>
-        <w:t xml:space="preserve">5.3.4</w:t>
-      </w:r>
-      <w:r>
-        <w:tab/>
-      </w:r>
-      <w:r>
         <w:t xml:space="preserve">Chart Interactions</w:t>
       </w:r>
     </w:p>
@@ -8800,15 +8240,6 @@
       <w:pPr>
         <w:pStyle w:val="Heading3"/>
       </w:pPr>
-      <w:r>
-        <w:rPr>
-          <w:rStyle w:val="SectionNumber"/>
-        </w:rPr>
-        <w:t xml:space="preserve">5.3.5</w:t>
-      </w:r>
-      <w:r>
-        <w:tab/>
-      </w:r>
       <w:r>
         <w:t xml:space="preserve">Navigation Interactions</w:t>
       </w:r>
@@ -8829,15 +8260,6 @@
         <w:pStyle w:val="Heading2"/>
       </w:pPr>
       <w:r>
-        <w:rPr>
-          <w:rStyle w:val="SectionNumber"/>
-        </w:rPr>
-        <w:t xml:space="preserve">5.4</w:t>
-      </w:r>
-      <w:r>
-        <w:tab/>
-      </w:r>
-      <w:r>
         <w:t xml:space="preserve">Purpose of Every Action</w:t>
       </w:r>
     </w:p>
@@ -8846,15 +8268,6 @@
       <w:pPr>
         <w:pStyle w:val="Heading3"/>
       </w:pPr>
-      <w:r>
-        <w:rPr>
-          <w:rStyle w:val="SectionNumber"/>
-        </w:rPr>
-        <w:t xml:space="preserve">5.4.1</w:t>
-      </w:r>
-      <w:r>
-        <w:tab/>
-      </w:r>
       <w:r>
         <w:t xml:space="preserve">Filter Purpose</w:t>
       </w:r>
@@ -8938,15 +8351,6 @@
         <w:pStyle w:val="Heading3"/>
       </w:pPr>
       <w:r>
-        <w:rPr>
-          <w:rStyle w:val="SectionNumber"/>
-        </w:rPr>
-        <w:t xml:space="preserve">5.4.2</w:t>
-      </w:r>
-      <w:r>
-        <w:tab/>
-      </w:r>
-      <w:r>
         <w:t xml:space="preserve">Card Click Purpose</w:t>
       </w:r>
     </w:p>
@@ -8992,15 +8396,6 @@
       <w:pPr>
         <w:pStyle w:val="Heading3"/>
       </w:pPr>
-      <w:r>
-        <w:rPr>
-          <w:rStyle w:val="SectionNumber"/>
-        </w:rPr>
-        <w:t xml:space="preserve">5.4.3</w:t>
-      </w:r>
-      <w:r>
-        <w:tab/>
-      </w:r>
       <w:r>
         <w:t xml:space="preserve">Chart Purpose</w:t>
       </w:r>
@@ -9048,15 +8443,6 @@
       <w:pPr>
         <w:pStyle w:val="Heading2"/>
       </w:pPr>
-      <w:r>
-        <w:rPr>
-          <w:rStyle w:val="SectionNumber"/>
-        </w:rPr>
-        <w:t xml:space="preserve">5.5</w:t>
-      </w:r>
-      <w:r>
-        <w:tab/>
-      </w:r>
       <w:r>
         <w:t xml:space="preserve">Visual Documentation</w:t>
       </w:r>
@@ -9131,15 +8517,6 @@
         <w:pStyle w:val="Heading1"/>
       </w:pPr>
       <w:r>
-        <w:rPr>
-          <w:rStyle w:val="SectionNumber"/>
-        </w:rPr>
-        <w:t xml:space="preserve">6</w:t>
-      </w:r>
-      <w:r>
-        <w:tab/>
-      </w:r>
-      <w:r>
         <w:t xml:space="preserve">Total Stores - Details Screen</w:t>
       </w:r>
     </w:p>
@@ -9148,15 +8525,6 @@
       <w:pPr>
         <w:pStyle w:val="Heading2"/>
       </w:pPr>
-      <w:r>
-        <w:rPr>
-          <w:rStyle w:val="SectionNumber"/>
-        </w:rPr>
-        <w:t xml:space="preserve">6.1</w:t>
-      </w:r>
-      <w:r>
-        <w:tab/>
-      </w:r>
       <w:r>
         <w:t xml:space="preserve">When This Screen Appears</w:t>
       </w:r>
@@ -9194,15 +8562,6 @@
         <w:pStyle w:val="Heading2"/>
       </w:pPr>
       <w:r>
-        <w:rPr>
-          <w:rStyle w:val="SectionNumber"/>
-        </w:rPr>
-        <w:t xml:space="preserve">6.2</w:t>
-      </w:r>
-      <w:r>
-        <w:tab/>
-      </w:r>
-      <w:r>
         <w:t xml:space="preserve">Complete UI Breakdown</w:t>
       </w:r>
     </w:p>
@@ -9211,15 +8570,6 @@
       <w:pPr>
         <w:pStyle w:val="Heading3"/>
       </w:pPr>
-      <w:r>
-        <w:rPr>
-          <w:rStyle w:val="SectionNumber"/>
-        </w:rPr>
-        <w:t xml:space="preserve">6.2.1</w:t>
-      </w:r>
-      <w:r>
-        <w:tab/>
-      </w:r>
       <w:r>
         <w:t xml:space="preserve">Header Section</w:t>
       </w:r>
@@ -9369,15 +8719,6 @@
         <w:pStyle w:val="Heading3"/>
       </w:pPr>
       <w:r>
-        <w:rPr>
-          <w:rStyle w:val="SectionNumber"/>
-        </w:rPr>
-        <w:t xml:space="preserve">6.2.2</w:t>
-      </w:r>
-      <w:r>
-        <w:tab/>
-      </w:r>
-      <w:r>
         <w:t xml:space="preserve">Search and Filter Section</w:t>
       </w:r>
     </w:p>
@@ -9501,15 +8842,6 @@
       <w:pPr>
         <w:pStyle w:val="Heading3"/>
       </w:pPr>
-      <w:r>
-        <w:rPr>
-          <w:rStyle w:val="SectionNumber"/>
-        </w:rPr>
-        <w:t xml:space="preserve">6.2.3</w:t>
-      </w:r>
-      <w:r>
-        <w:tab/>
-      </w:r>
       <w:r>
         <w:t xml:space="preserve">Data Table</w:t>
       </w:r>
@@ -9606,15 +8938,6 @@
         <w:pStyle w:val="Heading2"/>
       </w:pPr>
       <w:r>
-        <w:rPr>
-          <w:rStyle w:val="SectionNumber"/>
-        </w:rPr>
-        <w:t xml:space="preserve">6.3</w:t>
-      </w:r>
-      <w:r>
-        <w:tab/>
-      </w:r>
-      <w:r>
         <w:t xml:space="preserve">Interaction Behavior</w:t>
       </w:r>
     </w:p>
@@ -9623,15 +8946,6 @@
       <w:pPr>
         <w:pStyle w:val="Heading3"/>
       </w:pPr>
-      <w:r>
-        <w:rPr>
-          <w:rStyle w:val="SectionNumber"/>
-        </w:rPr>
-        <w:t xml:space="preserve">6.3.1</w:t>
-      </w:r>
-      <w:r>
-        <w:tab/>
-      </w:r>
       <w:r>
         <w:t xml:space="preserve">Back Button</w:t>
       </w:r>
@@ -9651,15 +8965,6 @@
         <w:pStyle w:val="Heading3"/>
       </w:pPr>
       <w:r>
-        <w:rPr>
-          <w:rStyle w:val="SectionNumber"/>
-        </w:rPr>
-        <w:t xml:space="preserve">6.3.2</w:t>
-      </w:r>
-      <w:r>
-        <w:tab/>
-      </w:r>
-      <w:r>
         <w:t xml:space="preserve">Export Report</w:t>
       </w:r>
     </w:p>
@@ -9678,15 +8983,6 @@
         <w:pStyle w:val="Heading3"/>
       </w:pPr>
       <w:r>
-        <w:rPr>
-          <w:rStyle w:val="SectionNumber"/>
-        </w:rPr>
-        <w:t xml:space="preserve">6.3.3</w:t>
-      </w:r>
-      <w:r>
-        <w:tab/>
-      </w:r>
-      <w:r>
         <w:t xml:space="preserve">Search Functionality</w:t>
       </w:r>
     </w:p>
@@ -9705,15 +9001,6 @@
         <w:pStyle w:val="Heading3"/>
       </w:pPr>
       <w:r>
-        <w:rPr>
-          <w:rStyle w:val="SectionNumber"/>
-        </w:rPr>
-        <w:t xml:space="preserve">6.3.4</w:t>
-      </w:r>
-      <w:r>
-        <w:tab/>
-      </w:r>
-      <w:r>
         <w:t xml:space="preserve">Filters</w:t>
       </w:r>
     </w:p>
@@ -9731,15 +9018,6 @@
       <w:pPr>
         <w:pStyle w:val="Heading3"/>
       </w:pPr>
-      <w:r>
-        <w:rPr>
-          <w:rStyle w:val="SectionNumber"/>
-        </w:rPr>
-        <w:t xml:space="preserve">6.3.5</w:t>
-      </w:r>
-      <w:r>
-        <w:tab/>
-      </w:r>
       <w:r>
         <w:t xml:space="preserve">Table Sorting</w:t>
       </w:r>
@@ -9760,15 +9038,6 @@
         <w:pStyle w:val="Heading2"/>
       </w:pPr>
       <w:r>
-        <w:rPr>
-          <w:rStyle w:val="SectionNumber"/>
-        </w:rPr>
-        <w:t xml:space="preserve">6.4</w:t>
-      </w:r>
-      <w:r>
-        <w:tab/>
-      </w:r>
-      <w:r>
         <w:t xml:space="preserve">Purpose of Every Action</w:t>
       </w:r>
     </w:p>
@@ -9777,15 +9046,6 @@
       <w:pPr>
         <w:pStyle w:val="Heading3"/>
       </w:pPr>
-      <w:r>
-        <w:rPr>
-          <w:rStyle w:val="SectionNumber"/>
-        </w:rPr>
-        <w:t xml:space="preserve">6.4.1</w:t>
-      </w:r>
-      <w:r>
-        <w:tab/>
-      </w:r>
       <w:r>
         <w:t xml:space="preserve">Search and Filter Purpose</w:t>
       </w:r>
@@ -9833,15 +9093,6 @@
         <w:pStyle w:val="Heading3"/>
       </w:pPr>
       <w:r>
-        <w:rPr>
-          <w:rStyle w:val="SectionNumber"/>
-        </w:rPr>
-        <w:t xml:space="preserve">6.4.2</w:t>
-      </w:r>
-      <w:r>
-        <w:tab/>
-      </w:r>
-      <w:r>
         <w:t xml:space="preserve">Export Purpose</w:t>
       </w:r>
     </w:p>
@@ -9899,15 +9150,6 @@
       <w:pPr>
         <w:pStyle w:val="Heading3"/>
       </w:pPr>
-      <w:r>
-        <w:rPr>
-          <w:rStyle w:val="SectionNumber"/>
-        </w:rPr>
-        <w:t xml:space="preserve">6.4.3</w:t>
-      </w:r>
-      <w:r>
-        <w:tab/>
-      </w:r>
       <w:r>
         <w:t xml:space="preserve">Column Data Purpose</w:t>
       </w:r>
@@ -10027,15 +9269,6 @@
       <w:pPr>
         <w:pStyle w:val="Heading2"/>
       </w:pPr>
-      <w:r>
-        <w:rPr>
-          <w:rStyle w:val="SectionNumber"/>
-        </w:rPr>
-        <w:t xml:space="preserve">6.5</w:t>
-      </w:r>
-      <w:r>
-        <w:tab/>
-      </w:r>
       <w:r>
         <w:t xml:space="preserve">Visual Documentation</w:t>
       </w:r>
@@ -10110,15 +9343,6 @@
         <w:pStyle w:val="Heading1"/>
       </w:pPr>
       <w:r>
-        <w:rPr>
-          <w:rStyle w:val="SectionNumber"/>
-        </w:rPr>
-        <w:t xml:space="preserve">7</w:t>
-      </w:r>
-      <w:r>
-        <w:tab/>
-      </w:r>
-      <w:r>
         <w:t xml:space="preserve">Live Audit Schedule Screen</w:t>
       </w:r>
     </w:p>
@@ -10127,15 +9351,6 @@
       <w:pPr>
         <w:pStyle w:val="Heading2"/>
       </w:pPr>
-      <w:r>
-        <w:rPr>
-          <w:rStyle w:val="SectionNumber"/>
-        </w:rPr>
-        <w:t xml:space="preserve">7.1</w:t>
-      </w:r>
-      <w:r>
-        <w:tab/>
-      </w:r>
       <w:r>
         <w:t xml:space="preserve">When This Screen Appears</w:t>
       </w:r>
@@ -10173,15 +9388,6 @@
         <w:pStyle w:val="Heading2"/>
       </w:pPr>
       <w:r>
-        <w:rPr>
-          <w:rStyle w:val="SectionNumber"/>
-        </w:rPr>
-        <w:t xml:space="preserve">7.2</w:t>
-      </w:r>
-      <w:r>
-        <w:tab/>
-      </w:r>
-      <w:r>
         <w:t xml:space="preserve">Complete UI Breakdown</w:t>
       </w:r>
     </w:p>
@@ -10190,15 +9396,6 @@
       <w:pPr>
         <w:pStyle w:val="Heading3"/>
       </w:pPr>
-      <w:r>
-        <w:rPr>
-          <w:rStyle w:val="SectionNumber"/>
-        </w:rPr>
-        <w:t xml:space="preserve">7.2.1</w:t>
-      </w:r>
-      <w:r>
-        <w:tab/>
-      </w:r>
       <w:r>
         <w:t xml:space="preserve">Audit Status Summary Cards</w:t>
       </w:r>
@@ -10302,15 +9499,6 @@
         <w:pStyle w:val="Heading3"/>
       </w:pPr>
       <w:r>
-        <w:rPr>
-          <w:rStyle w:val="SectionNumber"/>
-        </w:rPr>
-        <w:t xml:space="preserve">7.2.2</w:t>
-      </w:r>
-      <w:r>
-        <w:tab/>
-      </w:r>
-      <w:r>
         <w:t xml:space="preserve">Live Audit Schedule Section</w:t>
       </w:r>
     </w:p>
@@ -10390,15 +9578,6 @@
       <w:pPr>
         <w:pStyle w:val="Heading3"/>
       </w:pPr>
-      <w:r>
-        <w:rPr>
-          <w:rStyle w:val="SectionNumber"/>
-        </w:rPr>
-        <w:t xml:space="preserve">7.2.3</w:t>
-      </w:r>
-      <w:r>
-        <w:tab/>
-      </w:r>
       <w:r>
         <w:t xml:space="preserve">Audit Table</w:t>
       </w:r>
@@ -10513,15 +9692,6 @@
         <w:pStyle w:val="Heading2"/>
       </w:pPr>
       <w:r>
-        <w:rPr>
-          <w:rStyle w:val="SectionNumber"/>
-        </w:rPr>
-        <w:t xml:space="preserve">7.3</w:t>
-      </w:r>
-      <w:r>
-        <w:tab/>
-      </w:r>
-      <w:r>
         <w:t xml:space="preserve">Interaction Behavior</w:t>
       </w:r>
     </w:p>
@@ -10530,15 +9700,6 @@
       <w:pPr>
         <w:pStyle w:val="Heading3"/>
       </w:pPr>
-      <w:r>
-        <w:rPr>
-          <w:rStyle w:val="SectionNumber"/>
-        </w:rPr>
-        <w:t xml:space="preserve">7.3.1</w:t>
-      </w:r>
-      <w:r>
-        <w:tab/>
-      </w:r>
       <w:r>
         <w:t xml:space="preserve">Status Summary Cards</w:t>
       </w:r>
@@ -10558,15 +9719,6 @@
         <w:pStyle w:val="Heading3"/>
       </w:pPr>
       <w:r>
-        <w:rPr>
-          <w:rStyle w:val="SectionNumber"/>
-        </w:rPr>
-        <w:t xml:space="preserve">7.3.2</w:t>
-      </w:r>
-      <w:r>
-        <w:tab/>
-      </w:r>
-      <w:r>
         <w:t xml:space="preserve">Export Report</w:t>
       </w:r>
     </w:p>
@@ -10585,15 +9737,6 @@
         <w:pStyle w:val="Heading3"/>
       </w:pPr>
       <w:r>
-        <w:rPr>
-          <w:rStyle w:val="SectionNumber"/>
-        </w:rPr>
-        <w:t xml:space="preserve">7.3.3</w:t>
-      </w:r>
-      <w:r>
-        <w:tab/>
-      </w:r>
-      <w:r>
         <w:t xml:space="preserve">Table Row Click</w:t>
       </w:r>
     </w:p>
@@ -10612,15 +9755,6 @@
         <w:pStyle w:val="Heading3"/>
       </w:pPr>
       <w:r>
-        <w:rPr>
-          <w:rStyle w:val="SectionNumber"/>
-        </w:rPr>
-        <w:t xml:space="preserve">7.3.4</w:t>
-      </w:r>
-      <w:r>
-        <w:tab/>
-      </w:r>
-      <w:r>
         <w:t xml:space="preserve">Progress Bars</w:t>
       </w:r>
     </w:p>
@@ -10639,15 +9773,6 @@
         <w:pStyle w:val="Heading3"/>
       </w:pPr>
       <w:r>
-        <w:rPr>
-          <w:rStyle w:val="SectionNumber"/>
-        </w:rPr>
-        <w:t xml:space="preserve">7.3.5</w:t>
-      </w:r>
-      <w:r>
-        <w:tab/>
-      </w:r>
-      <w:r>
         <w:t xml:space="preserve">Table Sorting</w:t>
       </w:r>
     </w:p>
@@ -10665,15 +9790,6 @@
       <w:pPr>
         <w:pStyle w:val="Heading3"/>
       </w:pPr>
-      <w:r>
-        <w:rPr>
-          <w:rStyle w:val="SectionNumber"/>
-        </w:rPr>
-        <w:t xml:space="preserve">7.3.6</w:t>
-      </w:r>
-      <w:r>
-        <w:tab/>
-      </w:r>
       <w:r>
         <w:t xml:space="preserve">Real-Time Updates</w:t>
       </w:r>
@@ -10712,15 +9828,6 @@
         <w:pStyle w:val="Heading2"/>
       </w:pPr>
       <w:r>
-        <w:rPr>
-          <w:rStyle w:val="SectionNumber"/>
-        </w:rPr>
-        <w:t xml:space="preserve">7.4</w:t>
-      </w:r>
-      <w:r>
-        <w:tab/>
-      </w:r>
-      <w:r>
         <w:t xml:space="preserve">Purpose of Every Action</w:t>
       </w:r>
     </w:p>
@@ -10729,15 +9836,6 @@
       <w:pPr>
         <w:pStyle w:val="Heading3"/>
       </w:pPr>
-      <w:r>
-        <w:rPr>
-          <w:rStyle w:val="SectionNumber"/>
-        </w:rPr>
-        <w:t xml:space="preserve">7.4.1</w:t>
-      </w:r>
-      <w:r>
-        <w:tab/>
-      </w:r>
       <w:r>
         <w:t xml:space="preserve">Status Cards</w:t>
       </w:r>
@@ -10797,15 +9895,6 @@
         <w:pStyle w:val="Heading3"/>
       </w:pPr>
       <w:r>
-        <w:rPr>
-          <w:rStyle w:val="SectionNumber"/>
-        </w:rPr>
-        <w:t xml:space="preserve">7.4.2</w:t>
-      </w:r>
-      <w:r>
-        <w:tab/>
-      </w:r>
-      <w:r>
         <w:t xml:space="preserve">Export Report</w:t>
       </w:r>
     </w:p>
@@ -10864,15 +9953,6 @@
         <w:pStyle w:val="Heading3"/>
       </w:pPr>
       <w:r>
-        <w:rPr>
-          <w:rStyle w:val="SectionNumber"/>
-        </w:rPr>
-        <w:t xml:space="preserve">7.4.3</w:t>
-      </w:r>
-      <w:r>
-        <w:tab/>
-      </w:r>
-      <w:r>
         <w:t xml:space="preserve">Row Click/Modal</w:t>
       </w:r>
     </w:p>
@@ -10934,15 +10014,6 @@
         <w:pStyle w:val="Heading3"/>
       </w:pPr>
       <w:r>
-        <w:rPr>
-          <w:rStyle w:val="SectionNumber"/>
-        </w:rPr>
-        <w:t xml:space="preserve">7.4.4</w:t>
-      </w:r>
-      <w:r>
-        <w:tab/>
-      </w:r>
-      <w:r>
         <w:t xml:space="preserve">Progress Tracking</w:t>
       </w:r>
     </w:p>
@@ -11001,15 +10072,6 @@
         <w:pStyle w:val="Heading3"/>
       </w:pPr>
       <w:r>
-        <w:rPr>
-          <w:rStyle w:val="SectionNumber"/>
-        </w:rPr>
-        <w:t xml:space="preserve">7.4.5</w:t>
-      </w:r>
-      <w:r>
-        <w:tab/>
-      </w:r>
-      <w:r>
         <w:t xml:space="preserve">Auditor/Supervisor Information</w:t>
       </w:r>
     </w:p>
@@ -11067,15 +10129,6 @@
       <w:pPr>
         <w:pStyle w:val="Heading3"/>
       </w:pPr>
-      <w:r>
-        <w:rPr>
-          <w:rStyle w:val="SectionNumber"/>
-        </w:rPr>
-        <w:t xml:space="preserve">7.4.6</w:t>
-      </w:r>
-      <w:r>
-        <w:tab/>
-      </w:r>
       <w:r>
         <w:t xml:space="preserve">Real-Time Focus</w:t>
       </w:r>
@@ -11113,15 +10166,6 @@
       <w:pPr>
         <w:pStyle w:val="Heading2"/>
       </w:pPr>
-      <w:r>
-        <w:rPr>
-          <w:rStyle w:val="SectionNumber"/>
-        </w:rPr>
-        <w:t xml:space="preserve">7.5</w:t>
-      </w:r>
-      <w:r>
-        <w:tab/>
-      </w:r>
       <w:r>
         <w:t xml:space="preserve">Visual Documentation</w:t>
       </w:r>
@@ -11196,15 +10240,6 @@
         <w:pStyle w:val="Heading1"/>
       </w:pPr>
       <w:r>
-        <w:rPr>
-          <w:rStyle w:val="SectionNumber"/>
-        </w:rPr>
-        <w:t xml:space="preserve">8</w:t>
-      </w:r>
-      <w:r>
-        <w:tab/>
-      </w:r>
-      <w:r>
         <w:t xml:space="preserve">Store Detail Modal</w:t>
       </w:r>
     </w:p>
@@ -11213,15 +10248,6 @@
       <w:pPr>
         <w:pStyle w:val="Heading2"/>
       </w:pPr>
-      <w:r>
-        <w:rPr>
-          <w:rStyle w:val="SectionNumber"/>
-        </w:rPr>
-        <w:t xml:space="preserve">8.1</w:t>
-      </w:r>
-      <w:r>
-        <w:tab/>
-      </w:r>
       <w:r>
         <w:t xml:space="preserve">When This Modal Appears</w:t>
       </w:r>
@@ -11241,15 +10267,6 @@
         <w:pStyle w:val="Heading2"/>
       </w:pPr>
       <w:r>
-        <w:rPr>
-          <w:rStyle w:val="SectionNumber"/>
-        </w:rPr>
-        <w:t xml:space="preserve">8.2</w:t>
-      </w:r>
-      <w:r>
-        <w:tab/>
-      </w:r>
-      <w:r>
         <w:t xml:space="preserve">Complete UI Breakdown</w:t>
       </w:r>
     </w:p>
@@ -11258,15 +10275,6 @@
       <w:pPr>
         <w:pStyle w:val="Heading3"/>
       </w:pPr>
-      <w:r>
-        <w:rPr>
-          <w:rStyle w:val="SectionNumber"/>
-        </w:rPr>
-        <w:t xml:space="preserve">8.2.1</w:t>
-      </w:r>
-      <w:r>
-        <w:tab/>
-      </w:r>
       <w:r>
         <w:t xml:space="preserve">Modal Header</w:t>
       </w:r>
@@ -11353,15 +10361,6 @@
         <w:pStyle w:val="Heading3"/>
       </w:pPr>
       <w:r>
-        <w:rPr>
-          <w:rStyle w:val="SectionNumber"/>
-        </w:rPr>
-        <w:t xml:space="preserve">8.2.2</w:t>
-      </w:r>
-      <w:r>
-        <w:tab/>
-      </w:r>
-      <w:r>
         <w:t xml:space="preserve">Store Summary Bar</w:t>
       </w:r>
     </w:p>
@@ -11506,15 +10505,6 @@
         <w:pStyle w:val="Heading3"/>
       </w:pPr>
       <w:r>
-        <w:rPr>
-          <w:rStyle w:val="SectionNumber"/>
-        </w:rPr>
-        <w:t xml:space="preserve">8.2.3</w:t>
-      </w:r>
-      <w:r>
-        <w:tab/>
-      </w:r>
-      <w:r>
         <w:t xml:space="preserve">Metrics Cards</w:t>
       </w:r>
     </w:p>
@@ -11559,15 +10549,6 @@
         <w:pStyle w:val="Heading3"/>
       </w:pPr>
       <w:r>
-        <w:rPr>
-          <w:rStyle w:val="SectionNumber"/>
-        </w:rPr>
-        <w:t xml:space="preserve">8.2.4</w:t>
-      </w:r>
-      <w:r>
-        <w:tab/>
-      </w:r>
-      <w:r>
         <w:t xml:space="preserve">PIDs Section</w:t>
       </w:r>
     </w:p>
@@ -11674,15 +10655,6 @@
         <w:pStyle w:val="Heading3"/>
       </w:pPr>
       <w:r>
-        <w:rPr>
-          <w:rStyle w:val="SectionNumber"/>
-        </w:rPr>
-        <w:t xml:space="preserve">8.2.5</w:t>
-      </w:r>
-      <w:r>
-        <w:tab/>
-      </w:r>
-      <w:r>
         <w:t xml:space="preserve">Mismatches Section</w:t>
       </w:r>
     </w:p>
@@ -11789,15 +10761,6 @@
         <w:pStyle w:val="Heading3"/>
       </w:pPr>
       <w:r>
-        <w:rPr>
-          <w:rStyle w:val="SectionNumber"/>
-        </w:rPr>
-        <w:t xml:space="preserve">8.2.6</w:t>
-      </w:r>
-      <w:r>
-        <w:tab/>
-      </w:r>
-      <w:r>
         <w:t xml:space="preserve">Deviations Section</w:t>
       </w:r>
     </w:p>
@@ -11881,15 +10844,6 @@
       <w:pPr>
         <w:pStyle w:val="Heading3"/>
       </w:pPr>
-      <w:r>
-        <w:rPr>
-          <w:rStyle w:val="SectionNumber"/>
-        </w:rPr>
-        <w:t xml:space="preserve">8.2.7</w:t>
-      </w:r>
-      <w:r>
-        <w:tab/>
-      </w:r>
       <w:r>
         <w:t xml:space="preserve">Assigned Auditors Table</w:t>
       </w:r>
@@ -11986,15 +10940,6 @@
         <w:pStyle w:val="Heading2"/>
       </w:pPr>
       <w:r>
-        <w:rPr>
-          <w:rStyle w:val="SectionNumber"/>
-        </w:rPr>
-        <w:t xml:space="preserve">8.3</w:t>
-      </w:r>
-      <w:r>
-        <w:tab/>
-      </w:r>
-      <w:r>
         <w:t xml:space="preserve">Interaction Behavior</w:t>
       </w:r>
     </w:p>
@@ -12003,15 +10948,6 @@
       <w:pPr>
         <w:pStyle w:val="Heading3"/>
       </w:pPr>
-      <w:r>
-        <w:rPr>
-          <w:rStyle w:val="SectionNumber"/>
-        </w:rPr>
-        <w:t xml:space="preserve">8.3.1</w:t>
-      </w:r>
-      <w:r>
-        <w:tab/>
-      </w:r>
       <w:r>
         <w:t xml:space="preserve">Download Report</w:t>
       </w:r>
@@ -12031,15 +10967,6 @@
         <w:pStyle w:val="Heading3"/>
       </w:pPr>
       <w:r>
-        <w:rPr>
-          <w:rStyle w:val="SectionNumber"/>
-        </w:rPr>
-        <w:t xml:space="preserve">8.3.2</w:t>
-      </w:r>
-      <w:r>
-        <w:tab/>
-      </w:r>
-      <w:r>
         <w:t xml:space="preserve">Close Buttons</w:t>
       </w:r>
     </w:p>
@@ -12058,15 +10985,6 @@
         <w:pStyle w:val="Heading3"/>
       </w:pPr>
       <w:r>
-        <w:rPr>
-          <w:rStyle w:val="SectionNumber"/>
-        </w:rPr>
-        <w:t xml:space="preserve">8.3.3</w:t>
-      </w:r>
-      <w:r>
-        <w:tab/>
-      </w:r>
-      <w:r>
         <w:t xml:space="preserve">Scrolling</w:t>
       </w:r>
     </w:p>
@@ -12085,15 +11003,6 @@
         <w:pStyle w:val="Heading3"/>
       </w:pPr>
       <w:r>
-        <w:rPr>
-          <w:rStyle w:val="SectionNumber"/>
-        </w:rPr>
-        <w:t xml:space="preserve">8.3.4</w:t>
-      </w:r>
-      <w:r>
-        <w:tab/>
-      </w:r>
-      <w:r>
         <w:t xml:space="preserve">Auditor Table</w:t>
       </w:r>
     </w:p>
@@ -12111,15 +11020,6 @@
       <w:pPr>
         <w:pStyle w:val="Heading3"/>
       </w:pPr>
-      <w:r>
-        <w:rPr>
-          <w:rStyle w:val="SectionNumber"/>
-        </w:rPr>
-        <w:t xml:space="preserve">8.3.5</w:t>
-      </w:r>
-      <w:r>
-        <w:tab/>
-      </w:r>
       <w:r>
         <w:t xml:space="preserve">Real-Time Updates</w:t>
       </w:r>
@@ -12140,15 +11040,6 @@
         <w:pStyle w:val="Heading2"/>
       </w:pPr>
       <w:r>
-        <w:rPr>
-          <w:rStyle w:val="SectionNumber"/>
-        </w:rPr>
-        <w:t xml:space="preserve">8.4</w:t>
-      </w:r>
-      <w:r>
-        <w:tab/>
-      </w:r>
-      <w:r>
         <w:t xml:space="preserve">Purpose of Every Action</w:t>
       </w:r>
     </w:p>
@@ -12157,15 +11048,6 @@
       <w:pPr>
         <w:pStyle w:val="Heading3"/>
       </w:pPr>
-      <w:r>
-        <w:rPr>
-          <w:rStyle w:val="SectionNumber"/>
-        </w:rPr>
-        <w:t xml:space="preserve">8.4.1</w:t>
-      </w:r>
-      <w:r>
-        <w:tab/>
-      </w:r>
       <w:r>
         <w:t xml:space="preserve">Modal Display</w:t>
       </w:r>
@@ -12225,15 +11107,6 @@
         <w:pStyle w:val="Heading3"/>
       </w:pPr>
       <w:r>
-        <w:rPr>
-          <w:rStyle w:val="SectionNumber"/>
-        </w:rPr>
-        <w:t xml:space="preserve">8.4.2</w:t>
-      </w:r>
-      <w:r>
-        <w:tab/>
-      </w:r>
-      <w:r>
         <w:t xml:space="preserve">Store Summary</w:t>
       </w:r>
     </w:p>
@@ -12280,15 +11153,6 @@
         <w:pStyle w:val="Heading3"/>
       </w:pPr>
       <w:r>
-        <w:rPr>
-          <w:rStyle w:val="SectionNumber"/>
-        </w:rPr>
-        <w:t xml:space="preserve">8.4.3</w:t>
-      </w:r>
-      <w:r>
-        <w:tab/>
-      </w:r>
-      <w:r>
         <w:t xml:space="preserve">Metrics Cards</w:t>
       </w:r>
     </w:p>
@@ -12335,15 +11199,6 @@
         <w:pStyle w:val="Heading3"/>
       </w:pPr>
       <w:r>
-        <w:rPr>
-          <w:rStyle w:val="SectionNumber"/>
-        </w:rPr>
-        <w:t xml:space="preserve">8.4.4</w:t>
-      </w:r>
-      <w:r>
-        <w:tab/>
-      </w:r>
-      <w:r>
         <w:t xml:space="preserve">PIDs Section</w:t>
       </w:r>
     </w:p>
@@ -12390,15 +11245,6 @@
         <w:pStyle w:val="Heading3"/>
       </w:pPr>
       <w:r>
-        <w:rPr>
-          <w:rStyle w:val="SectionNumber"/>
-        </w:rPr>
-        <w:t xml:space="preserve">8.4.5</w:t>
-      </w:r>
-      <w:r>
-        <w:tab/>
-      </w:r>
-      <w:r>
         <w:t xml:space="preserve">Mismatches Section</w:t>
       </w:r>
     </w:p>
@@ -12445,15 +11291,6 @@
         <w:pStyle w:val="Heading3"/>
       </w:pPr>
       <w:r>
-        <w:rPr>
-          <w:rStyle w:val="SectionNumber"/>
-        </w:rPr>
-        <w:t xml:space="preserve">8.4.6</w:t>
-      </w:r>
-      <w:r>
-        <w:tab/>
-      </w:r>
-      <w:r>
         <w:t xml:space="preserve">Deviations Section</w:t>
       </w:r>
     </w:p>
@@ -12499,15 +11336,6 @@
       <w:pPr>
         <w:pStyle w:val="Heading3"/>
       </w:pPr>
-      <w:r>
-        <w:rPr>
-          <w:rStyle w:val="SectionNumber"/>
-        </w:rPr>
-        <w:t xml:space="preserve">8.4.7</w:t>
-      </w:r>
-      <w:r>
-        <w:tab/>
-      </w:r>
       <w:r>
         <w:t xml:space="preserve">Assigned Auditors</w:t>
       </w:r>
@@ -12579,15 +11407,6 @@
       <w:pPr>
         <w:pStyle w:val="Heading2"/>
       </w:pPr>
-      <w:r>
-        <w:rPr>
-          <w:rStyle w:val="SectionNumber"/>
-        </w:rPr>
-        <w:t xml:space="preserve">8.5</w:t>
-      </w:r>
-      <w:r>
-        <w:tab/>
-      </w:r>
       <w:r>
         <w:t xml:space="preserve">Visual Documentation</w:t>
       </w:r>
@@ -12662,15 +11481,6 @@
         <w:pStyle w:val="Heading1"/>
       </w:pPr>
       <w:r>
-        <w:rPr>
-          <w:rStyle w:val="SectionNumber"/>
-        </w:rPr>
-        <w:t xml:space="preserve">9</w:t>
-      </w:r>
-      <w:r>
-        <w:tab/>
-      </w:r>
-      <w:r>
         <w:t xml:space="preserve">Auditor Performance Screen</w:t>
       </w:r>
     </w:p>
@@ -12679,15 +11489,6 @@
       <w:pPr>
         <w:pStyle w:val="Heading2"/>
       </w:pPr>
-      <w:r>
-        <w:rPr>
-          <w:rStyle w:val="SectionNumber"/>
-        </w:rPr>
-        <w:t xml:space="preserve">9.1</w:t>
-      </w:r>
-      <w:r>
-        <w:tab/>
-      </w:r>
       <w:r>
         <w:t xml:space="preserve">When This Screen Appears</w:t>
       </w:r>
@@ -12725,15 +11526,6 @@
         <w:pStyle w:val="Heading2"/>
       </w:pPr>
       <w:r>
-        <w:rPr>
-          <w:rStyle w:val="SectionNumber"/>
-        </w:rPr>
-        <w:t xml:space="preserve">9.2</w:t>
-      </w:r>
-      <w:r>
-        <w:tab/>
-      </w:r>
-      <w:r>
         <w:t xml:space="preserve">Complete UI Breakdown</w:t>
       </w:r>
     </w:p>
@@ -12742,15 +11534,6 @@
       <w:pPr>
         <w:pStyle w:val="Heading3"/>
       </w:pPr>
-      <w:r>
-        <w:rPr>
-          <w:rStyle w:val="SectionNumber"/>
-        </w:rPr>
-        <w:t xml:space="preserve">9.2.1</w:t>
-      </w:r>
-      <w:r>
-        <w:tab/>
-      </w:r>
       <w:r>
         <w:t xml:space="preserve">Summary Metrics Cards</w:t>
       </w:r>
@@ -12812,15 +11595,6 @@
         <w:pStyle w:val="Heading3"/>
       </w:pPr>
       <w:r>
-        <w:rPr>
-          <w:rStyle w:val="SectionNumber"/>
-        </w:rPr>
-        <w:t xml:space="preserve">9.2.2</w:t>
-      </w:r>
-      <w:r>
-        <w:tab/>
-      </w:r>
-      <w:r>
         <w:t xml:space="preserve">Deviation Summary Section</w:t>
       </w:r>
     </w:p>
@@ -12911,15 +11685,6 @@
         <w:pStyle w:val="Heading3"/>
       </w:pPr>
       <w:r>
-        <w:rPr>
-          <w:rStyle w:val="SectionNumber"/>
-        </w:rPr>
-        <w:t xml:space="preserve">9.2.3</w:t>
-      </w:r>
-      <w:r>
-        <w:tab/>
-      </w:r>
-      <w:r>
         <w:t xml:space="preserve">Performance Rankings</w:t>
       </w:r>
     </w:p>
@@ -13001,15 +11766,6 @@
       <w:pPr>
         <w:pStyle w:val="Heading3"/>
       </w:pPr>
-      <w:r>
-        <w:rPr>
-          <w:rStyle w:val="SectionNumber"/>
-        </w:rPr>
-        <w:t xml:space="preserve">9.2.4</w:t>
-      </w:r>
-      <w:r>
-        <w:tab/>
-      </w:r>
       <w:r>
         <w:t xml:space="preserve">Auditor Productivity Summary Table</w:t>
       </w:r>
@@ -13200,15 +11956,6 @@
         <w:pStyle w:val="Heading2"/>
       </w:pPr>
       <w:r>
-        <w:rPr>
-          <w:rStyle w:val="SectionNumber"/>
-        </w:rPr>
-        <w:t xml:space="preserve">9.3</w:t>
-      </w:r>
-      <w:r>
-        <w:tab/>
-      </w:r>
-      <w:r>
         <w:t xml:space="preserve">Interaction Behavior</w:t>
       </w:r>
     </w:p>
@@ -13217,15 +11964,6 @@
       <w:pPr>
         <w:pStyle w:val="Heading3"/>
       </w:pPr>
-      <w:r>
-        <w:rPr>
-          <w:rStyle w:val="SectionNumber"/>
-        </w:rPr>
-        <w:t xml:space="preserve">9.3.1</w:t>
-      </w:r>
-      <w:r>
-        <w:tab/>
-      </w:r>
       <w:r>
         <w:t xml:space="preserve">Clicking Auditor Rows</w:t>
       </w:r>
@@ -13245,15 +11983,6 @@
         <w:pStyle w:val="Heading3"/>
       </w:pPr>
       <w:r>
-        <w:rPr>
-          <w:rStyle w:val="SectionNumber"/>
-        </w:rPr>
-        <w:t xml:space="preserve">9.3.2</w:t>
-      </w:r>
-      <w:r>
-        <w:tab/>
-      </w:r>
-      <w:r>
         <w:t xml:space="preserve">Search Field</w:t>
       </w:r>
     </w:p>
@@ -13272,15 +12001,6 @@
         <w:pStyle w:val="Heading3"/>
       </w:pPr>
       <w:r>
-        <w:rPr>
-          <w:rStyle w:val="SectionNumber"/>
-        </w:rPr>
-        <w:t xml:space="preserve">9.3.3</w:t>
-      </w:r>
-      <w:r>
-        <w:tab/>
-      </w:r>
-      <w:r>
         <w:t xml:space="preserve">Column Sorting</w:t>
       </w:r>
     </w:p>
@@ -13298,15 +12018,6 @@
       <w:pPr>
         <w:pStyle w:val="Heading3"/>
       </w:pPr>
-      <w:r>
-        <w:rPr>
-          <w:rStyle w:val="SectionNumber"/>
-        </w:rPr>
-        <w:t xml:space="preserve">9.3.4</w:t>
-      </w:r>
-      <w:r>
-        <w:tab/>
-      </w:r>
       <w:r>
         <w:t xml:space="preserve">View More Buttons</w:t>
       </w:r>
@@ -13327,15 +12038,6 @@
         <w:pStyle w:val="Heading2"/>
       </w:pPr>
       <w:r>
-        <w:rPr>
-          <w:rStyle w:val="SectionNumber"/>
-        </w:rPr>
-        <w:t xml:space="preserve">9.4</w:t>
-      </w:r>
-      <w:r>
-        <w:tab/>
-      </w:r>
-      <w:r>
         <w:t xml:space="preserve">Purpose of Every Action</w:t>
       </w:r>
     </w:p>
@@ -13344,15 +12046,6 @@
       <w:pPr>
         <w:pStyle w:val="Heading3"/>
       </w:pPr>
-      <w:r>
-        <w:rPr>
-          <w:rStyle w:val="SectionNumber"/>
-        </w:rPr>
-        <w:t xml:space="preserve">9.4.1</w:t>
-      </w:r>
-      <w:r>
-        <w:tab/>
-      </w:r>
       <w:r>
         <w:t xml:space="preserve">Performance Tracking</w:t>
       </w:r>
@@ -13412,15 +12105,6 @@
         <w:pStyle w:val="Heading3"/>
       </w:pPr>
       <w:r>
-        <w:rPr>
-          <w:rStyle w:val="SectionNumber"/>
-        </w:rPr>
-        <w:t xml:space="preserve">9.4.2</w:t>
-      </w:r>
-      <w:r>
-        <w:tab/>
-      </w:r>
-      <w:r>
         <w:t xml:space="preserve">Productivity Metrics</w:t>
       </w:r>
     </w:p>
@@ -13467,15 +12151,6 @@
         <w:pStyle w:val="Heading3"/>
       </w:pPr>
       <w:r>
-        <w:rPr>
-          <w:rStyle w:val="SectionNumber"/>
-        </w:rPr>
-        <w:t xml:space="preserve">9.4.3</w:t>
-      </w:r>
-      <w:r>
-        <w:tab/>
-      </w:r>
-      <w:r>
         <w:t xml:space="preserve">Match Rate</w:t>
       </w:r>
     </w:p>
@@ -13522,15 +12197,6 @@
         <w:pStyle w:val="Heading3"/>
       </w:pPr>
       <w:r>
-        <w:rPr>
-          <w:rStyle w:val="SectionNumber"/>
-        </w:rPr>
-        <w:t xml:space="preserve">9.4.4</w:t>
-      </w:r>
-      <w:r>
-        <w:tab/>
-      </w:r>
-      <w:r>
         <w:t xml:space="preserve">Edit Rate</w:t>
       </w:r>
     </w:p>
@@ -13576,15 +12242,6 @@
       <w:pPr>
         <w:pStyle w:val="Heading3"/>
       </w:pPr>
-      <w:r>
-        <w:rPr>
-          <w:rStyle w:val="SectionNumber"/>
-        </w:rPr>
-        <w:t xml:space="preserve">9.4.5</w:t>
-      </w:r>
-      <w:r>
-        <w:tab/>
-      </w:r>
       <w:r>
         <w:t xml:space="preserve">Rankings</w:t>
       </w:r>
@@ -13644,15 +12301,6 @@
       <w:pPr>
         <w:pStyle w:val="Heading2"/>
       </w:pPr>
-      <w:r>
-        <w:rPr>
-          <w:rStyle w:val="SectionNumber"/>
-        </w:rPr>
-        <w:t xml:space="preserve">9.5</w:t>
-      </w:r>
-      <w:r>
-        <w:tab/>
-      </w:r>
       <w:r>
         <w:t xml:space="preserve">Visual Documentation</w:t>
       </w:r>
@@ -13727,15 +12375,6 @@
         <w:pStyle w:val="Heading1"/>
       </w:pPr>
       <w:r>
-        <w:rPr>
-          <w:rStyle w:val="SectionNumber"/>
-        </w:rPr>
-        <w:t xml:space="preserve">10</w:t>
-      </w:r>
-      <w:r>
-        <w:tab/>
-      </w:r>
-      <w:r>
         <w:t xml:space="preserve">Auditor Detail Modal</w:t>
       </w:r>
     </w:p>
@@ -13744,15 +12383,6 @@
       <w:pPr>
         <w:pStyle w:val="Heading2"/>
       </w:pPr>
-      <w:r>
-        <w:rPr>
-          <w:rStyle w:val="SectionNumber"/>
-        </w:rPr>
-        <w:t xml:space="preserve">10.1</w:t>
-      </w:r>
-      <w:r>
-        <w:tab/>
-      </w:r>
       <w:r>
         <w:t xml:space="preserve">When This Modal Appears</w:t>
       </w:r>
@@ -13772,15 +12402,6 @@
         <w:pStyle w:val="Heading2"/>
       </w:pPr>
       <w:r>
-        <w:rPr>
-          <w:rStyle w:val="SectionNumber"/>
-        </w:rPr>
-        <w:t xml:space="preserve">10.2</w:t>
-      </w:r>
-      <w:r>
-        <w:tab/>
-      </w:r>
-      <w:r>
         <w:t xml:space="preserve">Complete UI Breakdown</w:t>
       </w:r>
     </w:p>
@@ -13789,15 +12410,6 @@
       <w:pPr>
         <w:pStyle w:val="Heading3"/>
       </w:pPr>
-      <w:r>
-        <w:rPr>
-          <w:rStyle w:val="SectionNumber"/>
-        </w:rPr>
-        <w:t xml:space="preserve">10.2.1</w:t>
-      </w:r>
-      <w:r>
-        <w:tab/>
-      </w:r>
       <w:r>
         <w:t xml:space="preserve">Modal Header</w:t>
       </w:r>
@@ -13929,15 +12541,6 @@
         <w:pStyle w:val="Heading3"/>
       </w:pPr>
       <w:r>
-        <w:rPr>
-          <w:rStyle w:val="SectionNumber"/>
-        </w:rPr>
-        <w:t xml:space="preserve">10.2.2</w:t>
-      </w:r>
-      <w:r>
-        <w:tab/>
-      </w:r>
-      <w:r>
         <w:t xml:space="preserve">Performance Summary Cards</w:t>
       </w:r>
     </w:p>
@@ -13998,15 +12601,6 @@
         <w:pStyle w:val="Heading3"/>
       </w:pPr>
       <w:r>
-        <w:rPr>
-          <w:rStyle w:val="SectionNumber"/>
-        </w:rPr>
-        <w:t xml:space="preserve">10.2.3</w:t>
-      </w:r>
-      <w:r>
-        <w:tab/>
-      </w:r>
-      <w:r>
         <w:t xml:space="preserve">Deviation Summary Section</w:t>
       </w:r>
     </w:p>
@@ -14088,15 +12682,6 @@
       <w:pPr>
         <w:pStyle w:val="Heading3"/>
       </w:pPr>
-      <w:r>
-        <w:rPr>
-          <w:rStyle w:val="SectionNumber"/>
-        </w:rPr>
-        <w:t xml:space="preserve">10.2.4</w:t>
-      </w:r>
-      <w:r>
-        <w:tab/>
-      </w:r>
       <w:r>
         <w:t xml:space="preserve">Audit History Table</w:t>
       </w:r>
@@ -14199,15 +12784,6 @@
         <w:pStyle w:val="Heading2"/>
       </w:pPr>
       <w:r>
-        <w:rPr>
-          <w:rStyle w:val="SectionNumber"/>
-        </w:rPr>
-        <w:t xml:space="preserve">10.3</w:t>
-      </w:r>
-      <w:r>
-        <w:tab/>
-      </w:r>
-      <w:r>
         <w:t xml:space="preserve">Interaction Behavior</w:t>
       </w:r>
     </w:p>
@@ -14216,15 +12792,6 @@
       <w:pPr>
         <w:pStyle w:val="Heading3"/>
       </w:pPr>
-      <w:r>
-        <w:rPr>
-          <w:rStyle w:val="SectionNumber"/>
-        </w:rPr>
-        <w:t xml:space="preserve">10.3.1</w:t>
-      </w:r>
-      <w:r>
-        <w:tab/>
-      </w:r>
       <w:r>
         <w:t xml:space="preserve">Date Range Filters</w:t>
       </w:r>
@@ -14244,15 +12811,6 @@
         <w:pStyle w:val="Heading3"/>
       </w:pPr>
       <w:r>
-        <w:rPr>
-          <w:rStyle w:val="SectionNumber"/>
-        </w:rPr>
-        <w:t xml:space="preserve">10.3.2</w:t>
-      </w:r>
-      <w:r>
-        <w:tab/>
-      </w:r>
-      <w:r>
         <w:t xml:space="preserve">Download Report</w:t>
       </w:r>
     </w:p>
@@ -14271,15 +12829,6 @@
         <w:pStyle w:val="Heading3"/>
       </w:pPr>
       <w:r>
-        <w:rPr>
-          <w:rStyle w:val="SectionNumber"/>
-        </w:rPr>
-        <w:t xml:space="preserve">10.3.3</w:t>
-      </w:r>
-      <w:r>
-        <w:tab/>
-      </w:r>
-      <w:r>
         <w:t xml:space="preserve">Table Sorting</w:t>
       </w:r>
     </w:p>
@@ -14297,15 +12846,6 @@
       <w:pPr>
         <w:pStyle w:val="Heading3"/>
       </w:pPr>
-      <w:r>
-        <w:rPr>
-          <w:rStyle w:val="SectionNumber"/>
-        </w:rPr>
-        <w:t xml:space="preserve">10.3.4</w:t>
-      </w:r>
-      <w:r>
-        <w:tab/>
-      </w:r>
       <w:r>
         <w:t xml:space="preserve">Close Buttons</w:t>
       </w:r>
@@ -14326,15 +12866,6 @@
         <w:pStyle w:val="Heading2"/>
       </w:pPr>
       <w:r>
-        <w:rPr>
-          <w:rStyle w:val="SectionNumber"/>
-        </w:rPr>
-        <w:t xml:space="preserve">10.4</w:t>
-      </w:r>
-      <w:r>
-        <w:tab/>
-      </w:r>
-      <w:r>
         <w:t xml:space="preserve">Purpose of Every Action</w:t>
       </w:r>
     </w:p>
@@ -14343,15 +12874,6 @@
       <w:pPr>
         <w:pStyle w:val="Heading3"/>
       </w:pPr>
-      <w:r>
-        <w:rPr>
-          <w:rStyle w:val="SectionNumber"/>
-        </w:rPr>
-        <w:t xml:space="preserve">10.4.1</w:t>
-      </w:r>
-      <w:r>
-        <w:tab/>
-      </w:r>
       <w:r>
         <w:t xml:space="preserve">Individual Performance Review</w:t>
       </w:r>
@@ -14399,15 +12921,6 @@
         <w:pStyle w:val="Heading3"/>
       </w:pPr>
       <w:r>
-        <w:rPr>
-          <w:rStyle w:val="SectionNumber"/>
-        </w:rPr>
-        <w:t xml:space="preserve">10.4.2</w:t>
-      </w:r>
-      <w:r>
-        <w:tab/>
-      </w:r>
-      <w:r>
         <w:t xml:space="preserve">Deviation Analysis</w:t>
       </w:r>
     </w:p>
@@ -14454,15 +12967,6 @@
         <w:pStyle w:val="Heading3"/>
       </w:pPr>
       <w:r>
-        <w:rPr>
-          <w:rStyle w:val="SectionNumber"/>
-        </w:rPr>
-        <w:t xml:space="preserve">10.4.3</w:t>
-      </w:r>
-      <w:r>
-        <w:tab/>
-      </w:r>
-      <w:r>
         <w:t xml:space="preserve">Audit History</w:t>
       </w:r>
     </w:p>
@@ -14521,15 +13025,6 @@
         <w:pStyle w:val="Heading3"/>
       </w:pPr>
       <w:r>
-        <w:rPr>
-          <w:rStyle w:val="SectionNumber"/>
-        </w:rPr>
-        <w:t xml:space="preserve">10.4.4</w:t>
-      </w:r>
-      <w:r>
-        <w:tab/>
-      </w:r>
-      <w:r>
         <w:t xml:space="preserve">Date Filtering</w:t>
       </w:r>
     </w:p>
@@ -14575,15 +13070,6 @@
       <w:pPr>
         <w:pStyle w:val="Heading3"/>
       </w:pPr>
-      <w:r>
-        <w:rPr>
-          <w:rStyle w:val="SectionNumber"/>
-        </w:rPr>
-        <w:t xml:space="preserve">10.4.5</w:t>
-      </w:r>
-      <w:r>
-        <w:tab/>
-      </w:r>
       <w:r>
         <w:t xml:space="preserve">Export</w:t>
       </w:r>
@@ -14643,15 +13129,6 @@
       <w:pPr>
         <w:pStyle w:val="Heading2"/>
       </w:pPr>
-      <w:r>
-        <w:rPr>
-          <w:rStyle w:val="SectionNumber"/>
-        </w:rPr>
-        <w:t xml:space="preserve">10.5</w:t>
-      </w:r>
-      <w:r>
-        <w:tab/>
-      </w:r>
       <w:r>
         <w:t xml:space="preserve">Visual Documentation</w:t>
       </w:r>
@@ -14726,15 +13203,6 @@
         <w:pStyle w:val="Heading1"/>
       </w:pPr>
       <w:r>
-        <w:rPr>
-          <w:rStyle w:val="SectionNumber"/>
-        </w:rPr>
-        <w:t xml:space="preserve">11</w:t>
-      </w:r>
-      <w:r>
-        <w:tab/>
-      </w:r>
-      <w:r>
         <w:t xml:space="preserve">Supervisor Approvals Screen</w:t>
       </w:r>
     </w:p>
@@ -14743,15 +13211,6 @@
       <w:pPr>
         <w:pStyle w:val="Heading2"/>
       </w:pPr>
-      <w:r>
-        <w:rPr>
-          <w:rStyle w:val="SectionNumber"/>
-        </w:rPr>
-        <w:t xml:space="preserve">11.1</w:t>
-      </w:r>
-      <w:r>
-        <w:tab/>
-      </w:r>
       <w:r>
         <w:t xml:space="preserve">When This Screen Appears</w:t>
       </w:r>
@@ -14789,15 +13248,6 @@
         <w:pStyle w:val="Heading2"/>
       </w:pPr>
       <w:r>
-        <w:rPr>
-          <w:rStyle w:val="SectionNumber"/>
-        </w:rPr>
-        <w:t xml:space="preserve">11.2</w:t>
-      </w:r>
-      <w:r>
-        <w:tab/>
-      </w:r>
-      <w:r>
         <w:t xml:space="preserve">Complete UI Breakdown</w:t>
       </w:r>
     </w:p>
@@ -14806,15 +13256,6 @@
       <w:pPr>
         <w:pStyle w:val="Heading3"/>
       </w:pPr>
-      <w:r>
-        <w:rPr>
-          <w:rStyle w:val="SectionNumber"/>
-        </w:rPr>
-        <w:t xml:space="preserve">11.2.1</w:t>
-      </w:r>
-      <w:r>
-        <w:tab/>
-      </w:r>
       <w:r>
         <w:t xml:space="preserve">Summary Metrics Cards</w:t>
       </w:r>
@@ -14891,15 +13332,6 @@
       <w:pPr>
         <w:pStyle w:val="Heading3"/>
       </w:pPr>
-      <w:r>
-        <w:rPr>
-          <w:rStyle w:val="SectionNumber"/>
-        </w:rPr>
-        <w:t xml:space="preserve">11.2.2</w:t>
-      </w:r>
-      <w:r>
-        <w:tab/>
-      </w:r>
       <w:r>
         <w:t xml:space="preserve">Supervisor Performance Summary Table</w:t>
       </w:r>
@@ -15078,15 +13510,6 @@
         <w:pStyle w:val="Heading2"/>
       </w:pPr>
       <w:r>
-        <w:rPr>
-          <w:rStyle w:val="SectionNumber"/>
-        </w:rPr>
-        <w:t xml:space="preserve">11.3</w:t>
-      </w:r>
-      <w:r>
-        <w:tab/>
-      </w:r>
-      <w:r>
         <w:t xml:space="preserve">Interaction Behavior</w:t>
       </w:r>
     </w:p>
@@ -15095,15 +13518,6 @@
       <w:pPr>
         <w:pStyle w:val="Heading3"/>
       </w:pPr>
-      <w:r>
-        <w:rPr>
-          <w:rStyle w:val="SectionNumber"/>
-        </w:rPr>
-        <w:t xml:space="preserve">11.3.1</w:t>
-      </w:r>
-      <w:r>
-        <w:tab/>
-      </w:r>
       <w:r>
         <w:t xml:space="preserve">Clicking Supervisor Rows</w:t>
       </w:r>
@@ -15123,15 +13537,6 @@
         <w:pStyle w:val="Heading3"/>
       </w:pPr>
       <w:r>
-        <w:rPr>
-          <w:rStyle w:val="SectionNumber"/>
-        </w:rPr>
-        <w:t xml:space="preserve">11.3.2</w:t>
-      </w:r>
-      <w:r>
-        <w:tab/>
-      </w:r>
-      <w:r>
         <w:t xml:space="preserve">Search Field</w:t>
       </w:r>
     </w:p>
@@ -15150,15 +13555,6 @@
         <w:pStyle w:val="Heading3"/>
       </w:pPr>
       <w:r>
-        <w:rPr>
-          <w:rStyle w:val="SectionNumber"/>
-        </w:rPr>
-        <w:t xml:space="preserve">11.3.3</w:t>
-      </w:r>
-      <w:r>
-        <w:tab/>
-      </w:r>
-      <w:r>
         <w:t xml:space="preserve">Column Sorting</w:t>
       </w:r>
     </w:p>
@@ -15176,15 +13572,6 @@
       <w:pPr>
         <w:pStyle w:val="Heading3"/>
       </w:pPr>
-      <w:r>
-        <w:rPr>
-          <w:rStyle w:val="SectionNumber"/>
-        </w:rPr>
-        <w:t xml:space="preserve">11.3.4</w:t>
-      </w:r>
-      <w:r>
-        <w:tab/>
-      </w:r>
       <w:r>
         <w:t xml:space="preserve">Export Report</w:t>
       </w:r>
@@ -15205,15 +13592,6 @@
         <w:pStyle w:val="Heading2"/>
       </w:pPr>
       <w:r>
-        <w:rPr>
-          <w:rStyle w:val="SectionNumber"/>
-        </w:rPr>
-        <w:t xml:space="preserve">11.4</w:t>
-      </w:r>
-      <w:r>
-        <w:tab/>
-      </w:r>
-      <w:r>
         <w:t xml:space="preserve">Purpose of Every Action</w:t>
       </w:r>
     </w:p>
@@ -15222,15 +13600,6 @@
       <w:pPr>
         <w:pStyle w:val="Heading3"/>
       </w:pPr>
-      <w:r>
-        <w:rPr>
-          <w:rStyle w:val="SectionNumber"/>
-        </w:rPr>
-        <w:t xml:space="preserve">11.4.1</w:t>
-      </w:r>
-      <w:r>
-        <w:tab/>
-      </w:r>
       <w:r>
         <w:t xml:space="preserve">Workload Monitoring</w:t>
       </w:r>
@@ -15278,15 +13647,6 @@
         <w:pStyle w:val="Heading3"/>
       </w:pPr>
       <w:r>
-        <w:rPr>
-          <w:rStyle w:val="SectionNumber"/>
-        </w:rPr>
-        <w:t xml:space="preserve">11.4.2</w:t>
-      </w:r>
-      <w:r>
-        <w:tab/>
-      </w:r>
-      <w:r>
         <w:t xml:space="preserve">Performance Tracking</w:t>
       </w:r>
     </w:p>
@@ -15333,15 +13693,6 @@
         <w:pStyle w:val="Heading3"/>
       </w:pPr>
       <w:r>
-        <w:rPr>
-          <w:rStyle w:val="SectionNumber"/>
-        </w:rPr>
-        <w:t xml:space="preserve">11.4.3</w:t>
-      </w:r>
-      <w:r>
-        <w:tab/>
-      </w:r>
-      <w:r>
         <w:t xml:space="preserve">Value Oversight</w:t>
       </w:r>
     </w:p>
@@ -15387,15 +13738,6 @@
       <w:pPr>
         <w:pStyle w:val="Heading3"/>
       </w:pPr>
-      <w:r>
-        <w:rPr>
-          <w:rStyle w:val="SectionNumber"/>
-        </w:rPr>
-        <w:t xml:space="preserve">11.4.4</w:t>
-      </w:r>
-      <w:r>
-        <w:tab/>
-      </w:r>
       <w:r>
         <w:t xml:space="preserve">Quality Management</w:t>
       </w:r>
@@ -15443,15 +13785,6 @@
       <w:pPr>
         <w:pStyle w:val="Heading2"/>
       </w:pPr>
-      <w:r>
-        <w:rPr>
-          <w:rStyle w:val="SectionNumber"/>
-        </w:rPr>
-        <w:t xml:space="preserve">11.5</w:t>
-      </w:r>
-      <w:r>
-        <w:tab/>
-      </w:r>
       <w:r>
         <w:t xml:space="preserve">Visual Documentation</w:t>
       </w:r>
@@ -15526,15 +13859,6 @@
         <w:pStyle w:val="Heading1"/>
       </w:pPr>
       <w:r>
-        <w:rPr>
-          <w:rStyle w:val="SectionNumber"/>
-        </w:rPr>
-        <w:t xml:space="preserve">12</w:t>
-      </w:r>
-      <w:r>
-        <w:tab/>
-      </w:r>
-      <w:r>
         <w:t xml:space="preserve">Store PID Allotment Screen</w:t>
       </w:r>
     </w:p>
@@ -15543,15 +13867,6 @@
       <w:pPr>
         <w:pStyle w:val="Heading2"/>
       </w:pPr>
-      <w:r>
-        <w:rPr>
-          <w:rStyle w:val="SectionNumber"/>
-        </w:rPr>
-        <w:t xml:space="preserve">12.1</w:t>
-      </w:r>
-      <w:r>
-        <w:tab/>
-      </w:r>
       <w:r>
         <w:t xml:space="preserve">When This Screen Appears</w:t>
       </w:r>
@@ -15589,15 +13904,6 @@
         <w:pStyle w:val="Heading2"/>
       </w:pPr>
       <w:r>
-        <w:rPr>
-          <w:rStyle w:val="SectionNumber"/>
-        </w:rPr>
-        <w:t xml:space="preserve">12.2</w:t>
-      </w:r>
-      <w:r>
-        <w:tab/>
-      </w:r>
-      <w:r>
         <w:t xml:space="preserve">Complete UI Breakdown</w:t>
       </w:r>
     </w:p>
@@ -15606,15 +13912,6 @@
       <w:pPr>
         <w:pStyle w:val="Heading3"/>
       </w:pPr>
-      <w:r>
-        <w:rPr>
-          <w:rStyle w:val="SectionNumber"/>
-        </w:rPr>
-        <w:t xml:space="preserve">12.2.1</w:t>
-      </w:r>
-      <w:r>
-        <w:tab/>
-      </w:r>
       <w:r>
         <w:t xml:space="preserve">Store Header</w:t>
       </w:r>
@@ -15722,15 +14019,6 @@
         <w:pStyle w:val="Heading3"/>
       </w:pPr>
       <w:r>
-        <w:rPr>
-          <w:rStyle w:val="SectionNumber"/>
-        </w:rPr>
-        <w:t xml:space="preserve">12.2.2</w:t>
-      </w:r>
-      <w:r>
-        <w:tab/>
-      </w:r>
-      <w:r>
         <w:t xml:space="preserve">PID Management Section</w:t>
       </w:r>
     </w:p>
@@ -15905,15 +14193,6 @@
       <w:pPr>
         <w:pStyle w:val="Heading3"/>
       </w:pPr>
-      <w:r>
-        <w:rPr>
-          <w:rStyle w:val="SectionNumber"/>
-        </w:rPr>
-        <w:t xml:space="preserve">12.2.3</w:t>
-      </w:r>
-      <w:r>
-        <w:tab/>
-      </w:r>
       <w:r>
         <w:t xml:space="preserve">PID Table</w:t>
       </w:r>
@@ -16133,15 +14412,6 @@
         <w:pStyle w:val="Heading2"/>
       </w:pPr>
       <w:r>
-        <w:rPr>
-          <w:rStyle w:val="SectionNumber"/>
-        </w:rPr>
-        <w:t xml:space="preserve">12.3</w:t>
-      </w:r>
-      <w:r>
-        <w:tab/>
-      </w:r>
-      <w:r>
         <w:t xml:space="preserve">Interaction Behavior</w:t>
       </w:r>
     </w:p>
@@ -16150,15 +14420,6 @@
       <w:pPr>
         <w:pStyle w:val="Heading3"/>
       </w:pPr>
-      <w:r>
-        <w:rPr>
-          <w:rStyle w:val="SectionNumber"/>
-        </w:rPr>
-        <w:t xml:space="preserve">12.3.1</w:t>
-      </w:r>
-      <w:r>
-        <w:tab/>
-      </w:r>
       <w:r>
         <w:t xml:space="preserve">Filter Buttons</w:t>
       </w:r>
@@ -16233,15 +14494,6 @@
         <w:pStyle w:val="Heading3"/>
       </w:pPr>
       <w:r>
-        <w:rPr>
-          <w:rStyle w:val="SectionNumber"/>
-        </w:rPr>
-        <w:t xml:space="preserve">12.3.2</w:t>
-      </w:r>
-      <w:r>
-        <w:tab/>
-      </w:r>
-      <w:r>
         <w:t xml:space="preserve">Checkboxes</w:t>
       </w:r>
     </w:p>
@@ -16260,15 +14512,6 @@
         <w:pStyle w:val="Heading3"/>
       </w:pPr>
       <w:r>
-        <w:rPr>
-          <w:rStyle w:val="SectionNumber"/>
-        </w:rPr>
-        <w:t xml:space="preserve">12.3.3</w:t>
-      </w:r>
-      <w:r>
-        <w:tab/>
-      </w:r>
-      <w:r>
         <w:t xml:space="preserve">Assign Button</w:t>
       </w:r>
     </w:p>
@@ -16305,15 +14548,6 @@
         <w:pStyle w:val="Heading3"/>
       </w:pPr>
       <w:r>
-        <w:rPr>
-          <w:rStyle w:val="SectionNumber"/>
-        </w:rPr>
-        <w:t xml:space="preserve">12.3.4</w:t>
-      </w:r>
-      <w:r>
-        <w:tab/>
-      </w:r>
-      <w:r>
         <w:t xml:space="preserve">Reassign Button (Individual)</w:t>
       </w:r>
     </w:p>
@@ -16350,15 +14584,6 @@
         <w:pStyle w:val="Heading3"/>
       </w:pPr>
       <w:r>
-        <w:rPr>
-          <w:rStyle w:val="SectionNumber"/>
-        </w:rPr>
-        <w:t xml:space="preserve">12.3.5</w:t>
-      </w:r>
-      <w:r>
-        <w:tab/>
-      </w:r>
-      <w:r>
         <w:t xml:space="preserve">Bulk Reassign Button</w:t>
       </w:r>
     </w:p>
@@ -16376,15 +14601,6 @@
       <w:pPr>
         <w:pStyle w:val="Heading3"/>
       </w:pPr>
-      <w:r>
-        <w:rPr>
-          <w:rStyle w:val="SectionNumber"/>
-        </w:rPr>
-        <w:t xml:space="preserve">12.3.6</w:t>
-      </w:r>
-      <w:r>
-        <w:tab/>
-      </w:r>
       <w:r>
         <w:t xml:space="preserve">Search Field</w:t>
       </w:r>
@@ -16405,15 +14621,6 @@
         <w:pStyle w:val="Heading2"/>
       </w:pPr>
       <w:r>
-        <w:rPr>
-          <w:rStyle w:val="SectionNumber"/>
-        </w:rPr>
-        <w:t xml:space="preserve">12.4</w:t>
-      </w:r>
-      <w:r>
-        <w:tab/>
-      </w:r>
-      <w:r>
         <w:t xml:space="preserve">Purpose of Every Action</w:t>
       </w:r>
     </w:p>
@@ -16422,15 +14629,6 @@
       <w:pPr>
         <w:pStyle w:val="Heading3"/>
       </w:pPr>
-      <w:r>
-        <w:rPr>
-          <w:rStyle w:val="SectionNumber"/>
-        </w:rPr>
-        <w:t xml:space="preserve">12.4.1</w:t>
-      </w:r>
-      <w:r>
-        <w:tab/>
-      </w:r>
       <w:r>
         <w:t xml:space="preserve">PID Management</w:t>
       </w:r>
@@ -16478,15 +14676,6 @@
         <w:pStyle w:val="Heading3"/>
       </w:pPr>
       <w:r>
-        <w:rPr>
-          <w:rStyle w:val="SectionNumber"/>
-        </w:rPr>
-        <w:t xml:space="preserve">12.4.2</w:t>
-      </w:r>
-      <w:r>
-        <w:tab/>
-      </w:r>
-      <w:r>
         <w:t xml:space="preserve">Assignment</w:t>
       </w:r>
     </w:p>
@@ -16533,15 +14722,6 @@
         <w:pStyle w:val="Heading3"/>
       </w:pPr>
       <w:r>
-        <w:rPr>
-          <w:rStyle w:val="SectionNumber"/>
-        </w:rPr>
-        <w:t xml:space="preserve">12.4.3</w:t>
-      </w:r>
-      <w:r>
-        <w:tab/>
-      </w:r>
-      <w:r>
         <w:t xml:space="preserve">Status Tracking</w:t>
       </w:r>
     </w:p>
@@ -16588,15 +14768,6 @@
         <w:pStyle w:val="Heading3"/>
       </w:pPr>
       <w:r>
-        <w:rPr>
-          <w:rStyle w:val="SectionNumber"/>
-        </w:rPr>
-        <w:t xml:space="preserve">12.4.4</w:t>
-      </w:r>
-      <w:r>
-        <w:tab/>
-      </w:r>
-      <w:r>
         <w:t xml:space="preserve">Reassignment</w:t>
       </w:r>
     </w:p>
@@ -16643,15 +14814,6 @@
         <w:pStyle w:val="Heading3"/>
       </w:pPr>
       <w:r>
-        <w:rPr>
-          <w:rStyle w:val="SectionNumber"/>
-        </w:rPr>
-        <w:t xml:space="preserve">12.4.5</w:t>
-      </w:r>
-      <w:r>
-        <w:tab/>
-      </w:r>
-      <w:r>
         <w:t xml:space="preserve">Filter Functions</w:t>
       </w:r>
     </w:p>
@@ -16686,15 +14848,6 @@
         <w:pStyle w:val="Heading3"/>
       </w:pPr>
       <w:r>
-        <w:rPr>
-          <w:rStyle w:val="SectionNumber"/>
-        </w:rPr>
-        <w:t xml:space="preserve">12.4.6</w:t>
-      </w:r>
-      <w:r>
-        <w:tab/>
-      </w:r>
-      <w:r>
         <w:t xml:space="preserve">SKU Count</w:t>
       </w:r>
     </w:p>
@@ -16741,15 +14894,6 @@
         <w:pStyle w:val="Heading3"/>
       </w:pPr>
       <w:r>
-        <w:rPr>
-          <w:rStyle w:val="SectionNumber"/>
-        </w:rPr>
-        <w:t xml:space="preserve">12.4.7</w:t>
-      </w:r>
-      <w:r>
-        <w:tab/>
-      </w:r>
-      <w:r>
         <w:t xml:space="preserve">Checkbox Disable Logic</w:t>
       </w:r>
     </w:p>
@@ -16783,15 +14927,6 @@
       <w:pPr>
         <w:pStyle w:val="Heading3"/>
       </w:pPr>
-      <w:r>
-        <w:rPr>
-          <w:rStyle w:val="SectionNumber"/>
-        </w:rPr>
-        <w:t xml:space="preserve">12.4.8</w:t>
-      </w:r>
-      <w:r>
-        <w:tab/>
-      </w:r>
       <w:r>
         <w:t xml:space="preserve">Bulk Operations</w:t>
       </w:r>
@@ -16839,15 +14974,6 @@
       <w:pPr>
         <w:pStyle w:val="Heading2"/>
       </w:pPr>
-      <w:r>
-        <w:rPr>
-          <w:rStyle w:val="SectionNumber"/>
-        </w:rPr>
-        <w:t xml:space="preserve">12.5</w:t>
-      </w:r>
-      <w:r>
-        <w:tab/>
-      </w:r>
       <w:r>
         <w:t xml:space="preserve">Visual Documentation</w:t>
       </w:r>
@@ -16921,15 +15047,6 @@
         <w:pStyle w:val="Heading2"/>
       </w:pPr>
       <w:r>
-        <w:rPr>
-          <w:rStyle w:val="SectionNumber"/>
-        </w:rPr>
-        <w:t xml:space="preserve">12.6</w:t>
-      </w:r>
-      <w:r>
-        <w:tab/>
-      </w:r>
-      <w:r>
         <w:t xml:space="preserve">End of Documentation</w:t>
       </w:r>
     </w:p>
@@ -16957,15 +15074,6 @@
         <w:pStyle w:val="Heading1"/>
       </w:pPr>
       <w:r>
-        <w:rPr>
-          <w:rStyle w:val="SectionNumber"/>
-        </w:rPr>
-        <w:t xml:space="preserve">13</w:t>
-      </w:r>
-      <w:r>
-        <w:tab/>
-      </w:r>
-      <w:r>
         <w:t xml:space="preserve">Dashboard - Store Coverage Screen</w:t>
       </w:r>
     </w:p>
@@ -16974,15 +15082,6 @@
       <w:pPr>
         <w:pStyle w:val="Heading2"/>
       </w:pPr>
-      <w:r>
-        <w:rPr>
-          <w:rStyle w:val="SectionNumber"/>
-        </w:rPr>
-        <w:t xml:space="preserve">13.1</w:t>
-      </w:r>
-      <w:r>
-        <w:tab/>
-      </w:r>
       <w:r>
         <w:t xml:space="preserve">Table of Contents</w:t>
       </w:r>
@@ -17368,15 +15467,6 @@
         <w:pStyle w:val="Heading2"/>
       </w:pPr>
       <w:r>
-        <w:rPr>
-          <w:rStyle w:val="SectionNumber"/>
-        </w:rPr>
-        <w:t xml:space="preserve">13.2</w:t>
-      </w:r>
-      <w:r>
-        <w:tab/>
-      </w:r>
-      <w:r>
         <w:t xml:space="preserve">When This Screen Appears</w:t>
       </w:r>
     </w:p>
@@ -17455,15 +15545,6 @@
         <w:pStyle w:val="Heading2"/>
       </w:pPr>
       <w:r>
-        <w:rPr>
-          <w:rStyle w:val="SectionNumber"/>
-        </w:rPr>
-        <w:t xml:space="preserve">13.3</w:t>
-      </w:r>
-      <w:r>
-        <w:tab/>
-      </w:r>
-      <w:r>
         <w:t xml:space="preserve">Complete UI Breakdown</w:t>
       </w:r>
     </w:p>
@@ -17472,15 +15553,6 @@
       <w:pPr>
         <w:pStyle w:val="Heading3"/>
       </w:pPr>
-      <w:r>
-        <w:rPr>
-          <w:rStyle w:val="SectionNumber"/>
-        </w:rPr>
-        <w:t xml:space="preserve">13.3.1</w:t>
-      </w:r>
-      <w:r>
-        <w:tab/>
-      </w:r>
       <w:r>
         <w:t xml:space="preserve">Header Section</w:t>
       </w:r>
@@ -17624,15 +15696,6 @@
         <w:pStyle w:val="Heading3"/>
       </w:pPr>
       <w:r>
-        <w:rPr>
-          <w:rStyle w:val="SectionNumber"/>
-        </w:rPr>
-        <w:t xml:space="preserve">13.3.2</w:t>
-      </w:r>
-      <w:r>
-        <w:tab/>
-      </w:r>
-      <w:r>
         <w:t xml:space="preserve">Filter Bar</w:t>
       </w:r>
     </w:p>
@@ -17933,15 +15996,6 @@
         <w:pStyle w:val="Heading3"/>
       </w:pPr>
       <w:r>
-        <w:rPr>
-          <w:rStyle w:val="SectionNumber"/>
-        </w:rPr>
-        <w:t xml:space="preserve">13.3.3</w:t>
-      </w:r>
-      <w:r>
-        <w:tab/>
-      </w:r>
-      <w:r>
         <w:t xml:space="preserve">Summary Cards Section</w:t>
       </w:r>
     </w:p>
@@ -18182,15 +16236,6 @@
         <w:pStyle w:val="Heading3"/>
       </w:pPr>
       <w:r>
-        <w:rPr>
-          <w:rStyle w:val="SectionNumber"/>
-        </w:rPr>
-        <w:t xml:space="preserve">13.3.4</w:t>
-      </w:r>
-      <w:r>
-        <w:tab/>
-      </w:r>
-      <w:r>
         <w:t xml:space="preserve">Store Recency Analysis Chart</w:t>
       </w:r>
     </w:p>
@@ -18387,15 +16432,6 @@
         <w:pStyle w:val="Heading3"/>
       </w:pPr>
       <w:r>
-        <w:rPr>
-          <w:rStyle w:val="SectionNumber"/>
-        </w:rPr>
-        <w:t xml:space="preserve">13.3.5</w:t>
-      </w:r>
-      <w:r>
-        <w:tab/>
-      </w:r>
-      <w:r>
         <w:t xml:space="preserve">Inventory Metrics Section</w:t>
       </w:r>
     </w:p>
@@ -18645,15 +16681,6 @@
         <w:pStyle w:val="Heading3"/>
       </w:pPr>
       <w:r>
-        <w:rPr>
-          <w:rStyle w:val="SectionNumber"/>
-        </w:rPr>
-        <w:t xml:space="preserve">13.3.6</w:t>
-      </w:r>
-      <w:r>
-        <w:tab/>
-      </w:r>
-      <w:r>
         <w:t xml:space="preserve">Deviation Distribution Section</w:t>
       </w:r>
     </w:p>
@@ -18868,15 +16895,6 @@
         <w:pStyle w:val="Heading3"/>
       </w:pPr>
       <w:r>
-        <w:rPr>
-          <w:rStyle w:val="SectionNumber"/>
-        </w:rPr>
-        <w:t xml:space="preserve">13.3.7</w:t>
-      </w:r>
-      <w:r>
-        <w:tab/>
-      </w:r>
-      <w:r>
         <w:t xml:space="preserve">Deviation Summary Section</w:t>
       </w:r>
     </w:p>
@@ -19126,15 +17144,6 @@
       <w:pPr>
         <w:pStyle w:val="Heading3"/>
       </w:pPr>
-      <w:r>
-        <w:rPr>
-          <w:rStyle w:val="SectionNumber"/>
-        </w:rPr>
-        <w:t xml:space="preserve">13.3.8</w:t>
-      </w:r>
-      <w:r>
-        <w:tab/>
-      </w:r>
       <w:r>
         <w:t xml:space="preserve">Sidebar Navigation</w:t>
       </w:r>
@@ -19665,15 +17674,6 @@
         <w:pStyle w:val="Heading2"/>
       </w:pPr>
       <w:r>
-        <w:rPr>
-          <w:rStyle w:val="SectionNumber"/>
-        </w:rPr>
-        <w:t xml:space="preserve">13.4</w:t>
-      </w:r>
-      <w:r>
-        <w:tab/>
-      </w:r>
-      <w:r>
         <w:t xml:space="preserve">Interaction Behavior (Step-by-Step)</w:t>
       </w:r>
     </w:p>
@@ -19682,15 +17682,6 @@
       <w:pPr>
         <w:pStyle w:val="Heading3"/>
       </w:pPr>
-      <w:r>
-        <w:rPr>
-          <w:rStyle w:val="SectionNumber"/>
-        </w:rPr>
-        <w:t xml:space="preserve">13.4.1</w:t>
-      </w:r>
-      <w:r>
-        <w:tab/>
-      </w:r>
       <w:r>
         <w:t xml:space="preserve">Filter Interactions</w:t>
       </w:r>
@@ -19834,15 +17825,6 @@
         <w:pStyle w:val="Heading3"/>
       </w:pPr>
       <w:r>
-        <w:rPr>
-          <w:rStyle w:val="SectionNumber"/>
-        </w:rPr>
-        <w:t xml:space="preserve">13.4.2</w:t>
-      </w:r>
-      <w:r>
-        <w:tab/>
-      </w:r>
-      <w:r>
         <w:t xml:space="preserve">Refresh Now Button</w:t>
       </w:r>
     </w:p>
@@ -19931,15 +17913,6 @@
         <w:pStyle w:val="Heading3"/>
       </w:pPr>
       <w:r>
-        <w:rPr>
-          <w:rStyle w:val="SectionNumber"/>
-        </w:rPr>
-        <w:t xml:space="preserve">13.4.3</w:t>
-      </w:r>
-      <w:r>
-        <w:tab/>
-      </w:r>
-      <w:r>
         <w:t xml:space="preserve">Summary Cards Interactions</w:t>
       </w:r>
     </w:p>
@@ -20088,15 +18061,6 @@
         <w:pStyle w:val="Heading3"/>
       </w:pPr>
       <w:r>
-        <w:rPr>
-          <w:rStyle w:val="SectionNumber"/>
-        </w:rPr>
-        <w:t xml:space="preserve">13.4.4</w:t>
-      </w:r>
-      <w:r>
-        <w:tab/>
-      </w:r>
-      <w:r>
         <w:t xml:space="preserve">Chart Interactions</w:t>
       </w:r>
     </w:p>
@@ -20373,15 +18337,6 @@
       <w:pPr>
         <w:pStyle w:val="Heading3"/>
       </w:pPr>
-      <w:r>
-        <w:rPr>
-          <w:rStyle w:val="SectionNumber"/>
-        </w:rPr>
-        <w:t xml:space="preserve">13.4.5</w:t>
-      </w:r>
-      <w:r>
-        <w:tab/>
-      </w:r>
       <w:r>
         <w:t xml:space="preserve">Navigation Interactions</w:t>
       </w:r>
@@ -20460,15 +18415,6 @@
         <w:pStyle w:val="Heading2"/>
       </w:pPr>
       <w:r>
-        <w:rPr>
-          <w:rStyle w:val="SectionNumber"/>
-        </w:rPr>
-        <w:t xml:space="preserve">13.5</w:t>
-      </w:r>
-      <w:r>
-        <w:tab/>
-      </w:r>
-      <w:r>
         <w:t xml:space="preserve">Purpose of Every Action</w:t>
       </w:r>
     </w:p>
@@ -20477,15 +18423,6 @@
       <w:pPr>
         <w:pStyle w:val="Heading3"/>
       </w:pPr>
-      <w:r>
-        <w:rPr>
-          <w:rStyle w:val="SectionNumber"/>
-        </w:rPr>
-        <w:t xml:space="preserve">13.5.1</w:t>
-      </w:r>
-      <w:r>
-        <w:tab/>
-      </w:r>
       <w:r>
         <w:t xml:space="preserve">Filter Purpose</w:t>
       </w:r>
@@ -20779,15 +18716,6 @@
         <w:pStyle w:val="Heading3"/>
       </w:pPr>
       <w:r>
-        <w:rPr>
-          <w:rStyle w:val="SectionNumber"/>
-        </w:rPr>
-        <w:t xml:space="preserve">13.5.2</w:t>
-      </w:r>
-      <w:r>
-        <w:tab/>
-      </w:r>
-      <w:r>
         <w:t xml:space="preserve">Card Click Purpose</w:t>
       </w:r>
     </w:p>
@@ -20888,15 +18816,6 @@
         <w:pStyle w:val="Heading3"/>
       </w:pPr>
       <w:r>
-        <w:rPr>
-          <w:rStyle w:val="SectionNumber"/>
-        </w:rPr>
-        <w:t xml:space="preserve">13.5.3</w:t>
-      </w:r>
-      <w:r>
-        <w:tab/>
-      </w:r>
-      <w:r>
         <w:t xml:space="preserve">Chart Purpose</w:t>
       </w:r>
     </w:p>
@@ -21044,15 +18963,6 @@
       <w:pPr>
         <w:pStyle w:val="Heading3"/>
       </w:pPr>
-      <w:r>
-        <w:rPr>
-          <w:rStyle w:val="SectionNumber"/>
-        </w:rPr>
-        <w:t xml:space="preserve">13.5.4</w:t>
-      </w:r>
-      <w:r>
-        <w:tab/>
-      </w:r>
       <w:r>
         <w:t xml:space="preserve">Navigation Purpose</w:t>
       </w:r>
@@ -21226,15 +19136,6 @@
       <w:pPr>
         <w:pStyle w:val="Heading2"/>
       </w:pPr>
-      <w:r>
-        <w:rPr>
-          <w:rStyle w:val="SectionNumber"/>
-        </w:rPr>
-        <w:t xml:space="preserve">13.6</w:t>
-      </w:r>
-      <w:r>
-        <w:tab/>
-      </w:r>
       <w:r>
         <w:t xml:space="preserve">Visual Documentation</w:t>
       </w:r>
@@ -21314,15 +19215,6 @@
         <w:pStyle w:val="Heading1"/>
       </w:pPr>
       <w:r>
-        <w:rPr>
-          <w:rStyle w:val="SectionNumber"/>
-        </w:rPr>
-        <w:t xml:space="preserve">14</w:t>
-      </w:r>
-      <w:r>
-        <w:tab/>
-      </w:r>
-      <w:r>
         <w:t xml:space="preserve">Live Audit Schedule Screen</w:t>
       </w:r>
     </w:p>
@@ -21331,15 +19223,6 @@
       <w:pPr>
         <w:pStyle w:val="Heading2"/>
       </w:pPr>
-      <w:r>
-        <w:rPr>
-          <w:rStyle w:val="SectionNumber"/>
-        </w:rPr>
-        <w:t xml:space="preserve">14.1</w:t>
-      </w:r>
-      <w:r>
-        <w:tab/>
-      </w:r>
       <w:r>
         <w:t xml:space="preserve">Table of Contents</w:t>
       </w:r>
@@ -21793,15 +19676,6 @@
         <w:pStyle w:val="Heading2"/>
       </w:pPr>
       <w:r>
-        <w:rPr>
-          <w:rStyle w:val="SectionNumber"/>
-        </w:rPr>
-        <w:t xml:space="preserve">14.2</w:t>
-      </w:r>
-      <w:r>
-        <w:tab/>
-      </w:r>
-      <w:r>
         <w:t xml:space="preserve">When This Screen Appears</w:t>
       </w:r>
     </w:p>
@@ -21882,15 +19756,6 @@
         <w:pStyle w:val="Heading2"/>
       </w:pPr>
       <w:r>
-        <w:rPr>
-          <w:rStyle w:val="SectionNumber"/>
-        </w:rPr>
-        <w:t xml:space="preserve">14.3</w:t>
-      </w:r>
-      <w:r>
-        <w:tab/>
-      </w:r>
-      <w:r>
         <w:t xml:space="preserve">Complete UI Breakdown</w:t>
       </w:r>
     </w:p>
@@ -21899,15 +19764,6 @@
       <w:pPr>
         <w:pStyle w:val="Heading3"/>
       </w:pPr>
-      <w:r>
-        <w:rPr>
-          <w:rStyle w:val="SectionNumber"/>
-        </w:rPr>
-        <w:t xml:space="preserve">14.3.1</w:t>
-      </w:r>
-      <w:r>
-        <w:tab/>
-      </w:r>
       <w:r>
         <w:t xml:space="preserve">Header Section</w:t>
       </w:r>
@@ -22003,15 +19859,6 @@
         <w:pStyle w:val="Heading3"/>
       </w:pPr>
       <w:r>
-        <w:rPr>
-          <w:rStyle w:val="SectionNumber"/>
-        </w:rPr>
-        <w:t xml:space="preserve">14.3.2</w:t>
-      </w:r>
-      <w:r>
-        <w:tab/>
-      </w:r>
-      <w:r>
         <w:t xml:space="preserve">Global Filter Bar</w:t>
       </w:r>
     </w:p>
@@ -22048,15 +19895,6 @@
         <w:pStyle w:val="Heading3"/>
       </w:pPr>
       <w:r>
-        <w:rPr>
-          <w:rStyle w:val="SectionNumber"/>
-        </w:rPr>
-        <w:t xml:space="preserve">14.3.3</w:t>
-      </w:r>
-      <w:r>
-        <w:tab/>
-      </w:r>
-      <w:r>
         <w:t xml:space="preserve">Audit Status Summary Cards</w:t>
       </w:r>
     </w:p>
@@ -22363,15 +20201,6 @@
         <w:pStyle w:val="Heading3"/>
       </w:pPr>
       <w:r>
-        <w:rPr>
-          <w:rStyle w:val="SectionNumber"/>
-        </w:rPr>
-        <w:t xml:space="preserve">14.3.4</w:t>
-      </w:r>
-      <w:r>
-        <w:tab/>
-      </w:r>
-      <w:r>
         <w:t xml:space="preserve">Live Audit Schedule Section</w:t>
       </w:r>
     </w:p>
@@ -22490,15 +20319,6 @@
         <w:pStyle w:val="Heading3"/>
       </w:pPr>
       <w:r>
-        <w:rPr>
-          <w:rStyle w:val="SectionNumber"/>
-        </w:rPr>
-        <w:t xml:space="preserve">14.3.5</w:t>
-      </w:r>
-      <w:r>
-        <w:tab/>
-      </w:r>
-      <w:r>
         <w:t xml:space="preserve">Audit Table</w:t>
       </w:r>
     </w:p>
@@ -22961,15 +20781,6 @@
         <w:pStyle w:val="Heading3"/>
       </w:pPr>
       <w:r>
-        <w:rPr>
-          <w:rStyle w:val="SectionNumber"/>
-        </w:rPr>
-        <w:t xml:space="preserve">14.3.6</w:t>
-      </w:r>
-      <w:r>
-        <w:tab/>
-      </w:r>
-      <w:r>
         <w:t xml:space="preserve">Sample Data Rows</w:t>
       </w:r>
     </w:p>
@@ -23147,15 +20958,6 @@
       <w:pPr>
         <w:pStyle w:val="Heading3"/>
       </w:pPr>
-      <w:r>
-        <w:rPr>
-          <w:rStyle w:val="SectionNumber"/>
-        </w:rPr>
-        <w:t xml:space="preserve">14.3.7</w:t>
-      </w:r>
-      <w:r>
-        <w:tab/>
-      </w:r>
       <w:r>
         <w:t xml:space="preserve">Sidebar Navigation</w:t>
       </w:r>
@@ -23240,15 +21042,6 @@
         <w:pStyle w:val="Heading2"/>
       </w:pPr>
       <w:r>
-        <w:rPr>
-          <w:rStyle w:val="SectionNumber"/>
-        </w:rPr>
-        <w:t xml:space="preserve">14.4</w:t>
-      </w:r>
-      <w:r>
-        <w:tab/>
-      </w:r>
-      <w:r>
         <w:t xml:space="preserve">Interaction Behavior (Step-by-Step)</w:t>
       </w:r>
     </w:p>
@@ -23257,15 +21050,6 @@
       <w:pPr>
         <w:pStyle w:val="Heading3"/>
       </w:pPr>
-      <w:r>
-        <w:rPr>
-          <w:rStyle w:val="SectionNumber"/>
-        </w:rPr>
-        <w:t xml:space="preserve">14.4.1</w:t>
-      </w:r>
-      <w:r>
-        <w:tab/>
-      </w:r>
       <w:r>
         <w:t xml:space="preserve">Status Summary Cards</w:t>
       </w:r>
@@ -23415,15 +21199,6 @@
         <w:pStyle w:val="Heading3"/>
       </w:pPr>
       <w:r>
-        <w:rPr>
-          <w:rStyle w:val="SectionNumber"/>
-        </w:rPr>
-        <w:t xml:space="preserve">14.4.2</w:t>
-      </w:r>
-      <w:r>
-        <w:tab/>
-      </w:r>
-      <w:r>
         <w:t xml:space="preserve">Export Report Button</w:t>
       </w:r>
     </w:p>
@@ -23518,15 +21293,6 @@
         <w:pStyle w:val="Heading3"/>
       </w:pPr>
       <w:r>
-        <w:rPr>
-          <w:rStyle w:val="SectionNumber"/>
-        </w:rPr>
-        <w:t xml:space="preserve">14.4.3</w:t>
-      </w:r>
-      <w:r>
-        <w:tab/>
-      </w:r>
-      <w:r>
         <w:t xml:space="preserve">Table Row Click</w:t>
       </w:r>
     </w:p>
@@ -23615,15 +21381,6 @@
         <w:pStyle w:val="Heading3"/>
       </w:pPr>
       <w:r>
-        <w:rPr>
-          <w:rStyle w:val="SectionNumber"/>
-        </w:rPr>
-        <w:t xml:space="preserve">14.4.4</w:t>
-      </w:r>
-      <w:r>
-        <w:tab/>
-      </w:r>
-      <w:r>
         <w:t xml:space="preserve">Progress Bar</w:t>
       </w:r>
     </w:p>
@@ -23694,15 +21451,6 @@
         <w:pStyle w:val="Heading3"/>
       </w:pPr>
       <w:r>
-        <w:rPr>
-          <w:rStyle w:val="SectionNumber"/>
-        </w:rPr>
-        <w:t xml:space="preserve">14.4.5</w:t>
-      </w:r>
-      <w:r>
-        <w:tab/>
-      </w:r>
-      <w:r>
         <w:t xml:space="preserve">Table Sorting</w:t>
       </w:r>
     </w:p>
@@ -23862,15 +21610,6 @@
       <w:pPr>
         <w:pStyle w:val="Heading3"/>
       </w:pPr>
-      <w:r>
-        <w:rPr>
-          <w:rStyle w:val="SectionNumber"/>
-        </w:rPr>
-        <w:t xml:space="preserve">14.4.6</w:t>
-      </w:r>
-      <w:r>
-        <w:tab/>
-      </w:r>
       <w:r>
         <w:t xml:space="preserve">Real-Time Updates</w:t>
       </w:r>
@@ -23973,15 +21712,6 @@
         <w:pStyle w:val="Heading2"/>
       </w:pPr>
       <w:r>
-        <w:rPr>
-          <w:rStyle w:val="SectionNumber"/>
-        </w:rPr>
-        <w:t xml:space="preserve">14.5</w:t>
-      </w:r>
-      <w:r>
-        <w:tab/>
-      </w:r>
-      <w:r>
         <w:t xml:space="preserve">Purpose of Every Action</w:t>
       </w:r>
     </w:p>
@@ -23990,15 +21720,6 @@
       <w:pPr>
         <w:pStyle w:val="Heading3"/>
       </w:pPr>
-      <w:r>
-        <w:rPr>
-          <w:rStyle w:val="SectionNumber"/>
-        </w:rPr>
-        <w:t xml:space="preserve">14.5.1</w:t>
-      </w:r>
-      <w:r>
-        <w:tab/>
-      </w:r>
       <w:r>
         <w:t xml:space="preserve">Status Card Purpose</w:t>
       </w:r>
@@ -24148,15 +21869,6 @@
         <w:pStyle w:val="Heading3"/>
       </w:pPr>
       <w:r>
-        <w:rPr>
-          <w:rStyle w:val="SectionNumber"/>
-        </w:rPr>
-        <w:t xml:space="preserve">14.5.2</w:t>
-      </w:r>
-      <w:r>
-        <w:tab/>
-      </w:r>
-      <w:r>
         <w:t xml:space="preserve">Export Report Purpose</w:t>
       </w:r>
     </w:p>
@@ -24245,15 +21957,6 @@
         <w:pStyle w:val="Heading3"/>
       </w:pPr>
       <w:r>
-        <w:rPr>
-          <w:rStyle w:val="SectionNumber"/>
-        </w:rPr>
-        <w:t xml:space="preserve">14.5.3</w:t>
-      </w:r>
-      <w:r>
-        <w:tab/>
-      </w:r>
-      <w:r>
         <w:t xml:space="preserve">Row Click / Modal Purpose</w:t>
       </w:r>
     </w:p>
@@ -24336,15 +22039,6 @@
         <w:pStyle w:val="Heading3"/>
       </w:pPr>
       <w:r>
-        <w:rPr>
-          <w:rStyle w:val="SectionNumber"/>
-        </w:rPr>
-        <w:t xml:space="preserve">14.5.4</w:t>
-      </w:r>
-      <w:r>
-        <w:tab/>
-      </w:r>
-      <w:r>
         <w:t xml:space="preserve">Progress Tracking Purpose</w:t>
       </w:r>
     </w:p>
@@ -24427,15 +22121,6 @@
         <w:pStyle w:val="Heading3"/>
       </w:pPr>
       <w:r>
-        <w:rPr>
-          <w:rStyle w:val="SectionNumber"/>
-        </w:rPr>
-        <w:t xml:space="preserve">14.5.5</w:t>
-      </w:r>
-      <w:r>
-        <w:tab/>
-      </w:r>
-      <w:r>
         <w:t xml:space="preserve">Auditor Information Purpose</w:t>
       </w:r>
     </w:p>
@@ -24518,15 +22203,6 @@
         <w:pStyle w:val="Heading3"/>
       </w:pPr>
       <w:r>
-        <w:rPr>
-          <w:rStyle w:val="SectionNumber"/>
-        </w:rPr>
-        <w:t xml:space="preserve">14.5.6</w:t>
-      </w:r>
-      <w:r>
-        <w:tab/>
-      </w:r>
-      <w:r>
         <w:t xml:space="preserve">Supervisor Information Purpose</w:t>
       </w:r>
     </w:p>
@@ -24609,15 +22285,6 @@
         <w:pStyle w:val="Heading3"/>
       </w:pPr>
       <w:r>
-        <w:rPr>
-          <w:rStyle w:val="SectionNumber"/>
-        </w:rPr>
-        <w:t xml:space="preserve">14.5.7</w:t>
-      </w:r>
-      <w:r>
-        <w:tab/>
-      </w:r>
-      <w:r>
         <w:t xml:space="preserve">Start Date Purpose</w:t>
       </w:r>
     </w:p>
@@ -24699,15 +22366,6 @@
       <w:pPr>
         <w:pStyle w:val="Heading3"/>
       </w:pPr>
-      <w:r>
-        <w:rPr>
-          <w:rStyle w:val="SectionNumber"/>
-        </w:rPr>
-        <w:t xml:space="preserve">14.5.8</w:t>
-      </w:r>
-      <w:r>
-        <w:tab/>
-      </w:r>
       <w:r>
         <w:t xml:space="preserve">Real-Time Focus</w:t>
       </w:r>
@@ -24809,15 +22467,6 @@
       <w:pPr>
         <w:pStyle w:val="Heading2"/>
       </w:pPr>
-      <w:r>
-        <w:rPr>
-          <w:rStyle w:val="SectionNumber"/>
-        </w:rPr>
-        <w:t xml:space="preserve">14.6</w:t>
-      </w:r>
-      <w:r>
-        <w:tab/>
-      </w:r>
       <w:r>
         <w:t xml:space="preserve">Visual Documentation</w:t>
       </w:r>
@@ -24897,15 +22546,6 @@
         <w:pStyle w:val="Heading1"/>
       </w:pPr>
       <w:r>
-        <w:rPr>
-          <w:rStyle w:val="SectionNumber"/>
-        </w:rPr>
-        <w:t xml:space="preserve">15</w:t>
-      </w:r>
-      <w:r>
-        <w:tab/>
-      </w:r>
-      <w:r>
         <w:t xml:space="preserve">Store Detail Modal</w:t>
       </w:r>
     </w:p>
@@ -24914,15 +22554,6 @@
       <w:pPr>
         <w:pStyle w:val="Heading2"/>
       </w:pPr>
-      <w:r>
-        <w:rPr>
-          <w:rStyle w:val="SectionNumber"/>
-        </w:rPr>
-        <w:t xml:space="preserve">15.1</w:t>
-      </w:r>
-      <w:r>
-        <w:tab/>
-      </w:r>
       <w:r>
         <w:t xml:space="preserve">Table of Contents</w:t>
       </w:r>
@@ -25410,15 +23041,6 @@
         <w:pStyle w:val="Heading2"/>
       </w:pPr>
       <w:r>
-        <w:rPr>
-          <w:rStyle w:val="SectionNumber"/>
-        </w:rPr>
-        <w:t xml:space="preserve">15.2</w:t>
-      </w:r>
-      <w:r>
-        <w:tab/>
-      </w:r>
-      <w:r>
         <w:t xml:space="preserve">When This Modal Appears</w:t>
       </w:r>
     </w:p>
@@ -25499,15 +23121,6 @@
         <w:pStyle w:val="Heading2"/>
       </w:pPr>
       <w:r>
-        <w:rPr>
-          <w:rStyle w:val="SectionNumber"/>
-        </w:rPr>
-        <w:t xml:space="preserve">15.3</w:t>
-      </w:r>
-      <w:r>
-        <w:tab/>
-      </w:r>
-      <w:r>
         <w:t xml:space="preserve">Complete UI Breakdown</w:t>
       </w:r>
     </w:p>
@@ -25516,15 +23129,6 @@
       <w:pPr>
         <w:pStyle w:val="Heading3"/>
       </w:pPr>
-      <w:r>
-        <w:rPr>
-          <w:rStyle w:val="SectionNumber"/>
-        </w:rPr>
-        <w:t xml:space="preserve">15.3.1</w:t>
-      </w:r>
-      <w:r>
-        <w:tab/>
-      </w:r>
       <w:r>
         <w:t xml:space="preserve">Modal Header</w:t>
       </w:r>
@@ -25626,15 +23230,6 @@
         <w:pStyle w:val="Heading3"/>
       </w:pPr>
       <w:r>
-        <w:rPr>
-          <w:rStyle w:val="SectionNumber"/>
-        </w:rPr>
-        <w:t xml:space="preserve">15.3.2</w:t>
-      </w:r>
-      <w:r>
-        <w:tab/>
-      </w:r>
-      <w:r>
         <w:t xml:space="preserve">Store Summary Bar</w:t>
       </w:r>
     </w:p>
@@ -25896,15 +23491,6 @@
         <w:pStyle w:val="Heading3"/>
       </w:pPr>
       <w:r>
-        <w:rPr>
-          <w:rStyle w:val="SectionNumber"/>
-        </w:rPr>
-        <w:t xml:space="preserve">15.3.3</w:t>
-      </w:r>
-      <w:r>
-        <w:tab/>
-      </w:r>
-      <w:r>
         <w:t xml:space="preserve">Metrics Cards (Two Large Cards)</w:t>
       </w:r>
     </w:p>
@@ -26065,15 +23651,6 @@
         <w:pStyle w:val="Heading3"/>
       </w:pPr>
       <w:r>
-        <w:rPr>
-          <w:rStyle w:val="SectionNumber"/>
-        </w:rPr>
-        <w:t xml:space="preserve">15.3.4</w:t>
-      </w:r>
-      <w:r>
-        <w:tab/>
-      </w:r>
-      <w:r>
         <w:t xml:space="preserve">PIDs Section</w:t>
       </w:r>
     </w:p>
@@ -26245,15 +23822,6 @@
         <w:pStyle w:val="Heading3"/>
       </w:pPr>
       <w:r>
-        <w:rPr>
-          <w:rStyle w:val="SectionNumber"/>
-        </w:rPr>
-        <w:t xml:space="preserve">15.3.5</w:t>
-      </w:r>
-      <w:r>
-        <w:tab/>
-      </w:r>
-      <w:r>
         <w:t xml:space="preserve">Mismatches Section</w:t>
       </w:r>
     </w:p>
@@ -26407,15 +23975,6 @@
         <w:pStyle w:val="Heading3"/>
       </w:pPr>
       <w:r>
-        <w:rPr>
-          <w:rStyle w:val="SectionNumber"/>
-        </w:rPr>
-        <w:t xml:space="preserve">15.3.6</w:t>
-      </w:r>
-      <w:r>
-        <w:tab/>
-      </w:r>
-      <w:r>
         <w:t xml:space="preserve">Deviations Section</w:t>
       </w:r>
     </w:p>
@@ -26539,15 +24098,6 @@
         <w:pStyle w:val="Heading3"/>
       </w:pPr>
       <w:r>
-        <w:rPr>
-          <w:rStyle w:val="SectionNumber"/>
-        </w:rPr>
-        <w:t xml:space="preserve">15.3.7</w:t>
-      </w:r>
-      <w:r>
-        <w:tab/>
-      </w:r>
-      <w:r>
         <w:t xml:space="preserve">Assigned Auditors Section</w:t>
       </w:r>
     </w:p>
@@ -26802,15 +24352,6 @@
       <w:pPr>
         <w:pStyle w:val="Heading3"/>
       </w:pPr>
-      <w:r>
-        <w:rPr>
-          <w:rStyle w:val="SectionNumber"/>
-        </w:rPr>
-        <w:t xml:space="preserve">15.3.8</w:t>
-      </w:r>
-      <w:r>
-        <w:tab/>
-      </w:r>
       <w:r>
         <w:t xml:space="preserve">Footer</w:t>
       </w:r>
@@ -26871,15 +24412,6 @@
         <w:pStyle w:val="Heading2"/>
       </w:pPr>
       <w:r>
-        <w:rPr>
-          <w:rStyle w:val="SectionNumber"/>
-        </w:rPr>
-        <w:t xml:space="preserve">15.4</w:t>
-      </w:r>
-      <w:r>
-        <w:tab/>
-      </w:r>
-      <w:r>
         <w:t xml:space="preserve">Interaction Behavior (Step-by-Step)</w:t>
       </w:r>
     </w:p>
@@ -26888,15 +24420,6 @@
       <w:pPr>
         <w:pStyle w:val="Heading3"/>
       </w:pPr>
-      <w:r>
-        <w:rPr>
-          <w:rStyle w:val="SectionNumber"/>
-        </w:rPr>
-        <w:t xml:space="preserve">15.4.1</w:t>
-      </w:r>
-      <w:r>
-        <w:tab/>
-      </w:r>
       <w:r>
         <w:t xml:space="preserve">Opening the Modal</w:t>
       </w:r>
@@ -26950,15 +24473,6 @@
         <w:pStyle w:val="Heading3"/>
       </w:pPr>
       <w:r>
-        <w:rPr>
-          <w:rStyle w:val="SectionNumber"/>
-        </w:rPr>
-        <w:t xml:space="preserve">15.4.2</w:t>
-      </w:r>
-      <w:r>
-        <w:tab/>
-      </w:r>
-      <w:r>
         <w:t xml:space="preserve">Download Report Button</w:t>
       </w:r>
     </w:p>
@@ -27047,15 +24561,6 @@
         <w:pStyle w:val="Heading3"/>
       </w:pPr>
       <w:r>
-        <w:rPr>
-          <w:rStyle w:val="SectionNumber"/>
-        </w:rPr>
-        <w:t xml:space="preserve">15.4.3</w:t>
-      </w:r>
-      <w:r>
-        <w:tab/>
-      </w:r>
-      <w:r>
         <w:t xml:space="preserve">Close Buttons</w:t>
       </w:r>
     </w:p>
@@ -27150,15 +24655,6 @@
         <w:pStyle w:val="Heading3"/>
       </w:pPr>
       <w:r>
-        <w:rPr>
-          <w:rStyle w:val="SectionNumber"/>
-        </w:rPr>
-        <w:t xml:space="preserve">15.4.4</w:t>
-      </w:r>
-      <w:r>
-        <w:tab/>
-      </w:r>
-      <w:r>
         <w:t xml:space="preserve">Scrolling Within Modal</w:t>
       </w:r>
     </w:p>
@@ -27205,15 +24701,6 @@
         <w:pStyle w:val="Heading3"/>
       </w:pPr>
       <w:r>
-        <w:rPr>
-          <w:rStyle w:val="SectionNumber"/>
-        </w:rPr>
-        <w:t xml:space="preserve">15.4.5</w:t>
-      </w:r>
-      <w:r>
-        <w:tab/>
-      </w:r>
-      <w:r>
         <w:t xml:space="preserve">Auditor Table Interactions</w:t>
       </w:r>
     </w:p>
@@ -27337,15 +24824,6 @@
       <w:pPr>
         <w:pStyle w:val="Heading3"/>
       </w:pPr>
-      <w:r>
-        <w:rPr>
-          <w:rStyle w:val="SectionNumber"/>
-        </w:rPr>
-        <w:t xml:space="preserve">15.4.6</w:t>
-      </w:r>
-      <w:r>
-        <w:tab/>
-      </w:r>
       <w:r>
         <w:t xml:space="preserve">Real-Time Updates</w:t>
       </w:r>
@@ -27418,15 +24896,6 @@
         <w:pStyle w:val="Heading2"/>
       </w:pPr>
       <w:r>
-        <w:rPr>
-          <w:rStyle w:val="SectionNumber"/>
-        </w:rPr>
-        <w:t xml:space="preserve">15.5</w:t>
-      </w:r>
-      <w:r>
-        <w:tab/>
-      </w:r>
-      <w:r>
         <w:t xml:space="preserve">Purpose of Every Action</w:t>
       </w:r>
     </w:p>
@@ -27435,15 +24904,6 @@
       <w:pPr>
         <w:pStyle w:val="Heading3"/>
       </w:pPr>
-      <w:r>
-        <w:rPr>
-          <w:rStyle w:val="SectionNumber"/>
-        </w:rPr>
-        <w:t xml:space="preserve">15.5.1</w:t>
-      </w:r>
-      <w:r>
-        <w:tab/>
-      </w:r>
       <w:r>
         <w:t xml:space="preserve">Modal Display Purpose</w:t>
       </w:r>
@@ -27521,15 +24981,6 @@
         <w:pStyle w:val="Heading3"/>
       </w:pPr>
       <w:r>
-        <w:rPr>
-          <w:rStyle w:val="SectionNumber"/>
-        </w:rPr>
-        <w:t xml:space="preserve">15.5.2</w:t>
-      </w:r>
-      <w:r>
-        <w:tab/>
-      </w:r>
-      <w:r>
         <w:t xml:space="preserve">Store Summary Purpose</w:t>
       </w:r>
     </w:p>
@@ -27576,15 +25027,6 @@
         <w:pStyle w:val="Heading3"/>
       </w:pPr>
       <w:r>
-        <w:rPr>
-          <w:rStyle w:val="SectionNumber"/>
-        </w:rPr>
-        <w:t xml:space="preserve">15.5.3</w:t>
-      </w:r>
-      <w:r>
-        <w:tab/>
-      </w:r>
-      <w:r>
         <w:t xml:space="preserve">Metrics Cards Purpose</w:t>
       </w:r>
     </w:p>
@@ -27661,15 +25103,6 @@
         <w:pStyle w:val="Heading3"/>
       </w:pPr>
       <w:r>
-        <w:rPr>
-          <w:rStyle w:val="SectionNumber"/>
-        </w:rPr>
-        <w:t xml:space="preserve">15.5.4</w:t>
-      </w:r>
-      <w:r>
-        <w:tab/>
-      </w:r>
-      <w:r>
         <w:t xml:space="preserve">PIDs Section Purpose</w:t>
       </w:r>
     </w:p>
@@ -27746,15 +25179,6 @@
         <w:pStyle w:val="Heading3"/>
       </w:pPr>
       <w:r>
-        <w:rPr>
-          <w:rStyle w:val="SectionNumber"/>
-        </w:rPr>
-        <w:t xml:space="preserve">15.5.5</w:t>
-      </w:r>
-      <w:r>
-        <w:tab/>
-      </w:r>
-      <w:r>
         <w:t xml:space="preserve">Mismatches Section Purpose</w:t>
       </w:r>
     </w:p>
@@ -27843,15 +25267,6 @@
         <w:pStyle w:val="Heading3"/>
       </w:pPr>
       <w:r>
-        <w:rPr>
-          <w:rStyle w:val="SectionNumber"/>
-        </w:rPr>
-        <w:t xml:space="preserve">15.5.6</w:t>
-      </w:r>
-      <w:r>
-        <w:tab/>
-      </w:r>
-      <w:r>
         <w:t xml:space="preserve">Deviations Section Purpose</w:t>
       </w:r>
     </w:p>
@@ -27928,15 +25343,6 @@
         <w:pStyle w:val="Heading3"/>
       </w:pPr>
       <w:r>
-        <w:rPr>
-          <w:rStyle w:val="SectionNumber"/>
-        </w:rPr>
-        <w:t xml:space="preserve">15.5.7</w:t>
-      </w:r>
-      <w:r>
-        <w:tab/>
-      </w:r>
-      <w:r>
         <w:t xml:space="preserve">Assigned Auditors Purpose</w:t>
       </w:r>
     </w:p>
@@ -28097,15 +25503,6 @@
         <w:pStyle w:val="Heading3"/>
       </w:pPr>
       <w:r>
-        <w:rPr>
-          <w:rStyle w:val="SectionNumber"/>
-        </w:rPr>
-        <w:t xml:space="preserve">15.5.8</w:t>
-      </w:r>
-      <w:r>
-        <w:tab/>
-      </w:r>
-      <w:r>
         <w:t xml:space="preserve">Download Report Purpose</w:t>
       </w:r>
     </w:p>
@@ -28181,15 +25578,6 @@
       <w:pPr>
         <w:pStyle w:val="Heading3"/>
       </w:pPr>
-      <w:r>
-        <w:rPr>
-          <w:rStyle w:val="SectionNumber"/>
-        </w:rPr>
-        <w:t xml:space="preserve">15.5.9</w:t>
-      </w:r>
-      <w:r>
-        <w:tab/>
-      </w:r>
       <w:r>
         <w:t xml:space="preserve">Close Function Purpose</w:t>
       </w:r>
@@ -28267,15 +25655,6 @@
       <w:pPr>
         <w:pStyle w:val="Heading2"/>
       </w:pPr>
-      <w:r>
-        <w:rPr>
-          <w:rStyle w:val="SectionNumber"/>
-        </w:rPr>
-        <w:t xml:space="preserve">15.6</w:t>
-      </w:r>
-      <w:r>
-        <w:tab/>
-      </w:r>
       <w:r>
         <w:t xml:space="preserve">Visual Documentation</w:t>
       </w:r>
@@ -28355,15 +25734,6 @@
         <w:pStyle w:val="Heading1"/>
       </w:pPr>
       <w:r>
-        <w:rPr>
-          <w:rStyle w:val="SectionNumber"/>
-        </w:rPr>
-        <w:t xml:space="preserve">16</w:t>
-      </w:r>
-      <w:r>
-        <w:tab/>
-      </w:r>
-      <w:r>
         <w:t xml:space="preserve">Store PID Allotment Screen</w:t>
       </w:r>
     </w:p>
@@ -28372,15 +25742,6 @@
       <w:pPr>
         <w:pStyle w:val="Heading2"/>
       </w:pPr>
-      <w:r>
-        <w:rPr>
-          <w:rStyle w:val="SectionNumber"/>
-        </w:rPr>
-        <w:t xml:space="preserve">16.1</w:t>
-      </w:r>
-      <w:r>
-        <w:tab/>
-      </w:r>
       <w:r>
         <w:t xml:space="preserve">Table of Contents</w:t>
       </w:r>
@@ -28800,15 +26161,6 @@
         <w:pStyle w:val="Heading2"/>
       </w:pPr>
       <w:r>
-        <w:rPr>
-          <w:rStyle w:val="SectionNumber"/>
-        </w:rPr>
-        <w:t xml:space="preserve">16.2</w:t>
-      </w:r>
-      <w:r>
-        <w:tab/>
-      </w:r>
-      <w:r>
         <w:t xml:space="preserve">When This Screen Appears</w:t>
       </w:r>
     </w:p>
@@ -28863,15 +26215,6 @@
         <w:pStyle w:val="Heading2"/>
       </w:pPr>
       <w:r>
-        <w:rPr>
-          <w:rStyle w:val="SectionNumber"/>
-        </w:rPr>
-        <w:t xml:space="preserve">16.3</w:t>
-      </w:r>
-      <w:r>
-        <w:tab/>
-      </w:r>
-      <w:r>
         <w:t xml:space="preserve">Complete UI Breakdown</w:t>
       </w:r>
     </w:p>
@@ -28880,15 +26223,6 @@
       <w:pPr>
         <w:pStyle w:val="Heading3"/>
       </w:pPr>
-      <w:r>
-        <w:rPr>
-          <w:rStyle w:val="SectionNumber"/>
-        </w:rPr>
-        <w:t xml:space="preserve">16.3.1</w:t>
-      </w:r>
-      <w:r>
-        <w:tab/>
-      </w:r>
       <w:r>
         <w:t xml:space="preserve">Store Header</w:t>
       </w:r>
@@ -28996,15 +26330,6 @@
         <w:pStyle w:val="Heading3"/>
       </w:pPr>
       <w:r>
-        <w:rPr>
-          <w:rStyle w:val="SectionNumber"/>
-        </w:rPr>
-        <w:t xml:space="preserve">16.3.2</w:t>
-      </w:r>
-      <w:r>
-        <w:tab/>
-      </w:r>
-      <w:r>
         <w:t xml:space="preserve">PID Management Section</w:t>
       </w:r>
     </w:p>
@@ -29239,15 +26564,6 @@
       <w:pPr>
         <w:pStyle w:val="Heading3"/>
       </w:pPr>
-      <w:r>
-        <w:rPr>
-          <w:rStyle w:val="SectionNumber"/>
-        </w:rPr>
-        <w:t xml:space="preserve">16.3.3</w:t>
-      </w:r>
-      <w:r>
-        <w:tab/>
-      </w:r>
       <w:r>
         <w:t xml:space="preserve">PID Table</w:t>
       </w:r>
@@ -29566,15 +26882,6 @@
         <w:pStyle w:val="Heading2"/>
       </w:pPr>
       <w:r>
-        <w:rPr>
-          <w:rStyle w:val="SectionNumber"/>
-        </w:rPr>
-        <w:t xml:space="preserve">16.4</w:t>
-      </w:r>
-      <w:r>
-        <w:tab/>
-      </w:r>
-      <w:r>
         <w:t xml:space="preserve">Interaction Behavior</w:t>
       </w:r>
     </w:p>
@@ -29583,15 +26890,6 @@
       <w:pPr>
         <w:pStyle w:val="Heading3"/>
       </w:pPr>
-      <w:r>
-        <w:rPr>
-          <w:rStyle w:val="SectionNumber"/>
-        </w:rPr>
-        <w:t xml:space="preserve">16.4.1</w:t>
-      </w:r>
-      <w:r>
-        <w:tab/>
-      </w:r>
       <w:r>
         <w:t xml:space="preserve">Filter Buttons</w:t>
       </w:r>
@@ -29798,15 +27096,6 @@
         <w:pStyle w:val="Heading3"/>
       </w:pPr>
       <w:r>
-        <w:rPr>
-          <w:rStyle w:val="SectionNumber"/>
-        </w:rPr>
-        <w:t xml:space="preserve">16.4.2</w:t>
-      </w:r>
-      <w:r>
-        <w:tab/>
-      </w:r>
-      <w:r>
         <w:t xml:space="preserve">Checkboxes</w:t>
       </w:r>
     </w:p>
@@ -29913,15 +27202,6 @@
         <w:pStyle w:val="Heading3"/>
       </w:pPr>
       <w:r>
-        <w:rPr>
-          <w:rStyle w:val="SectionNumber"/>
-        </w:rPr>
-        <w:t xml:space="preserve">16.4.3</w:t>
-      </w:r>
-      <w:r>
-        <w:tab/>
-      </w:r>
-      <w:r>
         <w:t xml:space="preserve">Assign Button</w:t>
       </w:r>
     </w:p>
@@ -30064,15 +27344,6 @@
         <w:pStyle w:val="Heading3"/>
       </w:pPr>
       <w:r>
-        <w:rPr>
-          <w:rStyle w:val="SectionNumber"/>
-        </w:rPr>
-        <w:t xml:space="preserve">16.4.4</w:t>
-      </w:r>
-      <w:r>
-        <w:tab/>
-      </w:r>
-      <w:r>
         <w:t xml:space="preserve">Reassign Button (Individual)</w:t>
       </w:r>
     </w:p>
@@ -30173,15 +27444,6 @@
         <w:pStyle w:val="Heading3"/>
       </w:pPr>
       <w:r>
-        <w:rPr>
-          <w:rStyle w:val="SectionNumber"/>
-        </w:rPr>
-        <w:t xml:space="preserve">16.4.5</w:t>
-      </w:r>
-      <w:r>
-        <w:tab/>
-      </w:r>
-      <w:r>
         <w:t xml:space="preserve">Bulk Reassign Button</w:t>
       </w:r>
     </w:p>
@@ -30257,15 +27519,6 @@
       <w:pPr>
         <w:pStyle w:val="Heading3"/>
       </w:pPr>
-      <w:r>
-        <w:rPr>
-          <w:rStyle w:val="SectionNumber"/>
-        </w:rPr>
-        <w:t xml:space="preserve">16.4.6</w:t>
-      </w:r>
-      <w:r>
-        <w:tab/>
-      </w:r>
       <w:r>
         <w:t xml:space="preserve">Search Field</w:t>
       </w:r>
@@ -30326,15 +27579,6 @@
         <w:pStyle w:val="Heading2"/>
       </w:pPr>
       <w:r>
-        <w:rPr>
-          <w:rStyle w:val="SectionNumber"/>
-        </w:rPr>
-        <w:t xml:space="preserve">16.5</w:t>
-      </w:r>
-      <w:r>
-        <w:tab/>
-      </w:r>
-      <w:r>
         <w:t xml:space="preserve">Purpose of Every Action</w:t>
       </w:r>
     </w:p>
@@ -30343,15 +27587,6 @@
       <w:pPr>
         <w:pStyle w:val="Heading3"/>
       </w:pPr>
-      <w:r>
-        <w:rPr>
-          <w:rStyle w:val="SectionNumber"/>
-        </w:rPr>
-        <w:t xml:space="preserve">16.5.1</w:t>
-      </w:r>
-      <w:r>
-        <w:tab/>
-      </w:r>
       <w:r>
         <w:t xml:space="preserve">PID Management:</w:t>
       </w:r>
@@ -30399,15 +27634,6 @@
         <w:pStyle w:val="Heading3"/>
       </w:pPr>
       <w:r>
-        <w:rPr>
-          <w:rStyle w:val="SectionNumber"/>
-        </w:rPr>
-        <w:t xml:space="preserve">16.5.2</w:t>
-      </w:r>
-      <w:r>
-        <w:tab/>
-      </w:r>
-      <w:r>
         <w:t xml:space="preserve">Assignment:</w:t>
       </w:r>
     </w:p>
@@ -30454,15 +27680,6 @@
         <w:pStyle w:val="Heading3"/>
       </w:pPr>
       <w:r>
-        <w:rPr>
-          <w:rStyle w:val="SectionNumber"/>
-        </w:rPr>
-        <w:t xml:space="preserve">16.5.3</w:t>
-      </w:r>
-      <w:r>
-        <w:tab/>
-      </w:r>
-      <w:r>
         <w:t xml:space="preserve">Status Tracking:</w:t>
       </w:r>
     </w:p>
@@ -30509,15 +27726,6 @@
         <w:pStyle w:val="Heading3"/>
       </w:pPr>
       <w:r>
-        <w:rPr>
-          <w:rStyle w:val="SectionNumber"/>
-        </w:rPr>
-        <w:t xml:space="preserve">16.5.4</w:t>
-      </w:r>
-      <w:r>
-        <w:tab/>
-      </w:r>
-      <w:r>
         <w:t xml:space="preserve">Reassignment:</w:t>
       </w:r>
     </w:p>
@@ -30564,15 +27772,6 @@
         <w:pStyle w:val="Heading3"/>
       </w:pPr>
       <w:r>
-        <w:rPr>
-          <w:rStyle w:val="SectionNumber"/>
-        </w:rPr>
-        <w:t xml:space="preserve">16.5.5</w:t>
-      </w:r>
-      <w:r>
-        <w:tab/>
-      </w:r>
-      <w:r>
         <w:t xml:space="preserve">Not Assigned Filter:</w:t>
       </w:r>
     </w:p>
@@ -30619,15 +27818,6 @@
         <w:pStyle w:val="Heading3"/>
       </w:pPr>
       <w:r>
-        <w:rPr>
-          <w:rStyle w:val="SectionNumber"/>
-        </w:rPr>
-        <w:t xml:space="preserve">16.5.6</w:t>
-      </w:r>
-      <w:r>
-        <w:tab/>
-      </w:r>
-      <w:r>
         <w:t xml:space="preserve">Reassign Filter:</w:t>
       </w:r>
     </w:p>
@@ -30674,15 +27864,6 @@
         <w:pStyle w:val="Heading3"/>
       </w:pPr>
       <w:r>
-        <w:rPr>
-          <w:rStyle w:val="SectionNumber"/>
-        </w:rPr>
-        <w:t xml:space="preserve">16.5.7</w:t>
-      </w:r>
-      <w:r>
-        <w:tab/>
-      </w:r>
-      <w:r>
         <w:t xml:space="preserve">SKU Count Purpose:</w:t>
       </w:r>
     </w:p>
@@ -30729,15 +27910,6 @@
         <w:pStyle w:val="Heading3"/>
       </w:pPr>
       <w:r>
-        <w:rPr>
-          <w:rStyle w:val="SectionNumber"/>
-        </w:rPr>
-        <w:t xml:space="preserve">16.5.8</w:t>
-      </w:r>
-      <w:r>
-        <w:tab/>
-      </w:r>
-      <w:r>
         <w:t xml:space="preserve">Status Columns Purpose:</w:t>
       </w:r>
     </w:p>
@@ -30784,15 +27956,6 @@
         <w:pStyle w:val="Heading3"/>
       </w:pPr>
       <w:r>
-        <w:rPr>
-          <w:rStyle w:val="SectionNumber"/>
-        </w:rPr>
-        <w:t xml:space="preserve">16.5.9</w:t>
-      </w:r>
-      <w:r>
-        <w:tab/>
-      </w:r>
-      <w:r>
         <w:t xml:space="preserve">Checkbox Disable Logic:</w:t>
       </w:r>
     </w:p>
@@ -30838,15 +28001,6 @@
       <w:pPr>
         <w:pStyle w:val="Heading3"/>
       </w:pPr>
-      <w:r>
-        <w:rPr>
-          <w:rStyle w:val="SectionNumber"/>
-        </w:rPr>
-        <w:t xml:space="preserve">16.5.10</w:t>
-      </w:r>
-      <w:r>
-        <w:tab/>
-      </w:r>
       <w:r>
         <w:t xml:space="preserve">Bulk Operations Purpose:</w:t>
       </w:r>
@@ -30894,15 +28048,6 @@
       <w:pPr>
         <w:pStyle w:val="Heading2"/>
       </w:pPr>
-      <w:r>
-        <w:rPr>
-          <w:rStyle w:val="SectionNumber"/>
-        </w:rPr>
-        <w:t xml:space="preserve">16.6</w:t>
-      </w:r>
-      <w:r>
-        <w:tab/>
-      </w:r>
       <w:r>
         <w:t xml:space="preserve">Visual Documentation</w:t>
       </w:r>
@@ -30982,15 +28127,6 @@
         <w:pStyle w:val="Heading1"/>
       </w:pPr>
       <w:r>
-        <w:rPr>
-          <w:rStyle w:val="SectionNumber"/>
-        </w:rPr>
-        <w:t xml:space="preserve">17</w:t>
-      </w:r>
-      <w:r>
-        <w:tab/>
-      </w:r>
-      <w:r>
         <w:t xml:space="preserve">Supervisor Approvals Screen</w:t>
       </w:r>
     </w:p>
@@ -30999,15 +28135,6 @@
       <w:pPr>
         <w:pStyle w:val="Heading2"/>
       </w:pPr>
-      <w:r>
-        <w:rPr>
-          <w:rStyle w:val="SectionNumber"/>
-        </w:rPr>
-        <w:t xml:space="preserve">17.1</w:t>
-      </w:r>
-      <w:r>
-        <w:tab/>
-      </w:r>
       <w:r>
         <w:t xml:space="preserve">Table of Contents</w:t>
       </w:r>
@@ -31291,15 +28418,6 @@
         <w:pStyle w:val="Heading2"/>
       </w:pPr>
       <w:r>
-        <w:rPr>
-          <w:rStyle w:val="SectionNumber"/>
-        </w:rPr>
-        <w:t xml:space="preserve">17.2</w:t>
-      </w:r>
-      <w:r>
-        <w:tab/>
-      </w:r>
-      <w:r>
         <w:t xml:space="preserve">When This Screen Appears</w:t>
       </w:r>
     </w:p>
@@ -31354,15 +28472,6 @@
         <w:pStyle w:val="Heading2"/>
       </w:pPr>
       <w:r>
-        <w:rPr>
-          <w:rStyle w:val="SectionNumber"/>
-        </w:rPr>
-        <w:t xml:space="preserve">17.3</w:t>
-      </w:r>
-      <w:r>
-        <w:tab/>
-      </w:r>
-      <w:r>
         <w:t xml:space="preserve">Complete UI Breakdown</w:t>
       </w:r>
     </w:p>
@@ -31371,15 +28480,6 @@
       <w:pPr>
         <w:pStyle w:val="Heading3"/>
       </w:pPr>
-      <w:r>
-        <w:rPr>
-          <w:rStyle w:val="SectionNumber"/>
-        </w:rPr>
-        <w:t xml:space="preserve">17.3.1</w:t>
-      </w:r>
-      <w:r>
-        <w:tab/>
-      </w:r>
       <w:r>
         <w:t xml:space="preserve">Header and Filters</w:t>
       </w:r>
@@ -31415,15 +28515,6 @@
         <w:pStyle w:val="Heading3"/>
       </w:pPr>
       <w:r>
-        <w:rPr>
-          <w:rStyle w:val="SectionNumber"/>
-        </w:rPr>
-        <w:t xml:space="preserve">17.3.2</w:t>
-      </w:r>
-      <w:r>
-        <w:tab/>
-      </w:r>
-      <w:r>
         <w:t xml:space="preserve">Summary Metrics Cards</w:t>
       </w:r>
     </w:p>
@@ -31537,15 +28628,6 @@
       <w:pPr>
         <w:pStyle w:val="Heading3"/>
       </w:pPr>
-      <w:r>
-        <w:rPr>
-          <w:rStyle w:val="SectionNumber"/>
-        </w:rPr>
-        <w:t xml:space="preserve">17.3.3</w:t>
-      </w:r>
-      <w:r>
-        <w:tab/>
-      </w:r>
       <w:r>
         <w:t xml:space="preserve">Supervisor Performance Summary Table</w:t>
       </w:r>
@@ -31742,15 +28824,6 @@
         <w:pStyle w:val="Heading2"/>
       </w:pPr>
       <w:r>
-        <w:rPr>
-          <w:rStyle w:val="SectionNumber"/>
-        </w:rPr>
-        <w:t xml:space="preserve">17.4</w:t>
-      </w:r>
-      <w:r>
-        <w:tab/>
-      </w:r>
-      <w:r>
         <w:t xml:space="preserve">Interaction Behavior</w:t>
       </w:r>
     </w:p>
@@ -31759,15 +28832,6 @@
       <w:pPr>
         <w:pStyle w:val="Heading3"/>
       </w:pPr>
-      <w:r>
-        <w:rPr>
-          <w:rStyle w:val="SectionNumber"/>
-        </w:rPr>
-        <w:t xml:space="preserve">17.4.1</w:t>
-      </w:r>
-      <w:r>
-        <w:tab/>
-      </w:r>
       <w:r>
         <w:t xml:space="preserve">Clicking supervisor rows:</w:t>
       </w:r>
@@ -31827,15 +28891,6 @@
         <w:pStyle w:val="Heading3"/>
       </w:pPr>
       <w:r>
-        <w:rPr>
-          <w:rStyle w:val="SectionNumber"/>
-        </w:rPr>
-        <w:t xml:space="preserve">17.4.2</w:t>
-      </w:r>
-      <w:r>
-        <w:tab/>
-      </w:r>
-      <w:r>
         <w:t xml:space="preserve">Search field:</w:t>
       </w:r>
     </w:p>
@@ -31870,15 +28925,6 @@
         <w:pStyle w:val="Heading3"/>
       </w:pPr>
       <w:r>
-        <w:rPr>
-          <w:rStyle w:val="SectionNumber"/>
-        </w:rPr>
-        <w:t xml:space="preserve">17.4.3</w:t>
-      </w:r>
-      <w:r>
-        <w:tab/>
-      </w:r>
-      <w:r>
         <w:t xml:space="preserve">Column sorting:</w:t>
       </w:r>
     </w:p>
@@ -31924,15 +28970,6 @@
       <w:pPr>
         <w:pStyle w:val="Heading3"/>
       </w:pPr>
-      <w:r>
-        <w:rPr>
-          <w:rStyle w:val="SectionNumber"/>
-        </w:rPr>
-        <w:t xml:space="preserve">17.4.4</w:t>
-      </w:r>
-      <w:r>
-        <w:tab/>
-      </w:r>
       <w:r>
         <w:t xml:space="preserve">Export Report:</w:t>
       </w:r>
@@ -31981,15 +29018,6 @@
         <w:pStyle w:val="Heading2"/>
       </w:pPr>
       <w:r>
-        <w:rPr>
-          <w:rStyle w:val="SectionNumber"/>
-        </w:rPr>
-        <w:t xml:space="preserve">17.5</w:t>
-      </w:r>
-      <w:r>
-        <w:tab/>
-      </w:r>
-      <w:r>
         <w:t xml:space="preserve">Purpose of Every Action</w:t>
       </w:r>
     </w:p>
@@ -31998,15 +29026,6 @@
       <w:pPr>
         <w:pStyle w:val="Heading3"/>
       </w:pPr>
-      <w:r>
-        <w:rPr>
-          <w:rStyle w:val="SectionNumber"/>
-        </w:rPr>
-        <w:t xml:space="preserve">17.5.1</w:t>
-      </w:r>
-      <w:r>
-        <w:tab/>
-      </w:r>
       <w:r>
         <w:t xml:space="preserve">Workload Monitoring:</w:t>
       </w:r>
@@ -32054,15 +29073,6 @@
         <w:pStyle w:val="Heading3"/>
       </w:pPr>
       <w:r>
-        <w:rPr>
-          <w:rStyle w:val="SectionNumber"/>
-        </w:rPr>
-        <w:t xml:space="preserve">17.5.2</w:t>
-      </w:r>
-      <w:r>
-        <w:tab/>
-      </w:r>
-      <w:r>
         <w:t xml:space="preserve">Performance Tracking:</w:t>
       </w:r>
     </w:p>
@@ -32109,15 +29119,6 @@
         <w:pStyle w:val="Heading3"/>
       </w:pPr>
       <w:r>
-        <w:rPr>
-          <w:rStyle w:val="SectionNumber"/>
-        </w:rPr>
-        <w:t xml:space="preserve">17.5.3</w:t>
-      </w:r>
-      <w:r>
-        <w:tab/>
-      </w:r>
-      <w:r>
         <w:t xml:space="preserve">Value Oversight:</w:t>
       </w:r>
     </w:p>
@@ -32163,15 +29164,6 @@
       <w:pPr>
         <w:pStyle w:val="Heading3"/>
       </w:pPr>
-      <w:r>
-        <w:rPr>
-          <w:rStyle w:val="SectionNumber"/>
-        </w:rPr>
-        <w:t xml:space="preserve">17.5.4</w:t>
-      </w:r>
-      <w:r>
-        <w:tab/>
-      </w:r>
       <w:r>
         <w:t xml:space="preserve">Quality Management:</w:t>
       </w:r>
@@ -32219,15 +29211,6 @@
       <w:pPr>
         <w:pStyle w:val="Heading2"/>
       </w:pPr>
-      <w:r>
-        <w:rPr>
-          <w:rStyle w:val="SectionNumber"/>
-        </w:rPr>
-        <w:t xml:space="preserve">17.6</w:t>
-      </w:r>
-      <w:r>
-        <w:tab/>
-      </w:r>
       <w:r>
         <w:t xml:space="preserve">Visual Documentation</w:t>
       </w:r>
@@ -32307,15 +29290,6 @@
         <w:pStyle w:val="Heading1"/>
       </w:pPr>
       <w:r>
-        <w:rPr>
-          <w:rStyle w:val="SectionNumber"/>
-        </w:rPr>
-        <w:t xml:space="preserve">18</w:t>
-      </w:r>
-      <w:r>
-        <w:tab/>
-      </w:r>
-      <w:r>
         <w:t xml:space="preserve">Total Stores - Details Screen</w:t>
       </w:r>
     </w:p>
@@ -32324,15 +29298,6 @@
       <w:pPr>
         <w:pStyle w:val="Heading2"/>
       </w:pPr>
-      <w:r>
-        <w:rPr>
-          <w:rStyle w:val="SectionNumber"/>
-        </w:rPr>
-        <w:t xml:space="preserve">18.1</w:t>
-      </w:r>
-      <w:r>
-        <w:tab/>
-      </w:r>
       <w:r>
         <w:t xml:space="preserve">Table of Contents</w:t>
       </w:r>
@@ -32786,15 +29751,6 @@
         <w:pStyle w:val="Heading2"/>
       </w:pPr>
       <w:r>
-        <w:rPr>
-          <w:rStyle w:val="SectionNumber"/>
-        </w:rPr>
-        <w:t xml:space="preserve">18.2</w:t>
-      </w:r>
-      <w:r>
-        <w:tab/>
-      </w:r>
-      <w:r>
         <w:t xml:space="preserve">When This Screen Appears</w:t>
       </w:r>
     </w:p>
@@ -32875,15 +29831,6 @@
         <w:pStyle w:val="Heading2"/>
       </w:pPr>
       <w:r>
-        <w:rPr>
-          <w:rStyle w:val="SectionNumber"/>
-        </w:rPr>
-        <w:t xml:space="preserve">18.3</w:t>
-      </w:r>
-      <w:r>
-        <w:tab/>
-      </w:r>
-      <w:r>
         <w:t xml:space="preserve">Complete UI Breakdown</w:t>
       </w:r>
     </w:p>
@@ -32892,15 +29839,6 @@
       <w:pPr>
         <w:pStyle w:val="Heading3"/>
       </w:pPr>
-      <w:r>
-        <w:rPr>
-          <w:rStyle w:val="SectionNumber"/>
-        </w:rPr>
-        <w:t xml:space="preserve">18.3.1</w:t>
-      </w:r>
-      <w:r>
-        <w:tab/>
-      </w:r>
       <w:r>
         <w:t xml:space="preserve">Header Section</w:t>
       </w:r>
@@ -33104,15 +30042,6 @@
         <w:pStyle w:val="Heading3"/>
       </w:pPr>
       <w:r>
-        <w:rPr>
-          <w:rStyle w:val="SectionNumber"/>
-        </w:rPr>
-        <w:t xml:space="preserve">18.3.2</w:t>
-      </w:r>
-      <w:r>
-        <w:tab/>
-      </w:r>
-      <w:r>
         <w:t xml:space="preserve">Global Filter Bar</w:t>
       </w:r>
     </w:p>
@@ -33143,15 +30072,6 @@
         <w:pStyle w:val="Heading3"/>
       </w:pPr>
       <w:r>
-        <w:rPr>
-          <w:rStyle w:val="SectionNumber"/>
-        </w:rPr>
-        <w:t xml:space="preserve">18.3.3</w:t>
-      </w:r>
-      <w:r>
-        <w:tab/>
-      </w:r>
-      <w:r>
         <w:t xml:space="preserve">Search and Filter Section</w:t>
       </w:r>
     </w:p>
@@ -33342,15 +30262,6 @@
         <w:pStyle w:val="Heading3"/>
       </w:pPr>
       <w:r>
-        <w:rPr>
-          <w:rStyle w:val="SectionNumber"/>
-        </w:rPr>
-        <w:t xml:space="preserve">18.3.4</w:t>
-      </w:r>
-      <w:r>
-        <w:tab/>
-      </w:r>
-      <w:r>
         <w:t xml:space="preserve">Data Table</w:t>
       </w:r>
     </w:p>
@@ -33855,15 +30766,6 @@
         <w:pStyle w:val="Heading3"/>
       </w:pPr>
       <w:r>
-        <w:rPr>
-          <w:rStyle w:val="SectionNumber"/>
-        </w:rPr>
-        <w:t xml:space="preserve">18.3.5</w:t>
-      </w:r>
-      <w:r>
-        <w:tab/>
-      </w:r>
-      <w:r>
         <w:t xml:space="preserve">Sample Data Rows</w:t>
       </w:r>
     </w:p>
@@ -34079,15 +30981,6 @@
       <w:pPr>
         <w:pStyle w:val="Heading3"/>
       </w:pPr>
-      <w:r>
-        <w:rPr>
-          <w:rStyle w:val="SectionNumber"/>
-        </w:rPr>
-        <w:t xml:space="preserve">18.3.6</w:t>
-      </w:r>
-      <w:r>
-        <w:tab/>
-      </w:r>
       <w:r>
         <w:t xml:space="preserve">Table Features</w:t>
       </w:r>
@@ -34154,15 +31047,6 @@
         <w:pStyle w:val="Heading2"/>
       </w:pPr>
       <w:r>
-        <w:rPr>
-          <w:rStyle w:val="SectionNumber"/>
-        </w:rPr>
-        <w:t xml:space="preserve">18.4</w:t>
-      </w:r>
-      <w:r>
-        <w:tab/>
-      </w:r>
-      <w:r>
         <w:t xml:space="preserve">Interaction Behavior (Step-by-Step)</w:t>
       </w:r>
     </w:p>
@@ -34171,15 +31055,6 @@
       <w:pPr>
         <w:pStyle w:val="Heading3"/>
       </w:pPr>
-      <w:r>
-        <w:rPr>
-          <w:rStyle w:val="SectionNumber"/>
-        </w:rPr>
-        <w:t xml:space="preserve">18.4.1</w:t>
-      </w:r>
-      <w:r>
-        <w:tab/>
-      </w:r>
       <w:r>
         <w:t xml:space="preserve">Back Button</w:t>
       </w:r>
@@ -34227,15 +31102,6 @@
         <w:pStyle w:val="Heading3"/>
       </w:pPr>
       <w:r>
-        <w:rPr>
-          <w:rStyle w:val="SectionNumber"/>
-        </w:rPr>
-        <w:t xml:space="preserve">18.4.2</w:t>
-      </w:r>
-      <w:r>
-        <w:tab/>
-      </w:r>
-      <w:r>
         <w:t xml:space="preserve">Export Report Button</w:t>
       </w:r>
     </w:p>
@@ -34336,15 +31202,6 @@
         <w:pStyle w:val="Heading3"/>
       </w:pPr>
       <w:r>
-        <w:rPr>
-          <w:rStyle w:val="SectionNumber"/>
-        </w:rPr>
-        <w:t xml:space="preserve">18.4.3</w:t>
-      </w:r>
-      <w:r>
-        <w:tab/>
-      </w:r>
-      <w:r>
         <w:t xml:space="preserve">Search Field</w:t>
       </w:r>
     </w:p>
@@ -34439,15 +31296,6 @@
         <w:pStyle w:val="Heading3"/>
       </w:pPr>
       <w:r>
-        <w:rPr>
-          <w:rStyle w:val="SectionNumber"/>
-        </w:rPr>
-        <w:t xml:space="preserve">18.4.4</w:t>
-      </w:r>
-      <w:r>
-        <w:tab/>
-      </w:r>
-      <w:r>
         <w:t xml:space="preserve">State Dropdown Filter</w:t>
       </w:r>
     </w:p>
@@ -34583,15 +31431,6 @@
         <w:pStyle w:val="Heading3"/>
       </w:pPr>
       <w:r>
-        <w:rPr>
-          <w:rStyle w:val="SectionNumber"/>
-        </w:rPr>
-        <w:t xml:space="preserve">18.4.5</w:t>
-      </w:r>
-      <w:r>
-        <w:tab/>
-      </w:r>
-      <w:r>
         <w:t xml:space="preserve">Store Type Filter Field</w:t>
       </w:r>
     </w:p>
@@ -34638,15 +31477,6 @@
         <w:pStyle w:val="Heading3"/>
       </w:pPr>
       <w:r>
-        <w:rPr>
-          <w:rStyle w:val="SectionNumber"/>
-        </w:rPr>
-        <w:t xml:space="preserve">18.4.6</w:t>
-      </w:r>
-      <w:r>
-        <w:tab/>
-      </w:r>
-      <w:r>
         <w:t xml:space="preserve">Reset Button</w:t>
       </w:r>
     </w:p>
@@ -34717,15 +31547,6 @@
         <w:pStyle w:val="Heading3"/>
       </w:pPr>
       <w:r>
-        <w:rPr>
-          <w:rStyle w:val="SectionNumber"/>
-        </w:rPr>
-        <w:t xml:space="preserve">18.4.7</w:t>
-      </w:r>
-      <w:r>
-        <w:tab/>
-      </w:r>
-      <w:r>
         <w:t xml:space="preserve">Table Column Headers</w:t>
       </w:r>
     </w:p>
@@ -34837,15 +31658,6 @@
       <w:pPr>
         <w:pStyle w:val="Heading3"/>
       </w:pPr>
-      <w:r>
-        <w:rPr>
-          <w:rStyle w:val="SectionNumber"/>
-        </w:rPr>
-        <w:t xml:space="preserve">18.4.8</w:t>
-      </w:r>
-      <w:r>
-        <w:tab/>
-      </w:r>
       <w:r>
         <w:t xml:space="preserve">Table Rows</w:t>
       </w:r>
@@ -34918,15 +31730,6 @@
         <w:pStyle w:val="Heading2"/>
       </w:pPr>
       <w:r>
-        <w:rPr>
-          <w:rStyle w:val="SectionNumber"/>
-        </w:rPr>
-        <w:t xml:space="preserve">18.5</w:t>
-      </w:r>
-      <w:r>
-        <w:tab/>
-      </w:r>
-      <w:r>
         <w:t xml:space="preserve">Purpose of Every Action</w:t>
       </w:r>
     </w:p>
@@ -34935,15 +31738,6 @@
       <w:pPr>
         <w:pStyle w:val="Heading3"/>
       </w:pPr>
-      <w:r>
-        <w:rPr>
-          <w:rStyle w:val="SectionNumber"/>
-        </w:rPr>
-        <w:t xml:space="preserve">18.5.1</w:t>
-      </w:r>
-      <w:r>
-        <w:tab/>
-      </w:r>
       <w:r>
         <w:t xml:space="preserve">Back Button Purpose</w:t>
       </w:r>
@@ -35021,15 +31815,6 @@
         <w:pStyle w:val="Heading3"/>
       </w:pPr>
       <w:r>
-        <w:rPr>
-          <w:rStyle w:val="SectionNumber"/>
-        </w:rPr>
-        <w:t xml:space="preserve">18.5.2</w:t>
-      </w:r>
-      <w:r>
-        <w:tab/>
-      </w:r>
-      <w:r>
         <w:t xml:space="preserve">Export Report Purpose</w:t>
       </w:r>
     </w:p>
@@ -35118,15 +31903,6 @@
         <w:pStyle w:val="Heading3"/>
       </w:pPr>
       <w:r>
-        <w:rPr>
-          <w:rStyle w:val="SectionNumber"/>
-        </w:rPr>
-        <w:t xml:space="preserve">18.5.3</w:t>
-      </w:r>
-      <w:r>
-        <w:tab/>
-      </w:r>
-      <w:r>
         <w:t xml:space="preserve">Search Functionality Purpose</w:t>
       </w:r>
     </w:p>
@@ -35233,15 +32009,6 @@
         <w:pStyle w:val="Heading3"/>
       </w:pPr>
       <w:r>
-        <w:rPr>
-          <w:rStyle w:val="SectionNumber"/>
-        </w:rPr>
-        <w:t xml:space="preserve">18.5.4</w:t>
-      </w:r>
-      <w:r>
-        <w:tab/>
-      </w:r>
-      <w:r>
         <w:t xml:space="preserve">Filter Purpose</w:t>
       </w:r>
     </w:p>
@@ -35312,15 +32079,6 @@
         <w:pStyle w:val="Heading3"/>
       </w:pPr>
       <w:r>
-        <w:rPr>
-          <w:rStyle w:val="SectionNumber"/>
-        </w:rPr>
-        <w:t xml:space="preserve">18.5.5</w:t>
-      </w:r>
-      <w:r>
-        <w:tab/>
-      </w:r>
-      <w:r>
         <w:t xml:space="preserve">Reset Function Purpose</w:t>
       </w:r>
     </w:p>
@@ -35391,15 +32149,6 @@
         <w:pStyle w:val="Heading3"/>
       </w:pPr>
       <w:r>
-        <w:rPr>
-          <w:rStyle w:val="SectionNumber"/>
-        </w:rPr>
-        <w:t xml:space="preserve">18.5.6</w:t>
-      </w:r>
-      <w:r>
-        <w:tab/>
-      </w:r>
-      <w:r>
         <w:t xml:space="preserve">Sorting Purpose</w:t>
       </w:r>
     </w:p>
@@ -35475,15 +32224,6 @@
       <w:pPr>
         <w:pStyle w:val="Heading3"/>
       </w:pPr>
-      <w:r>
-        <w:rPr>
-          <w:rStyle w:val="SectionNumber"/>
-        </w:rPr>
-        <w:t xml:space="preserve">18.5.7</w:t>
-      </w:r>
-      <w:r>
-        <w:tab/>
-      </w:r>
       <w:r>
         <w:t xml:space="preserve">Column Data Purpose</w:t>
       </w:r>
@@ -35777,15 +32517,6 @@
       <w:pPr>
         <w:pStyle w:val="Heading2"/>
       </w:pPr>
-      <w:r>
-        <w:rPr>
-          <w:rStyle w:val="SectionNumber"/>
-        </w:rPr>
-        <w:t xml:space="preserve">18.6</w:t>
-      </w:r>
-      <w:r>
-        <w:tab/>
-      </w:r>
       <w:r>
         <w:t xml:space="preserve">Visual Documentation</w:t>
       </w:r>
@@ -35865,15 +32596,6 @@
         <w:pStyle w:val="Heading1"/>
       </w:pPr>
       <w:r>
-        <w:rPr>
-          <w:rStyle w:val="SectionNumber"/>
-        </w:rPr>
-        <w:t xml:space="preserve">19</w:t>
-      </w:r>
-      <w:r>
-        <w:tab/>
-      </w:r>
-      <w:r>
         <w:t xml:space="preserve">Audit Details Modal Documentation</w:t>
       </w:r>
     </w:p>
@@ -35882,15 +32604,6 @@
       <w:pPr>
         <w:pStyle w:val="Heading2"/>
       </w:pPr>
-      <w:r>
-        <w:rPr>
-          <w:rStyle w:val="SectionNumber"/>
-        </w:rPr>
-        <w:t xml:space="preserve">19.1</w:t>
-      </w:r>
-      <w:r>
-        <w:tab/>
-      </w:r>
       <w:r>
         <w:t xml:space="preserve">Table of Contents</w:t>
       </w:r>
@@ -36344,15 +33057,6 @@
         <w:pStyle w:val="Heading2"/>
       </w:pPr>
       <w:r>
-        <w:rPr>
-          <w:rStyle w:val="SectionNumber"/>
-        </w:rPr>
-        <w:t xml:space="preserve">19.2</w:t>
-      </w:r>
-      <w:r>
-        <w:tab/>
-      </w:r>
-      <w:r>
         <w:t xml:space="preserve">Overview</w:t>
       </w:r>
     </w:p>
@@ -36371,15 +33075,6 @@
         <w:pStyle w:val="Heading2"/>
       </w:pPr>
       <w:r>
-        <w:rPr>
-          <w:rStyle w:val="SectionNumber"/>
-        </w:rPr>
-        <w:t xml:space="preserve">19.3</w:t>
-      </w:r>
-      <w:r>
-        <w:tab/>
-      </w:r>
-      <w:r>
         <w:t xml:space="preserve">How to Access</w:t>
       </w:r>
     </w:p>
@@ -36491,15 +33186,6 @@
         <w:pStyle w:val="Heading2"/>
       </w:pPr>
       <w:r>
-        <w:rPr>
-          <w:rStyle w:val="SectionNumber"/>
-        </w:rPr>
-        <w:t xml:space="preserve">19.4</w:t>
-      </w:r>
-      <w:r>
-        <w:tab/>
-      </w:r>
-      <w:r>
         <w:t xml:space="preserve">On-Screen Summary Components</w:t>
       </w:r>
     </w:p>
@@ -36508,15 +33194,6 @@
       <w:pPr>
         <w:pStyle w:val="Heading3"/>
       </w:pPr>
-      <w:r>
-        <w:rPr>
-          <w:rStyle w:val="SectionNumber"/>
-        </w:rPr>
-        <w:t xml:space="preserve">19.4.1</w:t>
-      </w:r>
-      <w:r>
-        <w:tab/>
-      </w:r>
       <w:r>
         <w:t xml:space="preserve">Header Section (Hero Card)</w:t>
       </w:r>
@@ -36735,15 +33412,6 @@
         <w:pStyle w:val="Heading3"/>
       </w:pPr>
       <w:r>
-        <w:rPr>
-          <w:rStyle w:val="SectionNumber"/>
-        </w:rPr>
-        <w:t xml:space="preserve">19.4.2</w:t>
-      </w:r>
-      <w:r>
-        <w:tab/>
-      </w:r>
-      <w:r>
         <w:t xml:space="preserve">Re-Audit Summary Section</w:t>
       </w:r>
     </w:p>
@@ -37048,15 +33716,6 @@
       <w:pPr>
         <w:pStyle w:val="Heading3"/>
       </w:pPr>
-      <w:r>
-        <w:rPr>
-          <w:rStyle w:val="SectionNumber"/>
-        </w:rPr>
-        <w:t xml:space="preserve">19.4.3</w:t>
-      </w:r>
-      <w:r>
-        <w:tab/>
-      </w:r>
       <w:r>
         <w:t xml:space="preserve">Participating Auditors Section</w:t>
       </w:r>
@@ -37526,15 +34185,6 @@
         <w:pStyle w:val="Heading2"/>
       </w:pPr>
       <w:r>
-        <w:rPr>
-          <w:rStyle w:val="SectionNumber"/>
-        </w:rPr>
-        <w:t xml:space="preserve">19.5</w:t>
-      </w:r>
-      <w:r>
-        <w:tab/>
-      </w:r>
-      <w:r>
         <w:t xml:space="preserve">Download Functionality</w:t>
       </w:r>
     </w:p>
@@ -37543,15 +34193,6 @@
       <w:pPr>
         <w:pStyle w:val="Heading3"/>
       </w:pPr>
-      <w:r>
-        <w:rPr>
-          <w:rStyle w:val="SectionNumber"/>
-        </w:rPr>
-        <w:t xml:space="preserve">19.5.1</w:t>
-      </w:r>
-      <w:r>
-        <w:tab/>
-      </w:r>
       <w:r>
         <w:t xml:space="preserve">Accessing Downloads</w:t>
       </w:r>
@@ -37601,15 +34242,6 @@
         <w:pStyle w:val="Heading3"/>
       </w:pPr>
       <w:r>
-        <w:rPr>
-          <w:rStyle w:val="SectionNumber"/>
-        </w:rPr>
-        <w:t xml:space="preserve">19.5.2</w:t>
-      </w:r>
-      <w:r>
-        <w:tab/>
-      </w:r>
-      <w:r>
         <w:t xml:space="preserve">Excel Export</w:t>
       </w:r>
     </w:p>
@@ -37849,15 +34481,6 @@
       <w:pPr>
         <w:pStyle w:val="Heading3"/>
       </w:pPr>
-      <w:r>
-        <w:rPr>
-          <w:rStyle w:val="SectionNumber"/>
-        </w:rPr>
-        <w:t xml:space="preserve">19.5.3</w:t>
-      </w:r>
-      <w:r>
-        <w:tab/>
-      </w:r>
       <w:r>
         <w:t xml:space="preserve">PDF Export</w:t>
       </w:r>
@@ -38308,15 +34931,6 @@
         <w:pStyle w:val="Heading2"/>
       </w:pPr>
       <w:r>
-        <w:rPr>
-          <w:rStyle w:val="SectionNumber"/>
-        </w:rPr>
-        <w:t xml:space="preserve">19.6</w:t>
-      </w:r>
-      <w:r>
-        <w:tab/>
-      </w:r>
-      <w:r>
         <w:t xml:space="preserve">Data Interpretation</w:t>
       </w:r>
     </w:p>
@@ -38325,15 +34939,6 @@
       <w:pPr>
         <w:pStyle w:val="Heading3"/>
       </w:pPr>
-      <w:r>
-        <w:rPr>
-          <w:rStyle w:val="SectionNumber"/>
-        </w:rPr>
-        <w:t xml:space="preserve">19.6.1</w:t>
-      </w:r>
-      <w:r>
-        <w:tab/>
-      </w:r>
       <w:r>
         <w:t xml:space="preserve">Understanding Re-Audit Metrics</w:t>
       </w:r>
@@ -38611,15 +35216,6 @@
       <w:pPr>
         <w:pStyle w:val="Heading3"/>
       </w:pPr>
-      <w:r>
-        <w:rPr>
-          <w:rStyle w:val="SectionNumber"/>
-        </w:rPr>
-        <w:t xml:space="preserve">19.6.2</w:t>
-      </w:r>
-      <w:r>
-        <w:tab/>
-      </w:r>
       <w:r>
         <w:t xml:space="preserve">Interpreting Auditor Performance</w:t>
       </w:r>
@@ -38692,15 +35288,6 @@
         <w:pStyle w:val="Heading2"/>
       </w:pPr>
       <w:r>
-        <w:rPr>
-          <w:rStyle w:val="SectionNumber"/>
-        </w:rPr>
-        <w:t xml:space="preserve">19.7</w:t>
-      </w:r>
-      <w:r>
-        <w:tab/>
-      </w:r>
-      <w:r>
         <w:t xml:space="preserve">Use Cases</w:t>
       </w:r>
     </w:p>
@@ -38709,15 +35296,6 @@
       <w:pPr>
         <w:pStyle w:val="Heading3"/>
       </w:pPr>
-      <w:r>
-        <w:rPr>
-          <w:rStyle w:val="SectionNumber"/>
-        </w:rPr>
-        <w:t xml:space="preserve">19.7.1</w:t>
-      </w:r>
-      <w:r>
-        <w:tab/>
-      </w:r>
       <w:r>
         <w:t xml:space="preserve">When to View Audit-Specific Summary</w:t>
       </w:r>
@@ -38848,15 +35426,6 @@
       <w:pPr>
         <w:pStyle w:val="Heading3"/>
       </w:pPr>
-      <w:r>
-        <w:rPr>
-          <w:rStyle w:val="SectionNumber"/>
-        </w:rPr>
-        <w:t xml:space="preserve">19.7.2</w:t>
-      </w:r>
-      <w:r>
-        <w:tab/>
-      </w:r>
       <w:r>
         <w:t xml:space="preserve">When to Download</w:t>
       </w:r>
@@ -38989,15 +35558,6 @@
         <w:pStyle w:val="Heading2"/>
       </w:pPr>
       <w:r>
-        <w:rPr>
-          <w:rStyle w:val="SectionNumber"/>
-        </w:rPr>
-        <w:t xml:space="preserve">19.8</w:t>
-      </w:r>
-      <w:r>
-        <w:tab/>
-      </w:r>
-      <w:r>
         <w:t xml:space="preserve">Technical Notes</w:t>
       </w:r>
     </w:p>
@@ -39006,15 +35566,6 @@
       <w:pPr>
         <w:pStyle w:val="Heading3"/>
       </w:pPr>
-      <w:r>
-        <w:rPr>
-          <w:rStyle w:val="SectionNumber"/>
-        </w:rPr>
-        <w:t xml:space="preserve">19.8.1</w:t>
-      </w:r>
-      <w:r>
-        <w:tab/>
-      </w:r>
       <w:r>
         <w:t xml:space="preserve">Data Aggregation</w:t>
       </w:r>
@@ -39086,15 +35637,6 @@
         <w:pStyle w:val="Heading3"/>
       </w:pPr>
       <w:r>
-        <w:rPr>
-          <w:rStyle w:val="SectionNumber"/>
-        </w:rPr>
-        <w:t xml:space="preserve">19.8.2</w:t>
-      </w:r>
-      <w:r>
-        <w:tab/>
-      </w:r>
-      <w:r>
         <w:t xml:space="preserve">Modal Behavior</w:t>
       </w:r>
     </w:p>
@@ -39164,15 +35706,6 @@
       <w:pPr>
         <w:pStyle w:val="Heading3"/>
       </w:pPr>
-      <w:r>
-        <w:rPr>
-          <w:rStyle w:val="SectionNumber"/>
-        </w:rPr>
-        <w:t xml:space="preserve">19.8.3</w:t>
-      </w:r>
-      <w:r>
-        <w:tab/>
-      </w:r>
       <w:r>
         <w:t xml:space="preserve">Styling Features</w:t>
       </w:r>
@@ -39299,15 +35832,6 @@
         <w:pStyle w:val="Heading2"/>
       </w:pPr>
       <w:r>
-        <w:rPr>
-          <w:rStyle w:val="SectionNumber"/>
-        </w:rPr>
-        <w:t xml:space="preserve">19.9</w:t>
-      </w:r>
-      <w:r>
-        <w:tab/>
-      </w:r>
-      <w:r>
         <w:t xml:space="preserve">Best Practices</w:t>
       </w:r>
     </w:p>
@@ -39316,15 +35840,6 @@
       <w:pPr>
         <w:pStyle w:val="Heading3"/>
       </w:pPr>
-      <w:r>
-        <w:rPr>
-          <w:rStyle w:val="SectionNumber"/>
-        </w:rPr>
-        <w:t xml:space="preserve">19.9.1</w:t>
-      </w:r>
-      <w:r>
-        <w:tab/>
-      </w:r>
       <w:r>
         <w:t xml:space="preserve">For Audit Managers</w:t>
       </w:r>
@@ -39412,15 +35927,6 @@
         <w:pStyle w:val="Heading3"/>
       </w:pPr>
       <w:r>
-        <w:rPr>
-          <w:rStyle w:val="SectionNumber"/>
-        </w:rPr>
-        <w:t xml:space="preserve">19.9.2</w:t>
-      </w:r>
-      <w:r>
-        <w:tab/>
-      </w:r>
-      <w:r>
         <w:t xml:space="preserve">For Supervisors</w:t>
       </w:r>
     </w:p>
@@ -39506,15 +36012,6 @@
       <w:pPr>
         <w:pStyle w:val="Heading3"/>
       </w:pPr>
-      <w:r>
-        <w:rPr>
-          <w:rStyle w:val="SectionNumber"/>
-        </w:rPr>
-        <w:t xml:space="preserve">19.9.3</w:t>
-      </w:r>
-      <w:r>
-        <w:tab/>
-      </w:r>
       <w:r>
         <w:t xml:space="preserve">For Store Managers</w:t>
       </w:r>
@@ -39603,15 +36100,6 @@
         <w:pStyle w:val="Heading2"/>
       </w:pPr>
       <w:r>
-        <w:rPr>
-          <w:rStyle w:val="SectionNumber"/>
-        </w:rPr>
-        <w:t xml:space="preserve">19.10</w:t>
-      </w:r>
-      <w:r>
-        <w:tab/>
-      </w:r>
-      <w:r>
         <w:t xml:space="preserve">Common Questions</w:t>
       </w:r>
     </w:p>
@@ -39729,15 +36217,6 @@
       <w:pPr>
         <w:pStyle w:val="Heading2"/>
       </w:pPr>
-      <w:r>
-        <w:rPr>
-          <w:rStyle w:val="SectionNumber"/>
-        </w:rPr>
-        <w:t xml:space="preserve">19.11</w:t>
-      </w:r>
-      <w:r>
-        <w:tab/>
-      </w:r>
       <w:r>
         <w:t xml:space="preserve">Related Documentation</w:t>
       </w:r>
@@ -39862,15 +36341,6 @@
         <w:pStyle w:val="Heading1"/>
       </w:pPr>
       <w:r>
-        <w:rPr>
-          <w:rStyle w:val="SectionNumber"/>
-        </w:rPr>
-        <w:t xml:space="preserve">20</w:t>
-      </w:r>
-      <w:r>
-        <w:tab/>
-      </w:r>
-      <w:r>
         <w:t xml:space="preserve">Auditor Details Modal Documentation</w:t>
       </w:r>
     </w:p>
@@ -39879,15 +36349,6 @@
       <w:pPr>
         <w:pStyle w:val="Heading2"/>
       </w:pPr>
-      <w:r>
-        <w:rPr>
-          <w:rStyle w:val="SectionNumber"/>
-        </w:rPr>
-        <w:t xml:space="preserve">20.1</w:t>
-      </w:r>
-      <w:r>
-        <w:tab/>
-      </w:r>
       <w:r>
         <w:t xml:space="preserve">Table of Contents</w:t>
       </w:r>
@@ -40392,15 +36853,6 @@
         <w:pStyle w:val="Heading2"/>
       </w:pPr>
       <w:r>
-        <w:rPr>
-          <w:rStyle w:val="SectionNumber"/>
-        </w:rPr>
-        <w:t xml:space="preserve">20.2</w:t>
-      </w:r>
-      <w:r>
-        <w:tab/>
-      </w:r>
-      <w:r>
         <w:t xml:space="preserve">Overview</w:t>
       </w:r>
     </w:p>
@@ -40437,15 +36889,6 @@
         <w:pStyle w:val="Heading2"/>
       </w:pPr>
       <w:r>
-        <w:rPr>
-          <w:rStyle w:val="SectionNumber"/>
-        </w:rPr>
-        <w:t xml:space="preserve">20.3</w:t>
-      </w:r>
-      <w:r>
-        <w:tab/>
-      </w:r>
-      <w:r>
         <w:t xml:space="preserve">How to Access</w:t>
       </w:r>
     </w:p>
@@ -40508,15 +36951,6 @@
         <w:pStyle w:val="Heading2"/>
       </w:pPr>
       <w:r>
-        <w:rPr>
-          <w:rStyle w:val="SectionNumber"/>
-        </w:rPr>
-        <w:t xml:space="preserve">20.4</w:t>
-      </w:r>
-      <w:r>
-        <w:tab/>
-      </w:r>
-      <w:r>
         <w:t xml:space="preserve">On-Screen Summary Components</w:t>
       </w:r>
     </w:p>
@@ -40525,15 +36959,6 @@
       <w:pPr>
         <w:pStyle w:val="Heading3"/>
       </w:pPr>
-      <w:r>
-        <w:rPr>
-          <w:rStyle w:val="SectionNumber"/>
-        </w:rPr>
-        <w:t xml:space="preserve">20.4.1</w:t>
-      </w:r>
-      <w:r>
-        <w:tab/>
-      </w:r>
       <w:r>
         <w:t xml:space="preserve">Header Section</w:t>
       </w:r>
@@ -40729,15 +37154,6 @@
         <w:pStyle w:val="Heading3"/>
       </w:pPr>
       <w:r>
-        <w:rPr>
-          <w:rStyle w:val="SectionNumber"/>
-        </w:rPr>
-        <w:t xml:space="preserve">20.4.2</w:t>
-      </w:r>
-      <w:r>
-        <w:tab/>
-      </w:r>
-      <w:r>
         <w:t xml:space="preserve">Key Performance Metrics (Top Cards)</w:t>
       </w:r>
     </w:p>
@@ -40942,15 +37358,6 @@
         <w:pStyle w:val="Heading3"/>
       </w:pPr>
       <w:r>
-        <w:rPr>
-          <w:rStyle w:val="SectionNumber"/>
-        </w:rPr>
-        <w:t xml:space="preserve">20.4.3</w:t>
-      </w:r>
-      <w:r>
-        <w:tab/>
-      </w:r>
-      <w:r>
         <w:t xml:space="preserve">Deviation Summary Section</w:t>
       </w:r>
     </w:p>
@@ -41084,15 +37491,6 @@
       <w:pPr>
         <w:pStyle w:val="Heading3"/>
       </w:pPr>
-      <w:r>
-        <w:rPr>
-          <w:rStyle w:val="SectionNumber"/>
-        </w:rPr>
-        <w:t xml:space="preserve">20.4.4</w:t>
-      </w:r>
-      <w:r>
-        <w:tab/>
-      </w:r>
       <w:r>
         <w:t xml:space="preserve">Audit History Table</w:t>
       </w:r>
@@ -41365,15 +37763,6 @@
         <w:pStyle w:val="Heading2"/>
       </w:pPr>
       <w:r>
-        <w:rPr>
-          <w:rStyle w:val="SectionNumber"/>
-        </w:rPr>
-        <w:t xml:space="preserve">20.5</w:t>
-      </w:r>
-      <w:r>
-        <w:tab/>
-      </w:r>
-      <w:r>
         <w:t xml:space="preserve">Download Functionality</w:t>
       </w:r>
     </w:p>
@@ -41382,15 +37771,6 @@
       <w:pPr>
         <w:pStyle w:val="Heading3"/>
       </w:pPr>
-      <w:r>
-        <w:rPr>
-          <w:rStyle w:val="SectionNumber"/>
-        </w:rPr>
-        <w:t xml:space="preserve">20.5.1</w:t>
-      </w:r>
-      <w:r>
-        <w:tab/>
-      </w:r>
       <w:r>
         <w:t xml:space="preserve">Accessing Downloads</w:t>
       </w:r>
@@ -41440,15 +37820,6 @@
         <w:pStyle w:val="Heading3"/>
       </w:pPr>
       <w:r>
-        <w:rPr>
-          <w:rStyle w:val="SectionNumber"/>
-        </w:rPr>
-        <w:t xml:space="preserve">20.5.2</w:t>
-      </w:r>
-      <w:r>
-        <w:tab/>
-      </w:r>
-      <w:r>
         <w:t xml:space="preserve">Excel Export</w:t>
       </w:r>
     </w:p>
@@ -41771,15 +38142,6 @@
       <w:pPr>
         <w:pStyle w:val="Heading3"/>
       </w:pPr>
-      <w:r>
-        <w:rPr>
-          <w:rStyle w:val="SectionNumber"/>
-        </w:rPr>
-        <w:t xml:space="preserve">20.5.3</w:t>
-      </w:r>
-      <w:r>
-        <w:tab/>
-      </w:r>
       <w:r>
         <w:t xml:space="preserve">PDF Export</w:t>
       </w:r>
@@ -42180,15 +38542,6 @@
         <w:pStyle w:val="Heading2"/>
       </w:pPr>
       <w:r>
-        <w:rPr>
-          <w:rStyle w:val="SectionNumber"/>
-        </w:rPr>
-        <w:t xml:space="preserve">20.6</w:t>
-      </w:r>
-      <w:r>
-        <w:tab/>
-      </w:r>
-      <w:r>
         <w:t xml:space="preserve">Performance Indicators</w:t>
       </w:r>
     </w:p>
@@ -42197,15 +38550,6 @@
       <w:pPr>
         <w:pStyle w:val="Heading3"/>
       </w:pPr>
-      <w:r>
-        <w:rPr>
-          <w:rStyle w:val="SectionNumber"/>
-        </w:rPr>
-        <w:t xml:space="preserve">20.6.1</w:t>
-      </w:r>
-      <w:r>
-        <w:tab/>
-      </w:r>
       <w:r>
         <w:t xml:space="preserve">Key Metrics Explained</w:t>
       </w:r>
@@ -42402,15 +38746,6 @@
         <w:pStyle w:val="Heading2"/>
       </w:pPr>
       <w:r>
-        <w:rPr>
-          <w:rStyle w:val="SectionNumber"/>
-        </w:rPr>
-        <w:t xml:space="preserve">20.7</w:t>
-      </w:r>
-      <w:r>
-        <w:tab/>
-      </w:r>
-      <w:r>
         <w:t xml:space="preserve">Use Cases</w:t>
       </w:r>
     </w:p>
@@ -42419,15 +38754,6 @@
       <w:pPr>
         <w:pStyle w:val="Heading3"/>
       </w:pPr>
-      <w:r>
-        <w:rPr>
-          <w:rStyle w:val="SectionNumber"/>
-        </w:rPr>
-        <w:t xml:space="preserve">20.7.1</w:t>
-      </w:r>
-      <w:r>
-        <w:tab/>
-      </w:r>
       <w:r>
         <w:t xml:space="preserve">When to View Auditor Summary</w:t>
       </w:r>
@@ -42558,15 +38884,6 @@
       <w:pPr>
         <w:pStyle w:val="Heading3"/>
       </w:pPr>
-      <w:r>
-        <w:rPr>
-          <w:rStyle w:val="SectionNumber"/>
-        </w:rPr>
-        <w:t xml:space="preserve">20.7.2</w:t>
-      </w:r>
-      <w:r>
-        <w:tab/>
-      </w:r>
       <w:r>
         <w:t xml:space="preserve">When to Download</w:t>
       </w:r>
@@ -42699,15 +39016,6 @@
         <w:pStyle w:val="Heading2"/>
       </w:pPr>
       <w:r>
-        <w:rPr>
-          <w:rStyle w:val="SectionNumber"/>
-        </w:rPr>
-        <w:t xml:space="preserve">20.8</w:t>
-      </w:r>
-      <w:r>
-        <w:tab/>
-      </w:r>
-      <w:r>
         <w:t xml:space="preserve">Data Interpretation</w:t>
       </w:r>
     </w:p>
@@ -42716,15 +39024,6 @@
       <w:pPr>
         <w:pStyle w:val="Heading3"/>
       </w:pPr>
-      <w:r>
-        <w:rPr>
-          <w:rStyle w:val="SectionNumber"/>
-        </w:rPr>
-        <w:t xml:space="preserve">20.8.1</w:t>
-      </w:r>
-      <w:r>
-        <w:tab/>
-      </w:r>
       <w:r>
         <w:t xml:space="preserve">Understanding Deviation Patterns</w:t>
       </w:r>
@@ -42795,15 +39094,6 @@
       <w:pPr>
         <w:pStyle w:val="Heading3"/>
       </w:pPr>
-      <w:r>
-        <w:rPr>
-          <w:rStyle w:val="SectionNumber"/>
-        </w:rPr>
-        <w:t xml:space="preserve">20.8.2</w:t>
-      </w:r>
-      <w:r>
-        <w:tab/>
-      </w:r>
       <w:r>
         <w:t xml:space="preserve">Status Indicators</w:t>
       </w:r>
@@ -42892,15 +39182,6 @@
         <w:pStyle w:val="Heading2"/>
       </w:pPr>
       <w:r>
-        <w:rPr>
-          <w:rStyle w:val="SectionNumber"/>
-        </w:rPr>
-        <w:t xml:space="preserve">20.9</w:t>
-      </w:r>
-      <w:r>
-        <w:tab/>
-      </w:r>
-      <w:r>
         <w:t xml:space="preserve">Technical Notes</w:t>
       </w:r>
     </w:p>
@@ -42909,15 +39190,6 @@
       <w:pPr>
         <w:pStyle w:val="Heading3"/>
       </w:pPr>
-      <w:r>
-        <w:rPr>
-          <w:rStyle w:val="SectionNumber"/>
-        </w:rPr>
-        <w:t xml:space="preserve">20.9.1</w:t>
-      </w:r>
-      <w:r>
-        <w:tab/>
-      </w:r>
       <w:r>
         <w:t xml:space="preserve">Date Filtering Behavior</w:t>
       </w:r>
@@ -43120,15 +39392,6 @@
         <w:pStyle w:val="Heading3"/>
       </w:pPr>
       <w:r>
-        <w:rPr>
-          <w:rStyle w:val="SectionNumber"/>
-        </w:rPr>
-        <w:t xml:space="preserve">20.9.2</w:t>
-      </w:r>
-      <w:r>
-        <w:tab/>
-      </w:r>
-      <w:r>
         <w:t xml:space="preserve">Data Aggregation</w:t>
       </w:r>
     </w:p>
@@ -43195,15 +39458,6 @@
       <w:pPr>
         <w:pStyle w:val="Heading3"/>
       </w:pPr>
-      <w:r>
-        <w:rPr>
-          <w:rStyle w:val="SectionNumber"/>
-        </w:rPr>
-        <w:t xml:space="preserve">20.9.3</w:t>
-      </w:r>
-      <w:r>
-        <w:tab/>
-      </w:r>
       <w:r>
         <w:t xml:space="preserve">Sorting Options</w:t>
       </w:r>
@@ -43281,15 +39535,6 @@
         <w:pStyle w:val="Heading2"/>
       </w:pPr>
       <w:r>
-        <w:rPr>
-          <w:rStyle w:val="SectionNumber"/>
-        </w:rPr>
-        <w:t xml:space="preserve">20.10</w:t>
-      </w:r>
-      <w:r>
-        <w:tab/>
-      </w:r>
-      <w:r>
         <w:t xml:space="preserve">Best Practices</w:t>
       </w:r>
     </w:p>
@@ -43298,15 +39543,6 @@
       <w:pPr>
         <w:pStyle w:val="Heading3"/>
       </w:pPr>
-      <w:r>
-        <w:rPr>
-          <w:rStyle w:val="SectionNumber"/>
-        </w:rPr>
-        <w:t xml:space="preserve">20.10.1</w:t>
-      </w:r>
-      <w:r>
-        <w:tab/>
-      </w:r>
       <w:r>
         <w:t xml:space="preserve">For Audit Managers</w:t>
       </w:r>
@@ -43413,15 +39649,6 @@
         <w:pStyle w:val="Heading3"/>
       </w:pPr>
       <w:r>
-        <w:rPr>
-          <w:rStyle w:val="SectionNumber"/>
-        </w:rPr>
-        <w:t xml:space="preserve">20.10.2</w:t>
-      </w:r>
-      <w:r>
-        <w:tab/>
-      </w:r>
-      <w:r>
         <w:t xml:space="preserve">For Supervisors</w:t>
       </w:r>
     </w:p>
@@ -43507,15 +39734,6 @@
       <w:pPr>
         <w:pStyle w:val="Heading3"/>
       </w:pPr>
-      <w:r>
-        <w:rPr>
-          <w:rStyle w:val="SectionNumber"/>
-        </w:rPr>
-        <w:t xml:space="preserve">20.10.3</w:t>
-      </w:r>
-      <w:r>
-        <w:tab/>
-      </w:r>
       <w:r>
         <w:t xml:space="preserve">For Auditors (Self-Review)</w:t>
       </w:r>
@@ -43604,15 +39822,6 @@
         <w:pStyle w:val="Heading2"/>
       </w:pPr>
       <w:r>
-        <w:rPr>
-          <w:rStyle w:val="SectionNumber"/>
-        </w:rPr>
-        <w:t xml:space="preserve">20.11</w:t>
-      </w:r>
-      <w:r>
-        <w:tab/>
-      </w:r>
-      <w:r>
         <w:t xml:space="preserve">Common Questions</w:t>
       </w:r>
     </w:p>
@@ -43778,15 +39987,6 @@
       <w:pPr>
         <w:pStyle w:val="Heading2"/>
       </w:pPr>
-      <w:r>
-        <w:rPr>
-          <w:rStyle w:val="SectionNumber"/>
-        </w:rPr>
-        <w:t xml:space="preserve">20.12</w:t>
-      </w:r>
-      <w:r>
-        <w:tab/>
-      </w:r>
       <w:r>
         <w:t xml:space="preserve">Related Documentation</w:t>
       </w:r>
@@ -43911,15 +40111,6 @@
         <w:pStyle w:val="Heading1"/>
       </w:pPr>
       <w:r>
-        <w:rPr>
-          <w:rStyle w:val="SectionNumber"/>
-        </w:rPr>
-        <w:t xml:space="preserve">21</w:t>
-      </w:r>
-      <w:r>
-        <w:tab/>
-      </w:r>
-      <w:r>
         <w:t xml:space="preserve">Store Detail Modal Documentation</w:t>
       </w:r>
     </w:p>
@@ -43928,15 +40119,6 @@
       <w:pPr>
         <w:pStyle w:val="Heading2"/>
       </w:pPr>
-      <w:r>
-        <w:rPr>
-          <w:rStyle w:val="SectionNumber"/>
-        </w:rPr>
-        <w:t xml:space="preserve">21.1</w:t>
-      </w:r>
-      <w:r>
-        <w:tab/>
-      </w:r>
       <w:r>
         <w:t xml:space="preserve">Table of Contents</w:t>
       </w:r>
@@ -44526,15 +40708,6 @@
         <w:pStyle w:val="Heading2"/>
       </w:pPr>
       <w:r>
-        <w:rPr>
-          <w:rStyle w:val="SectionNumber"/>
-        </w:rPr>
-        <w:t xml:space="preserve">21.2</w:t>
-      </w:r>
-      <w:r>
-        <w:tab/>
-      </w:r>
-      <w:r>
         <w:t xml:space="preserve">Overview</w:t>
       </w:r>
     </w:p>
@@ -44553,15 +40726,6 @@
         <w:pStyle w:val="Heading2"/>
       </w:pPr>
       <w:r>
-        <w:rPr>
-          <w:rStyle w:val="SectionNumber"/>
-        </w:rPr>
-        <w:t xml:space="preserve">21.3</w:t>
-      </w:r>
-      <w:r>
-        <w:tab/>
-      </w:r>
-      <w:r>
         <w:t xml:space="preserve">How to Access</w:t>
       </w:r>
     </w:p>
@@ -44702,15 +40866,6 @@
         <w:pStyle w:val="Heading2"/>
       </w:pPr>
       <w:r>
-        <w:rPr>
-          <w:rStyle w:val="SectionNumber"/>
-        </w:rPr>
-        <w:t xml:space="preserve">21.4</w:t>
-      </w:r>
-      <w:r>
-        <w:tab/>
-      </w:r>
-      <w:r>
         <w:t xml:space="preserve">On-Screen Modal Components</w:t>
       </w:r>
     </w:p>
@@ -44719,15 +40874,6 @@
       <w:pPr>
         <w:pStyle w:val="Heading3"/>
       </w:pPr>
-      <w:r>
-        <w:rPr>
-          <w:rStyle w:val="SectionNumber"/>
-        </w:rPr>
-        <w:t xml:space="preserve">21.4.1</w:t>
-      </w:r>
-      <w:r>
-        <w:tab/>
-      </w:r>
       <w:r>
         <w:t xml:space="preserve">Store Information Header</w:t>
       </w:r>
@@ -44866,15 +41012,6 @@
         <w:pStyle w:val="Heading3"/>
       </w:pPr>
       <w:r>
-        <w:rPr>
-          <w:rStyle w:val="SectionNumber"/>
-        </w:rPr>
-        <w:t xml:space="preserve">21.4.2</w:t>
-      </w:r>
-      <w:r>
-        <w:tab/>
-      </w:r>
-      <w:r>
         <w:t xml:space="preserve">Mini Dashboard KPIs</w:t>
       </w:r>
     </w:p>
@@ -45113,15 +41250,6 @@
         <w:pStyle w:val="Heading3"/>
       </w:pPr>
       <w:r>
-        <w:rPr>
-          <w:rStyle w:val="SectionNumber"/>
-        </w:rPr>
-        <w:t xml:space="preserve">21.4.3</w:t>
-      </w:r>
-      <w:r>
-        <w:tab/>
-      </w:r>
-      <w:r>
         <w:t xml:space="preserve">Assigned Auditors Table</w:t>
       </w:r>
     </w:p>
@@ -45301,15 +41429,6 @@
         <w:pStyle w:val="Heading3"/>
       </w:pPr>
       <w:r>
-        <w:rPr>
-          <w:rStyle w:val="SectionNumber"/>
-        </w:rPr>
-        <w:t xml:space="preserve">21.4.4</w:t>
-      </w:r>
-      <w:r>
-        <w:tab/>
-      </w:r>
-      <w:r>
         <w:t xml:space="preserve">Deviations Breakdown</w:t>
       </w:r>
     </w:p>
@@ -45575,15 +41694,6 @@
       <w:pPr>
         <w:pStyle w:val="Heading3"/>
       </w:pPr>
-      <w:r>
-        <w:rPr>
-          <w:rStyle w:val="SectionNumber"/>
-        </w:rPr>
-        <w:t xml:space="preserve">21.4.5</w:t>
-      </w:r>
-      <w:r>
-        <w:tab/>
-      </w:r>
       <w:r>
         <w:t xml:space="preserve">Contra Summary</w:t>
       </w:r>
@@ -45864,15 +41974,6 @@
         <w:pStyle w:val="Heading2"/>
       </w:pPr>
       <w:r>
-        <w:rPr>
-          <w:rStyle w:val="SectionNumber"/>
-        </w:rPr>
-        <w:t xml:space="preserve">21.5</w:t>
-      </w:r>
-      <w:r>
-        <w:tab/>
-      </w:r>
-      <w:r>
         <w:t xml:space="preserve">User Interface Indicators</w:t>
       </w:r>
     </w:p>
@@ -45881,15 +41982,6 @@
       <w:pPr>
         <w:pStyle w:val="Heading3"/>
       </w:pPr>
-      <w:r>
-        <w:rPr>
-          <w:rStyle w:val="SectionNumber"/>
-        </w:rPr>
-        <w:t xml:space="preserve">21.5.1</w:t>
-      </w:r>
-      <w:r>
-        <w:tab/>
-      </w:r>
       <w:r>
         <w:t xml:space="preserve">Visual Cues</w:t>
       </w:r>
@@ -46015,15 +42107,6 @@
       <w:pPr>
         <w:pStyle w:val="Heading3"/>
       </w:pPr>
-      <w:r>
-        <w:rPr>
-          <w:rStyle w:val="SectionNumber"/>
-        </w:rPr>
-        <w:t xml:space="preserve">21.5.2</w:t>
-      </w:r>
-      <w:r>
-        <w:tab/>
-      </w:r>
       <w:r>
         <w:t xml:space="preserve">Progress Indicators</w:t>
       </w:r>
@@ -46160,15 +42243,6 @@
         <w:pStyle w:val="Heading2"/>
       </w:pPr>
       <w:r>
-        <w:rPr>
-          <w:rStyle w:val="SectionNumber"/>
-        </w:rPr>
-        <w:t xml:space="preserve">21.6</w:t>
-      </w:r>
-      <w:r>
-        <w:tab/>
-      </w:r>
-      <w:r>
         <w:t xml:space="preserve">Modal Behavior</w:t>
       </w:r>
     </w:p>
@@ -46177,15 +42251,6 @@
       <w:pPr>
         <w:pStyle w:val="Heading3"/>
       </w:pPr>
-      <w:r>
-        <w:rPr>
-          <w:rStyle w:val="SectionNumber"/>
-        </w:rPr>
-        <w:t xml:space="preserve">21.6.1</w:t>
-      </w:r>
-      <w:r>
-        <w:tab/>
-      </w:r>
       <w:r>
         <w:t xml:space="preserve">Opening and Closing</w:t>
       </w:r>
@@ -46298,15 +42363,6 @@
       <w:pPr>
         <w:pStyle w:val="Heading3"/>
       </w:pPr>
-      <w:r>
-        <w:rPr>
-          <w:rStyle w:val="SectionNumber"/>
-        </w:rPr>
-        <w:t xml:space="preserve">21.6.2</w:t>
-      </w:r>
-      <w:r>
-        <w:tab/>
-      </w:r>
       <w:r>
         <w:t xml:space="preserve">Responsive Design</w:t>
       </w:r>
@@ -46409,15 +42465,6 @@
         <w:pStyle w:val="Heading2"/>
       </w:pPr>
       <w:r>
-        <w:rPr>
-          <w:rStyle w:val="SectionNumber"/>
-        </w:rPr>
-        <w:t xml:space="preserve">21.7</w:t>
-      </w:r>
-      <w:r>
-        <w:tab/>
-      </w:r>
-      <w:r>
         <w:t xml:space="preserve">Data Interpretation</w:t>
       </w:r>
     </w:p>
@@ -46426,15 +42473,6 @@
       <w:pPr>
         <w:pStyle w:val="Heading3"/>
       </w:pPr>
-      <w:r>
-        <w:rPr>
-          <w:rStyle w:val="SectionNumber"/>
-        </w:rPr>
-        <w:t xml:space="preserve">21.7.1</w:t>
-      </w:r>
-      <w:r>
-        <w:tab/>
-      </w:r>
       <w:r>
         <w:t xml:space="preserve">Understanding Store Progress</w:t>
       </w:r>
@@ -46545,15 +42583,6 @@
         <w:pStyle w:val="Heading3"/>
       </w:pPr>
       <w:r>
-        <w:rPr>
-          <w:rStyle w:val="SectionNumber"/>
-        </w:rPr>
-        <w:t xml:space="preserve">21.7.2</w:t>
-      </w:r>
-      <w:r>
-        <w:tab/>
-      </w:r>
-      <w:r>
         <w:t xml:space="preserve">Analyzing Auditor Performance</w:t>
       </w:r>
     </w:p>
@@ -46662,15 +42691,6 @@
       <w:pPr>
         <w:pStyle w:val="Heading3"/>
       </w:pPr>
-      <w:r>
-        <w:rPr>
-          <w:rStyle w:val="SectionNumber"/>
-        </w:rPr>
-        <w:t xml:space="preserve">21.7.3</w:t>
-      </w:r>
-      <w:r>
-        <w:tab/>
-      </w:r>
       <w:r>
         <w:t xml:space="preserve">Deviation Patterns</w:t>
       </w:r>
@@ -46782,15 +42802,6 @@
         <w:pStyle w:val="Heading2"/>
       </w:pPr>
       <w:r>
-        <w:rPr>
-          <w:rStyle w:val="SectionNumber"/>
-        </w:rPr>
-        <w:t xml:space="preserve">21.8</w:t>
-      </w:r>
-      <w:r>
-        <w:tab/>
-      </w:r>
-      <w:r>
         <w:t xml:space="preserve">Use Cases</w:t>
       </w:r>
     </w:p>
@@ -46799,15 +42810,6 @@
       <w:pPr>
         <w:pStyle w:val="Heading3"/>
       </w:pPr>
-      <w:r>
-        <w:rPr>
-          <w:rStyle w:val="SectionNumber"/>
-        </w:rPr>
-        <w:t xml:space="preserve">21.8.1</w:t>
-      </w:r>
-      <w:r>
-        <w:tab/>
-      </w:r>
       <w:r>
         <w:t xml:space="preserve">For Supervisors</w:t>
       </w:r>
@@ -46909,15 +42911,6 @@
         <w:pStyle w:val="Heading3"/>
       </w:pPr>
       <w:r>
-        <w:rPr>
-          <w:rStyle w:val="SectionNumber"/>
-        </w:rPr>
-        <w:t xml:space="preserve">21.8.2</w:t>
-      </w:r>
-      <w:r>
-        <w:tab/>
-      </w:r>
-      <w:r>
         <w:t xml:space="preserve">For Audit Managers</w:t>
       </w:r>
     </w:p>
@@ -47017,15 +43010,6 @@
       <w:pPr>
         <w:pStyle w:val="Heading3"/>
       </w:pPr>
-      <w:r>
-        <w:rPr>
-          <w:rStyle w:val="SectionNumber"/>
-        </w:rPr>
-        <w:t xml:space="preserve">21.8.3</w:t>
-      </w:r>
-      <w:r>
-        <w:tab/>
-      </w:r>
       <w:r>
         <w:t xml:space="preserve">For Store Managers</w:t>
       </w:r>
@@ -47128,15 +43112,6 @@
         <w:pStyle w:val="Heading2"/>
       </w:pPr>
       <w:r>
-        <w:rPr>
-          <w:rStyle w:val="SectionNumber"/>
-        </w:rPr>
-        <w:t xml:space="preserve">21.9</w:t>
-      </w:r>
-      <w:r>
-        <w:tab/>
-      </w:r>
-      <w:r>
         <w:t xml:space="preserve">Technical Notes</w:t>
       </w:r>
     </w:p>
@@ -47145,15 +43120,6 @@
       <w:pPr>
         <w:pStyle w:val="Heading3"/>
       </w:pPr>
-      <w:r>
-        <w:rPr>
-          <w:rStyle w:val="SectionNumber"/>
-        </w:rPr>
-        <w:t xml:space="preserve">21.9.1</w:t>
-      </w:r>
-      <w:r>
-        <w:tab/>
-      </w:r>
       <w:r>
         <w:t xml:space="preserve">Data Refresh</w:t>
       </w:r>
@@ -47222,15 +43188,6 @@
         <w:pStyle w:val="Heading3"/>
       </w:pPr>
       <w:r>
-        <w:rPr>
-          <w:rStyle w:val="SectionNumber"/>
-        </w:rPr>
-        <w:t xml:space="preserve">21.9.2</w:t>
-      </w:r>
-      <w:r>
-        <w:tab/>
-      </w:r>
-      <w:r>
         <w:t xml:space="preserve">Performance Considerations</w:t>
       </w:r>
     </w:p>
@@ -47297,15 +43254,6 @@
       <w:pPr>
         <w:pStyle w:val="Heading3"/>
       </w:pPr>
-      <w:r>
-        <w:rPr>
-          <w:rStyle w:val="SectionNumber"/>
-        </w:rPr>
-        <w:t xml:space="preserve">21.9.3</w:t>
-      </w:r>
-      <w:r>
-        <w:tab/>
-      </w:r>
       <w:r>
         <w:t xml:space="preserve">Mock Data</w:t>
       </w:r>
@@ -47421,15 +43369,6 @@
         <w:pStyle w:val="Heading2"/>
       </w:pPr>
       <w:r>
-        <w:rPr>
-          <w:rStyle w:val="SectionNumber"/>
-        </w:rPr>
-        <w:t xml:space="preserve">21.10</w:t>
-      </w:r>
-      <w:r>
-        <w:tab/>
-      </w:r>
-      <w:r>
         <w:t xml:space="preserve">Best Practices</w:t>
       </w:r>
     </w:p>
@@ -47438,15 +43377,6 @@
       <w:pPr>
         <w:pStyle w:val="Heading3"/>
       </w:pPr>
-      <w:r>
-        <w:rPr>
-          <w:rStyle w:val="SectionNumber"/>
-        </w:rPr>
-        <w:t xml:space="preserve">21.10.1</w:t>
-      </w:r>
-      <w:r>
-        <w:tab/>
-      </w:r>
       <w:r>
         <w:t xml:space="preserve">For Daily Operations</w:t>
       </w:r>
@@ -47534,15 +43464,6 @@
         <w:pStyle w:val="Heading3"/>
       </w:pPr>
       <w:r>
-        <w:rPr>
-          <w:rStyle w:val="SectionNumber"/>
-        </w:rPr>
-        <w:t xml:space="preserve">21.10.2</w:t>
-      </w:r>
-      <w:r>
-        <w:tab/>
-      </w:r>
-      <w:r>
         <w:t xml:space="preserve">For Quality Assurance</w:t>
       </w:r>
     </w:p>
@@ -47628,15 +43549,6 @@
       <w:pPr>
         <w:pStyle w:val="Heading3"/>
       </w:pPr>
-      <w:r>
-        <w:rPr>
-          <w:rStyle w:val="SectionNumber"/>
-        </w:rPr>
-        <w:t xml:space="preserve">21.10.3</w:t>
-      </w:r>
-      <w:r>
-        <w:tab/>
-      </w:r>
       <w:r>
         <w:t xml:space="preserve">For Efficiency</w:t>
       </w:r>
@@ -47725,15 +43637,6 @@
         <w:pStyle w:val="Heading2"/>
       </w:pPr>
       <w:r>
-        <w:rPr>
-          <w:rStyle w:val="SectionNumber"/>
-        </w:rPr>
-        <w:t xml:space="preserve">21.11</w:t>
-      </w:r>
-      <w:r>
-        <w:tab/>
-      </w:r>
-      <w:r>
         <w:t xml:space="preserve">Accessibility Features</w:t>
       </w:r>
     </w:p>
@@ -47812,15 +43715,6 @@
         <w:pStyle w:val="Heading2"/>
       </w:pPr>
       <w:r>
-        <w:rPr>
-          <w:rStyle w:val="SectionNumber"/>
-        </w:rPr>
-        <w:t xml:space="preserve">21.12</w:t>
-      </w:r>
-      <w:r>
-        <w:tab/>
-      </w:r>
-      <w:r>
         <w:t xml:space="preserve">Browser Support</w:t>
       </w:r>
     </w:p>
@@ -47863,15 +43757,6 @@
         <w:pStyle w:val="Heading2"/>
       </w:pPr>
       <w:r>
-        <w:rPr>
-          <w:rStyle w:val="SectionNumber"/>
-        </w:rPr>
-        <w:t xml:space="preserve">21.13</w:t>
-      </w:r>
-      <w:r>
-        <w:tab/>
-      </w:r>
-      <w:r>
         <w:t xml:space="preserve">Related Documentation</w:t>
       </w:r>
     </w:p>
@@ -48021,15 +43906,6 @@
       <w:pPr>
         <w:pStyle w:val="Heading2"/>
       </w:pPr>
-      <w:r>
-        <w:rPr>
-          <w:rStyle w:val="SectionNumber"/>
-        </w:rPr>
-        <w:t xml:space="preserve">21.14</w:t>
-      </w:r>
-      <w:r>
-        <w:tab/>
-      </w:r>
       <w:r>
         <w:t xml:space="preserve">Future Enhancements</w:t>
       </w:r>
@@ -48202,15 +44078,6 @@
         <w:pStyle w:val="Heading1"/>
       </w:pPr>
       <w:r>
-        <w:rPr>
-          <w:rStyle w:val="SectionNumber"/>
-        </w:rPr>
-        <w:t xml:space="preserve">22</w:t>
-      </w:r>
-      <w:r>
-        <w:tab/>
-      </w:r>
-      <w:r>
         <w:t xml:space="preserve">Supervisor Details Modal Documentation</w:t>
       </w:r>
     </w:p>
@@ -48219,15 +44086,6 @@
       <w:pPr>
         <w:pStyle w:val="Heading2"/>
       </w:pPr>
-      <w:r>
-        <w:rPr>
-          <w:rStyle w:val="SectionNumber"/>
-        </w:rPr>
-        <w:t xml:space="preserve">22.1</w:t>
-      </w:r>
-      <w:r>
-        <w:tab/>
-      </w:r>
       <w:r>
         <w:t xml:space="preserve">Table of Contents</w:t>
       </w:r>
@@ -48664,15 +44522,6 @@
         <w:pStyle w:val="Heading2"/>
       </w:pPr>
       <w:r>
-        <w:rPr>
-          <w:rStyle w:val="SectionNumber"/>
-        </w:rPr>
-        <w:t xml:space="preserve">22.2</w:t>
-      </w:r>
-      <w:r>
-        <w:tab/>
-      </w:r>
-      <w:r>
         <w:t xml:space="preserve">Overview</w:t>
       </w:r>
     </w:p>
@@ -48709,15 +44558,6 @@
         <w:pStyle w:val="Heading2"/>
       </w:pPr>
       <w:r>
-        <w:rPr>
-          <w:rStyle w:val="SectionNumber"/>
-        </w:rPr>
-        <w:t xml:space="preserve">22.3</w:t>
-      </w:r>
-      <w:r>
-        <w:tab/>
-      </w:r>
-      <w:r>
         <w:t xml:space="preserve">How to Access</w:t>
       </w:r>
     </w:p>
@@ -48780,15 +44620,6 @@
         <w:pStyle w:val="Heading2"/>
       </w:pPr>
       <w:r>
-        <w:rPr>
-          <w:rStyle w:val="SectionNumber"/>
-        </w:rPr>
-        <w:t xml:space="preserve">22.4</w:t>
-      </w:r>
-      <w:r>
-        <w:tab/>
-      </w:r>
-      <w:r>
         <w:t xml:space="preserve">On-Screen Summary Components</w:t>
       </w:r>
     </w:p>
@@ -48798,15 +44629,6 @@
         <w:pStyle w:val="Heading3"/>
       </w:pPr>
       <w:r>
-        <w:rPr>
-          <w:rStyle w:val="SectionNumber"/>
-        </w:rPr>
-        <w:t xml:space="preserve">22.4.1</w:t>
-      </w:r>
-      <w:r>
-        <w:tab/>
-      </w:r>
-      <w:r>
         <w:t xml:space="preserve">Header Section</w:t>
       </w:r>
     </w:p>
@@ -48838,7 +44660,22 @@
         <w:t xml:space="preserve">Supervisor Name</w:t>
       </w:r>
       <w:r>
-        <w:t xml:space="preserve">: Display name of the supervisor</w:t>
+        <w:t xml:space="preserve">: Display name of the supervisor (e.g.,</w:t>
+      </w:r>
+      <w:r>
+        <w:t xml:space="preserve"> </w:t>
+      </w:r>
+      <w:r>
+        <w:t xml:space="preserve">“</w:t>
+      </w:r>
+      <w:r>
+        <w:t xml:space="preserve">Aditya Reddy</w:t>
+      </w:r>
+      <w:r>
+        <w:t xml:space="preserve">”</w:t>
+      </w:r>
+      <w:r>
+        <w:t xml:space="preserve">)</w:t>
       </w:r>
       <w:r>
         <w:t xml:space="preserve"> </w:t>
@@ -48857,7 +44694,22 @@
         <w:t xml:space="preserve">Supervisor ID</w:t>
       </w:r>
       <w:r>
-        <w:t xml:space="preserve">: Unique identifier (e.g., SUP001)</w:t>
+        <w:t xml:space="preserve">: Unique identifier (e.g.,</w:t>
+      </w:r>
+      <w:r>
+        <w:t xml:space="preserve"> </w:t>
+      </w:r>
+      <w:r>
+        <w:t xml:space="preserve">“</w:t>
+      </w:r>
+      <w:r>
+        <w:t xml:space="preserve">S001</w:t>
+      </w:r>
+      <w:r>
+        <w:t xml:space="preserve">”</w:t>
+      </w:r>
+      <w:r>
+        <w:t xml:space="preserve">)</w:t>
       </w:r>
       <w:r>
         <w:t xml:space="preserve"> </w:t>
@@ -48919,7 +44771,7 @@
         <w:t xml:space="preserve"> </w:t>
       </w:r>
       <w:r>
-        <w:t xml:space="preserve">date picker (default: 1 year ago)</w:t>
+        <w:t xml:space="preserve">date picker (default: 1 year ago, e.g., 2024-12-19)</w:t>
       </w:r>
       <w:r>
         <w:t xml:space="preserve"> </w:t>
@@ -48943,7 +44795,7 @@
         <w:t xml:space="preserve"> </w:t>
       </w:r>
       <w:r>
-        <w:t xml:space="preserve">date picker (default: today)</w:t>
+        <w:t xml:space="preserve">date picker (default: today, e.g., 2025-12-19)</w:t>
       </w:r>
       <w:r>
         <w:t xml:space="preserve"> </w:t>
@@ -49001,15 +44853,6 @@
         <w:pStyle w:val="Heading3"/>
       </w:pPr>
       <w:r>
-        <w:rPr>
-          <w:rStyle w:val="SectionNumber"/>
-        </w:rPr>
-        <w:t xml:space="preserve">22.4.2</w:t>
-      </w:r>
-      <w:r>
-        <w:tab/>
-      </w:r>
-      <w:r>
         <w:t xml:space="preserve">Key Performance Metrics (Top Cards)</w:t>
       </w:r>
     </w:p>
@@ -49018,7 +44861,7 @@
         <w:pStyle w:val="FirstParagraph"/>
       </w:pPr>
       <w:r>
-        <w:t xml:space="preserve">Four primary KPI cards displaying:</w:t>
+        <w:t xml:space="preserve">Six primary KPI cards displaying:</w:t>
       </w:r>
     </w:p>
     <w:p>
@@ -49046,7 +44889,7 @@
         <w:pStyle w:val="Compact"/>
       </w:pPr>
       <w:r>
-        <w:t xml:space="preserve">Count of unique audits supervised within the selected date range</w:t>
+        <w:t xml:space="preserve">Count: 15 (unique audits supervised within the selected date range)</w:t>
       </w:r>
     </w:p>
     <w:p>
@@ -49086,7 +44929,7 @@
           <w:bCs/>
           <w:b/>
         </w:rPr>
-        <w:t xml:space="preserve">Days Supervised</w:t>
+        <w:t xml:space="preserve">Auditors Supervised</w:t>
       </w:r>
     </w:p>
     <w:p>
@@ -49098,7 +44941,7 @@
         <w:pStyle w:val="Compact"/>
       </w:pPr>
       <w:r>
-        <w:t xml:space="preserve">Number of distinct days the supervisor was actively overseeing audits</w:t>
+        <w:t xml:space="preserve">Count: 27 (number of auditors overseen)</w:t>
       </w:r>
     </w:p>
     <w:p>
@@ -49110,7 +44953,7 @@
         <w:pStyle w:val="Compact"/>
       </w:pPr>
       <w:r>
-        <w:t xml:space="preserve">Calculated from day-wise summary data</w:t>
+        <w:t xml:space="preserve">Shows supervisor’s team size</w:t>
       </w:r>
     </w:p>
     <w:p>
@@ -49126,7 +44969,7 @@
           <w:bCs/>
           <w:b/>
         </w:rPr>
-        <w:t xml:space="preserve">Total PIDs</w:t>
+        <w:t xml:space="preserve">Days Supervised</w:t>
       </w:r>
     </w:p>
     <w:p>
@@ -49138,7 +44981,7 @@
         <w:pStyle w:val="Compact"/>
       </w:pPr>
       <w:r>
-        <w:t xml:space="preserve">Aggregate count of Product IDs/Batch IDs across all supervised audits</w:t>
+        <w:t xml:space="preserve">Count: 60 (distinct days actively overseeing audits)</w:t>
       </w:r>
     </w:p>
     <w:p>
@@ -49150,43 +44993,7 @@
         <w:pStyle w:val="Compact"/>
       </w:pPr>
       <w:r>
-        <w:t xml:space="preserve">Formatted with Indian number notation (e.g.,</w:t>
-      </w:r>
-      <w:r>
-        <w:t xml:space="preserve"> </w:t>
-      </w:r>
-      <w:r>
-        <w:t xml:space="preserve">“</w:t>
-      </w:r>
-      <w:r>
-        <w:t xml:space="preserve">1.5 L</w:t>
-      </w:r>
-      <w:r>
-        <w:t xml:space="preserve">”</w:t>
-      </w:r>
-      <w:r>
-        <w:t xml:space="preserve"> </w:t>
-      </w:r>
-      <w:r>
-        <w:t xml:space="preserve">for lakhs,</w:t>
-      </w:r>
-      <w:r>
-        <w:t xml:space="preserve"> </w:t>
-      </w:r>
-      <w:r>
-        <w:t xml:space="preserve">“</w:t>
-      </w:r>
-      <w:r>
-        <w:t xml:space="preserve">2.3 Cr</w:t>
-      </w:r>
-      <w:r>
-        <w:t xml:space="preserve">”</w:t>
-      </w:r>
-      <w:r>
-        <w:t xml:space="preserve"> </w:t>
-      </w:r>
-      <w:r>
-        <w:t xml:space="preserve">for crores)</w:t>
+        <w:t xml:space="preserve">Calculated from day-wise summary data</w:t>
       </w:r>
     </w:p>
     <w:p>
@@ -49202,7 +45009,7 @@
           <w:bCs/>
           <w:b/>
         </w:rPr>
-        <w:t xml:space="preserve">Total SKUs</w:t>
+        <w:t xml:space="preserve">Total PIDs</w:t>
       </w:r>
     </w:p>
     <w:p>
@@ -49214,7 +45021,7 @@
         <w:pStyle w:val="Compact"/>
       </w:pPr>
       <w:r>
-        <w:t xml:space="preserve">Total Stock Keeping Units supervised</w:t>
+        <w:t xml:space="preserve">Count: 70,251 (Product IDs/Batch IDs across all supervised audits)</w:t>
       </w:r>
     </w:p>
     <w:p>
@@ -49226,7 +45033,87 @@
         <w:pStyle w:val="Compact"/>
       </w:pPr>
       <w:r>
-        <w:t xml:space="preserve">Formatted with Indian number notation</w:t>
+        <w:t xml:space="preserve">Formatted with comma separators</w:t>
+      </w:r>
+    </w:p>
+    <w:p>
+      <w:pPr>
+        <w:numPr>
+          <w:ilvl w:val="0"/>
+          <w:numId w:val="1230"/>
+        </w:numPr>
+        <w:pStyle w:val="Compact"/>
+      </w:pPr>
+      <w:r>
+        <w:rPr>
+          <w:bCs/>
+          <w:b/>
+        </w:rPr>
+        <w:t xml:space="preserve">Total SKUs</w:t>
+      </w:r>
+    </w:p>
+    <w:p>
+      <w:pPr>
+        <w:numPr>
+          <w:ilvl w:val="1"/>
+          <w:numId w:val="1235"/>
+        </w:numPr>
+        <w:pStyle w:val="Compact"/>
+      </w:pPr>
+      <w:r>
+        <w:t xml:space="preserve">Count: 3.40 L (Stock Keeping Units supervised)</w:t>
+      </w:r>
+    </w:p>
+    <w:p>
+      <w:pPr>
+        <w:numPr>
+          <w:ilvl w:val="1"/>
+          <w:numId w:val="1235"/>
+        </w:numPr>
+        <w:pStyle w:val="Compact"/>
+      </w:pPr>
+      <w:r>
+        <w:t xml:space="preserve">Formatted with Indian number notation (Lakhs)</w:t>
+      </w:r>
+    </w:p>
+    <w:p>
+      <w:pPr>
+        <w:numPr>
+          <w:ilvl w:val="0"/>
+          <w:numId w:val="1230"/>
+        </w:numPr>
+        <w:pStyle w:val="Compact"/>
+      </w:pPr>
+      <w:r>
+        <w:rPr>
+          <w:bCs/>
+          <w:b/>
+        </w:rPr>
+        <w:t xml:space="preserve">Total Value</w:t>
+      </w:r>
+    </w:p>
+    <w:p>
+      <w:pPr>
+        <w:numPr>
+          <w:ilvl w:val="1"/>
+          <w:numId w:val="1236"/>
+        </w:numPr>
+        <w:pStyle w:val="Compact"/>
+      </w:pPr>
+      <w:r>
+        <w:t xml:space="preserve">Value: ₹44.50 Cr (Total audited value in Indian Rupees)</w:t>
+      </w:r>
+    </w:p>
+    <w:p>
+      <w:pPr>
+        <w:numPr>
+          <w:ilvl w:val="1"/>
+          <w:numId w:val="1236"/>
+        </w:numPr>
+        <w:pStyle w:val="Compact"/>
+      </w:pPr>
+      <w:r>
+        <w:t xml:space="preserve">Formatted with Indian number notation (Crores)</w:t>
       </w:r>
     </w:p>
     <w:bookmarkEnd w:id="522"/>
@@ -49236,15 +45123,6 @@
         <w:pStyle w:val="Heading3"/>
       </w:pPr>
       <w:r>
-        <w:rPr>
-          <w:rStyle w:val="SectionNumber"/>
-        </w:rPr>
-        <w:t xml:space="preserve">22.4.3</w:t>
-      </w:r>
-      <w:r>
-        <w:tab/>
-      </w:r>
-      <w:r>
         <w:t xml:space="preserve">Deviation Summary Section</w:t>
       </w:r>
     </w:p>
@@ -49271,13 +45149,25 @@
         <w:t xml:space="preserve"> </w:t>
       </w:r>
       <w:r>
-        <w:t xml:space="preserve">- Quantity: Total count of items with appeared deviations</w:t>
-      </w:r>
-      <w:r>
-        <w:t xml:space="preserve"> </w:t>
-      </w:r>
-      <w:r>
-        <w:t xml:space="preserve">- Value: Monetary value of appeared deviations (₹)</w:t>
+        <w:t xml:space="preserve">- SKUs: 32,149</w:t>
+      </w:r>
+      <w:r>
+        <w:t xml:space="preserve"> </w:t>
+      </w:r>
+      <w:r>
+        <w:t xml:space="preserve">- Qty: 5.73 L</w:t>
+      </w:r>
+      <w:r>
+        <w:t xml:space="preserve"> </w:t>
+      </w:r>
+      <w:r>
+        <w:t xml:space="preserve">- Value: ₹2.13 Cr</w:t>
+      </w:r>
+      <w:r>
+        <w:t xml:space="preserve"> </w:t>
+      </w:r>
+      <w:r>
+        <w:t xml:space="preserve">- Total count of items with appeared deviations</w:t>
       </w:r>
     </w:p>
     <w:p>
@@ -49295,13 +45185,25 @@
         <w:t xml:space="preserve"> </w:t>
       </w:r>
       <w:r>
-        <w:t xml:space="preserve">- Quantity: Items where initial deviation was confirmed as correct</w:t>
-      </w:r>
-      <w:r>
-        <w:t xml:space="preserve"> </w:t>
-      </w:r>
-      <w:r>
-        <w:t xml:space="preserve">- Value: Monetary value of matched deviations (₹)</w:t>
+        <w:t xml:space="preserve">- SKUs: 29,953</w:t>
+      </w:r>
+      <w:r>
+        <w:t xml:space="preserve"> </w:t>
+      </w:r>
+      <w:r>
+        <w:t xml:space="preserve">- Qty: 5.34 L</w:t>
+      </w:r>
+      <w:r>
+        <w:t xml:space="preserve"> </w:t>
+      </w:r>
+      <w:r>
+        <w:t xml:space="preserve">- Value: ₹1.98 Cr</w:t>
+      </w:r>
+      <w:r>
+        <w:t xml:space="preserve"> </w:t>
+      </w:r>
+      <w:r>
+        <w:t xml:space="preserve">- Items where initial deviation was confirmed as correct</w:t>
       </w:r>
     </w:p>
     <w:p>
@@ -49319,13 +45221,25 @@
         <w:t xml:space="preserve"> </w:t>
       </w:r>
       <w:r>
-        <w:t xml:space="preserve">- Quantity: Items that required correction by supervisor</w:t>
-      </w:r>
-      <w:r>
-        <w:t xml:space="preserve"> </w:t>
-      </w:r>
-      <w:r>
-        <w:t xml:space="preserve">- Value: Monetary value of revised deviations (₹)</w:t>
+        <w:t xml:space="preserve">- SKUs: 2,196</w:t>
+      </w:r>
+      <w:r>
+        <w:t xml:space="preserve"> </w:t>
+      </w:r>
+      <w:r>
+        <w:t xml:space="preserve">- Qty: 38,456</w:t>
+      </w:r>
+      <w:r>
+        <w:t xml:space="preserve"> </w:t>
+      </w:r>
+      <w:r>
+        <w:t xml:space="preserve">- Value: ₹14.90 L</w:t>
+      </w:r>
+      <w:r>
+        <w:t xml:space="preserve"> </w:t>
+      </w:r>
+      <w:r>
+        <w:t xml:space="preserve">- Items that required correction by supervisor</w:t>
       </w:r>
     </w:p>
     <w:bookmarkEnd w:id="523"/>
@@ -49334,15 +45248,6 @@
       <w:pPr>
         <w:pStyle w:val="Heading3"/>
       </w:pPr>
-      <w:r>
-        <w:rPr>
-          <w:rStyle w:val="SectionNumber"/>
-        </w:rPr>
-        <w:t xml:space="preserve">22.4.4</w:t>
-      </w:r>
-      <w:r>
-        <w:tab/>
-      </w:r>
       <w:r>
         <w:t xml:space="preserve">Audit History Table</w:t>
       </w:r>
@@ -49615,15 +45520,6 @@
         <w:pStyle w:val="Heading2"/>
       </w:pPr>
       <w:r>
-        <w:rPr>
-          <w:rStyle w:val="SectionNumber"/>
-        </w:rPr>
-        <w:t xml:space="preserve">22.5</w:t>
-      </w:r>
-      <w:r>
-        <w:tab/>
-      </w:r>
-      <w:r>
         <w:t xml:space="preserve">Download Functionality</w:t>
       </w:r>
     </w:p>
@@ -49632,15 +45528,6 @@
       <w:pPr>
         <w:pStyle w:val="Heading3"/>
       </w:pPr>
-      <w:r>
-        <w:rPr>
-          <w:rStyle w:val="SectionNumber"/>
-        </w:rPr>
-        <w:t xml:space="preserve">22.5.1</w:t>
-      </w:r>
-      <w:r>
-        <w:tab/>
-      </w:r>
       <w:r>
         <w:t xml:space="preserve">Accessing Downloads</w:t>
       </w:r>
@@ -49690,15 +45577,6 @@
         <w:pStyle w:val="Heading3"/>
       </w:pPr>
       <w:r>
-        <w:rPr>
-          <w:rStyle w:val="SectionNumber"/>
-        </w:rPr>
-        <w:t xml:space="preserve">22.5.2</w:t>
-      </w:r>
-      <w:r>
-        <w:tab/>
-      </w:r>
-      <w:r>
         <w:t xml:space="preserve">Excel Export</w:t>
       </w:r>
     </w:p>
@@ -49913,15 +45791,6 @@
         <w:pStyle w:val="Heading3"/>
       </w:pPr>
       <w:r>
-        <w:rPr>
-          <w:rStyle w:val="SectionNumber"/>
-        </w:rPr>
-        <w:t xml:space="preserve">22.5.3</w:t>
-      </w:r>
-      <w:r>
-        <w:tab/>
-      </w:r>
-      <w:r>
         <w:t xml:space="preserve">PDF Export</w:t>
       </w:r>
     </w:p>
@@ -50002,7 +45871,7 @@
       <w:pPr>
         <w:numPr>
           <w:ilvl w:val="0"/>
-          <w:numId w:val="1235"/>
+          <w:numId w:val="1237"/>
         </w:numPr>
         <w:pStyle w:val="Compact"/>
       </w:pPr>
@@ -50012,152 +45881,6 @@
           <w:b/>
         </w:rPr>
         <w:t xml:space="preserve">Metrics Summary Table</w:t>
-      </w:r>
-      <w:r>
-        <w:t xml:space="preserve">:</w:t>
-      </w:r>
-    </w:p>
-    <w:p>
-      <w:pPr>
-        <w:numPr>
-          <w:ilvl w:val="1"/>
-          <w:numId w:val="1236"/>
-        </w:numPr>
-        <w:pStyle w:val="Compact"/>
-      </w:pPr>
-      <w:r>
-        <w:t xml:space="preserve">Total Audits</w:t>
-      </w:r>
-    </w:p>
-    <w:p>
-      <w:pPr>
-        <w:numPr>
-          <w:ilvl w:val="1"/>
-          <w:numId w:val="1236"/>
-        </w:numPr>
-        <w:pStyle w:val="Compact"/>
-      </w:pPr>
-      <w:r>
-        <w:t xml:space="preserve">Days Supervised</w:t>
-      </w:r>
-    </w:p>
-    <w:p>
-      <w:pPr>
-        <w:numPr>
-          <w:ilvl w:val="1"/>
-          <w:numId w:val="1236"/>
-        </w:numPr>
-        <w:pStyle w:val="Compact"/>
-      </w:pPr>
-      <w:r>
-        <w:t xml:space="preserve">Total PIDs</w:t>
-      </w:r>
-    </w:p>
-    <w:p>
-      <w:pPr>
-        <w:numPr>
-          <w:ilvl w:val="1"/>
-          <w:numId w:val="1236"/>
-        </w:numPr>
-        <w:pStyle w:val="Compact"/>
-      </w:pPr>
-      <w:r>
-        <w:t xml:space="preserve">Total SKUs</w:t>
-      </w:r>
-    </w:p>
-    <w:p>
-      <w:pPr>
-        <w:numPr>
-          <w:ilvl w:val="1"/>
-          <w:numId w:val="1236"/>
-        </w:numPr>
-        <w:pStyle w:val="Compact"/>
-      </w:pPr>
-      <w:r>
-        <w:t xml:space="preserve">Completed count</w:t>
-      </w:r>
-    </w:p>
-    <w:p>
-      <w:pPr>
-        <w:numPr>
-          <w:ilvl w:val="1"/>
-          <w:numId w:val="1236"/>
-        </w:numPr>
-        <w:pStyle w:val="Compact"/>
-      </w:pPr>
-      <w:r>
-        <w:t xml:space="preserve">In-Progress count</w:t>
-      </w:r>
-    </w:p>
-    <w:p>
-      <w:pPr>
-        <w:numPr>
-          <w:ilvl w:val="0"/>
-          <w:numId w:val="1235"/>
-        </w:numPr>
-        <w:pStyle w:val="Compact"/>
-      </w:pPr>
-      <w:r>
-        <w:rPr>
-          <w:bCs/>
-          <w:b/>
-        </w:rPr>
-        <w:t xml:space="preserve">Deviation Summary Table</w:t>
-      </w:r>
-      <w:r>
-        <w:t xml:space="preserve">:</w:t>
-      </w:r>
-    </w:p>
-    <w:p>
-      <w:pPr>
-        <w:numPr>
-          <w:ilvl w:val="1"/>
-          <w:numId w:val="1237"/>
-        </w:numPr>
-        <w:pStyle w:val="Compact"/>
-      </w:pPr>
-      <w:r>
-        <w:t xml:space="preserve">Appeared, Matched, and Revised deviations</w:t>
-      </w:r>
-    </w:p>
-    <w:p>
-      <w:pPr>
-        <w:numPr>
-          <w:ilvl w:val="1"/>
-          <w:numId w:val="1237"/>
-        </w:numPr>
-        <w:pStyle w:val="Compact"/>
-      </w:pPr>
-      <w:r>
-        <w:t xml:space="preserve">Both Qty and Value columns</w:t>
-      </w:r>
-    </w:p>
-    <w:p>
-      <w:pPr>
-        <w:numPr>
-          <w:ilvl w:val="1"/>
-          <w:numId w:val="1237"/>
-        </w:numPr>
-        <w:pStyle w:val="Compact"/>
-      </w:pPr>
-      <w:r>
-        <w:t xml:space="preserve">Grid theme with color-coded headers</w:t>
-      </w:r>
-    </w:p>
-    <w:p>
-      <w:pPr>
-        <w:numPr>
-          <w:ilvl w:val="0"/>
-          <w:numId w:val="1235"/>
-        </w:numPr>
-        <w:pStyle w:val="Compact"/>
-      </w:pPr>
-      <w:r>
-        <w:rPr>
-          <w:bCs/>
-          <w:b/>
-        </w:rPr>
-        <w:t xml:space="preserve">Audit History Table</w:t>
       </w:r>
       <w:r>
         <w:t xml:space="preserve">:</w:t>
@@ -50172,7 +45895,7 @@
         <w:pStyle w:val="Compact"/>
       </w:pPr>
       <w:r>
-        <w:t xml:space="preserve">All supervised audits</w:t>
+        <w:t xml:space="preserve">Total Audits</w:t>
       </w:r>
     </w:p>
     <w:p>
@@ -50184,7 +45907,7 @@
         <w:pStyle w:val="Compact"/>
       </w:pPr>
       <w:r>
-        <w:t xml:space="preserve">8 columns: Audit ID, Store, Date, Type, PIDs, SKUs, Qty, Value</w:t>
+        <w:t xml:space="preserve">Days Supervised</w:t>
       </w:r>
     </w:p>
     <w:p>
@@ -50192,6 +45915,152 @@
         <w:numPr>
           <w:ilvl w:val="1"/>
           <w:numId w:val="1238"/>
+        </w:numPr>
+        <w:pStyle w:val="Compact"/>
+      </w:pPr>
+      <w:r>
+        <w:t xml:space="preserve">Total PIDs</w:t>
+      </w:r>
+    </w:p>
+    <w:p>
+      <w:pPr>
+        <w:numPr>
+          <w:ilvl w:val="1"/>
+          <w:numId w:val="1238"/>
+        </w:numPr>
+        <w:pStyle w:val="Compact"/>
+      </w:pPr>
+      <w:r>
+        <w:t xml:space="preserve">Total SKUs</w:t>
+      </w:r>
+    </w:p>
+    <w:p>
+      <w:pPr>
+        <w:numPr>
+          <w:ilvl w:val="1"/>
+          <w:numId w:val="1238"/>
+        </w:numPr>
+        <w:pStyle w:val="Compact"/>
+      </w:pPr>
+      <w:r>
+        <w:t xml:space="preserve">Completed count</w:t>
+      </w:r>
+    </w:p>
+    <w:p>
+      <w:pPr>
+        <w:numPr>
+          <w:ilvl w:val="1"/>
+          <w:numId w:val="1238"/>
+        </w:numPr>
+        <w:pStyle w:val="Compact"/>
+      </w:pPr>
+      <w:r>
+        <w:t xml:space="preserve">In-Progress count</w:t>
+      </w:r>
+    </w:p>
+    <w:p>
+      <w:pPr>
+        <w:numPr>
+          <w:ilvl w:val="0"/>
+          <w:numId w:val="1237"/>
+        </w:numPr>
+        <w:pStyle w:val="Compact"/>
+      </w:pPr>
+      <w:r>
+        <w:rPr>
+          <w:bCs/>
+          <w:b/>
+        </w:rPr>
+        <w:t xml:space="preserve">Deviation Summary Table</w:t>
+      </w:r>
+      <w:r>
+        <w:t xml:space="preserve">:</w:t>
+      </w:r>
+    </w:p>
+    <w:p>
+      <w:pPr>
+        <w:numPr>
+          <w:ilvl w:val="1"/>
+          <w:numId w:val="1239"/>
+        </w:numPr>
+        <w:pStyle w:val="Compact"/>
+      </w:pPr>
+      <w:r>
+        <w:t xml:space="preserve">Appeared, Matched, and Revised deviations</w:t>
+      </w:r>
+    </w:p>
+    <w:p>
+      <w:pPr>
+        <w:numPr>
+          <w:ilvl w:val="1"/>
+          <w:numId w:val="1239"/>
+        </w:numPr>
+        <w:pStyle w:val="Compact"/>
+      </w:pPr>
+      <w:r>
+        <w:t xml:space="preserve">Both Qty and Value columns</w:t>
+      </w:r>
+    </w:p>
+    <w:p>
+      <w:pPr>
+        <w:numPr>
+          <w:ilvl w:val="1"/>
+          <w:numId w:val="1239"/>
+        </w:numPr>
+        <w:pStyle w:val="Compact"/>
+      </w:pPr>
+      <w:r>
+        <w:t xml:space="preserve">Grid theme with color-coded headers</w:t>
+      </w:r>
+    </w:p>
+    <w:p>
+      <w:pPr>
+        <w:numPr>
+          <w:ilvl w:val="0"/>
+          <w:numId w:val="1237"/>
+        </w:numPr>
+        <w:pStyle w:val="Compact"/>
+      </w:pPr>
+      <w:r>
+        <w:rPr>
+          <w:bCs/>
+          <w:b/>
+        </w:rPr>
+        <w:t xml:space="preserve">Audit History Table</w:t>
+      </w:r>
+      <w:r>
+        <w:t xml:space="preserve">:</w:t>
+      </w:r>
+    </w:p>
+    <w:p>
+      <w:pPr>
+        <w:numPr>
+          <w:ilvl w:val="1"/>
+          <w:numId w:val="1240"/>
+        </w:numPr>
+        <w:pStyle w:val="Compact"/>
+      </w:pPr>
+      <w:r>
+        <w:t xml:space="preserve">All supervised audits</w:t>
+      </w:r>
+    </w:p>
+    <w:p>
+      <w:pPr>
+        <w:numPr>
+          <w:ilvl w:val="1"/>
+          <w:numId w:val="1240"/>
+        </w:numPr>
+        <w:pStyle w:val="Compact"/>
+      </w:pPr>
+      <w:r>
+        <w:t xml:space="preserve">8 columns: Audit ID, Store, Date, Type, PIDs, SKUs, Qty, Value</w:t>
+      </w:r>
+    </w:p>
+    <w:p>
+      <w:pPr>
+        <w:numPr>
+          <w:ilvl w:val="1"/>
+          <w:numId w:val="1240"/>
         </w:numPr>
         <w:pStyle w:val="Compact"/>
       </w:pPr>
@@ -50207,15 +46076,6 @@
         <w:pStyle w:val="Heading2"/>
       </w:pPr>
       <w:r>
-        <w:rPr>
-          <w:rStyle w:val="SectionNumber"/>
-        </w:rPr>
-        <w:t xml:space="preserve">22.6</w:t>
-      </w:r>
-      <w:r>
-        <w:tab/>
-      </w:r>
-      <w:r>
         <w:t xml:space="preserve">Use Cases</w:t>
       </w:r>
     </w:p>
@@ -50224,15 +46084,6 @@
       <w:pPr>
         <w:pStyle w:val="Heading3"/>
       </w:pPr>
-      <w:r>
-        <w:rPr>
-          <w:rStyle w:val="SectionNumber"/>
-        </w:rPr>
-        <w:t xml:space="preserve">22.6.1</w:t>
-      </w:r>
-      <w:r>
-        <w:tab/>
-      </w:r>
       <w:r>
         <w:t xml:space="preserve">When to View Supervisor Summary</w:t>
       </w:r>
@@ -50339,15 +46190,6 @@
       <w:pPr>
         <w:pStyle w:val="Heading3"/>
       </w:pPr>
-      <w:r>
-        <w:rPr>
-          <w:rStyle w:val="SectionNumber"/>
-        </w:rPr>
-        <w:t xml:space="preserve">22.6.2</w:t>
-      </w:r>
-      <w:r>
-        <w:tab/>
-      </w:r>
       <w:r>
         <w:t xml:space="preserve">When to Download</w:t>
       </w:r>
@@ -50432,15 +46274,6 @@
         <w:pStyle w:val="Heading2"/>
       </w:pPr>
       <w:r>
-        <w:rPr>
-          <w:rStyle w:val="SectionNumber"/>
-        </w:rPr>
-        <w:t xml:space="preserve">22.7</w:t>
-      </w:r>
-      <w:r>
-        <w:tab/>
-      </w:r>
-      <w:r>
         <w:t xml:space="preserve">Data Interpretation</w:t>
       </w:r>
     </w:p>
@@ -50449,15 +46282,6 @@
       <w:pPr>
         <w:pStyle w:val="Heading3"/>
       </w:pPr>
-      <w:r>
-        <w:rPr>
-          <w:rStyle w:val="SectionNumber"/>
-        </w:rPr>
-        <w:t xml:space="preserve">22.7.1</w:t>
-      </w:r>
-      <w:r>
-        <w:tab/>
-      </w:r>
       <w:r>
         <w:t xml:space="preserve">Understanding Deviation Metrics</w:t>
       </w:r>
@@ -50514,15 +46338,6 @@
         <w:pStyle w:val="Heading3"/>
       </w:pPr>
       <w:r>
-        <w:rPr>
-          <w:rStyle w:val="SectionNumber"/>
-        </w:rPr>
-        <w:t xml:space="preserve">22.7.2</w:t>
-      </w:r>
-      <w:r>
-        <w:tab/>
-      </w:r>
-      <w:r>
         <w:t xml:space="preserve">Status Indicators</w:t>
       </w:r>
     </w:p>
@@ -50530,7 +46345,7 @@
       <w:pPr>
         <w:numPr>
           <w:ilvl w:val="0"/>
-          <w:numId w:val="1239"/>
+          <w:numId w:val="1241"/>
         </w:numPr>
         <w:pStyle w:val="Compact"/>
       </w:pPr>
@@ -50549,7 +46364,7 @@
       <w:pPr>
         <w:numPr>
           <w:ilvl w:val="0"/>
-          <w:numId w:val="1239"/>
+          <w:numId w:val="1241"/>
         </w:numPr>
         <w:pStyle w:val="Compact"/>
       </w:pPr>
@@ -50568,7 +46383,7 @@
       <w:pPr>
         <w:numPr>
           <w:ilvl w:val="0"/>
-          <w:numId w:val="1239"/>
+          <w:numId w:val="1241"/>
         </w:numPr>
         <w:pStyle w:val="Compact"/>
       </w:pPr>
@@ -50587,7 +46402,7 @@
       <w:pPr>
         <w:numPr>
           <w:ilvl w:val="0"/>
-          <w:numId w:val="1239"/>
+          <w:numId w:val="1241"/>
         </w:numPr>
         <w:pStyle w:val="Compact"/>
       </w:pPr>
@@ -50610,15 +46425,6 @@
         <w:pStyle w:val="Heading2"/>
       </w:pPr>
       <w:r>
-        <w:rPr>
-          <w:rStyle w:val="SectionNumber"/>
-        </w:rPr>
-        <w:t xml:space="preserve">22.8</w:t>
-      </w:r>
-      <w:r>
-        <w:tab/>
-      </w:r>
-      <w:r>
         <w:t xml:space="preserve">Technical Notes</w:t>
       </w:r>
     </w:p>
@@ -50628,15 +46434,6 @@
         <w:pStyle w:val="Heading3"/>
       </w:pPr>
       <w:r>
-        <w:rPr>
-          <w:rStyle w:val="SectionNumber"/>
-        </w:rPr>
-        <w:t xml:space="preserve">22.8.1</w:t>
-      </w:r>
-      <w:r>
-        <w:tab/>
-      </w:r>
-      <w:r>
         <w:t xml:space="preserve">Date Filtering Behavior</w:t>
       </w:r>
     </w:p>
@@ -50644,7 +46441,7 @@
       <w:pPr>
         <w:numPr>
           <w:ilvl w:val="0"/>
-          <w:numId w:val="1240"/>
+          <w:numId w:val="1242"/>
         </w:numPr>
         <w:pStyle w:val="Compact"/>
       </w:pPr>
@@ -50663,7 +46460,7 @@
       <w:pPr>
         <w:numPr>
           <w:ilvl w:val="0"/>
-          <w:numId w:val="1240"/>
+          <w:numId w:val="1242"/>
         </w:numPr>
         <w:pStyle w:val="Compact"/>
       </w:pPr>
@@ -50682,7 +46479,7 @@
       <w:pPr>
         <w:numPr>
           <w:ilvl w:val="0"/>
-          <w:numId w:val="1240"/>
+          <w:numId w:val="1242"/>
         </w:numPr>
         <w:pStyle w:val="Compact"/>
       </w:pPr>
@@ -50701,7 +46498,7 @@
       <w:pPr>
         <w:numPr>
           <w:ilvl w:val="0"/>
-          <w:numId w:val="1240"/>
+          <w:numId w:val="1242"/>
         </w:numPr>
         <w:pStyle w:val="Compact"/>
       </w:pPr>
@@ -50720,7 +46517,7 @@
       <w:pPr>
         <w:numPr>
           <w:ilvl w:val="0"/>
-          <w:numId w:val="1240"/>
+          <w:numId w:val="1242"/>
         </w:numPr>
         <w:pStyle w:val="Compact"/>
       </w:pPr>
@@ -50739,7 +46536,7 @@
       <w:pPr>
         <w:numPr>
           <w:ilvl w:val="1"/>
-          <w:numId w:val="1241"/>
+          <w:numId w:val="1243"/>
         </w:numPr>
         <w:pStyle w:val="Compact"/>
       </w:pPr>
@@ -50763,7 +46560,7 @@
       <w:pPr>
         <w:numPr>
           <w:ilvl w:val="1"/>
-          <w:numId w:val="1241"/>
+          <w:numId w:val="1243"/>
         </w:numPr>
         <w:pStyle w:val="Compact"/>
       </w:pPr>
@@ -50790,15 +46587,6 @@
         <w:pStyle w:val="Heading3"/>
       </w:pPr>
       <w:r>
-        <w:rPr>
-          <w:rStyle w:val="SectionNumber"/>
-        </w:rPr>
-        <w:t xml:space="preserve">22.8.2</w:t>
-      </w:r>
-      <w:r>
-        <w:tab/>
-      </w:r>
-      <w:r>
         <w:t xml:space="preserve">Data Aggregation</w:t>
       </w:r>
     </w:p>
@@ -50806,7 +46594,7 @@
       <w:pPr>
         <w:numPr>
           <w:ilvl w:val="0"/>
-          <w:numId w:val="1242"/>
+          <w:numId w:val="1244"/>
         </w:numPr>
         <w:pStyle w:val="Compact"/>
       </w:pPr>
@@ -50825,7 +46613,7 @@
       <w:pPr>
         <w:numPr>
           <w:ilvl w:val="0"/>
-          <w:numId w:val="1242"/>
+          <w:numId w:val="1244"/>
         </w:numPr>
         <w:pStyle w:val="Compact"/>
       </w:pPr>
@@ -50844,7 +46632,7 @@
       <w:pPr>
         <w:numPr>
           <w:ilvl w:val="0"/>
-          <w:numId w:val="1242"/>
+          <w:numId w:val="1244"/>
         </w:numPr>
         <w:pStyle w:val="Compact"/>
       </w:pPr>
@@ -50878,15 +46666,6 @@
         <w:pStyle w:val="Heading3"/>
       </w:pPr>
       <w:r>
-        <w:rPr>
-          <w:rStyle w:val="SectionNumber"/>
-        </w:rPr>
-        <w:t xml:space="preserve">22.8.3</w:t>
-      </w:r>
-      <w:r>
-        <w:tab/>
-      </w:r>
-      <w:r>
         <w:t xml:space="preserve">Performance Considerations</w:t>
       </w:r>
     </w:p>
@@ -50894,7 +46673,7 @@
       <w:pPr>
         <w:numPr>
           <w:ilvl w:val="0"/>
-          <w:numId w:val="1243"/>
+          <w:numId w:val="1245"/>
         </w:numPr>
         <w:pStyle w:val="Compact"/>
       </w:pPr>
@@ -50913,7 +46692,7 @@
       <w:pPr>
         <w:numPr>
           <w:ilvl w:val="0"/>
-          <w:numId w:val="1243"/>
+          <w:numId w:val="1245"/>
         </w:numPr>
         <w:pStyle w:val="Compact"/>
       </w:pPr>
@@ -50932,7 +46711,7 @@
       <w:pPr>
         <w:numPr>
           <w:ilvl w:val="0"/>
-          <w:numId w:val="1243"/>
+          <w:numId w:val="1245"/>
         </w:numPr>
         <w:pStyle w:val="Compact"/>
       </w:pPr>
@@ -50955,15 +46734,6 @@
         <w:pStyle w:val="Heading2"/>
       </w:pPr>
       <w:r>
-        <w:rPr>
-          <w:rStyle w:val="SectionNumber"/>
-        </w:rPr>
-        <w:t xml:space="preserve">22.9</w:t>
-      </w:r>
-      <w:r>
-        <w:tab/>
-      </w:r>
-      <w:r>
         <w:t xml:space="preserve">Best Practices</w:t>
       </w:r>
     </w:p>
@@ -50973,15 +46743,6 @@
         <w:pStyle w:val="Heading3"/>
       </w:pPr>
       <w:r>
-        <w:rPr>
-          <w:rStyle w:val="SectionNumber"/>
-        </w:rPr>
-        <w:t xml:space="preserve">22.9.1</w:t>
-      </w:r>
-      <w:r>
-        <w:tab/>
-      </w:r>
-      <w:r>
         <w:t xml:space="preserve">For Audit Managers</w:t>
       </w:r>
     </w:p>
@@ -50989,7 +46750,7 @@
       <w:pPr>
         <w:numPr>
           <w:ilvl w:val="0"/>
-          <w:numId w:val="1244"/>
+          <w:numId w:val="1246"/>
         </w:numPr>
         <w:pStyle w:val="Compact"/>
       </w:pPr>
@@ -51008,7 +46769,7 @@
       <w:pPr>
         <w:numPr>
           <w:ilvl w:val="0"/>
-          <w:numId w:val="1244"/>
+          <w:numId w:val="1246"/>
         </w:numPr>
         <w:pStyle w:val="Compact"/>
       </w:pPr>
@@ -51027,7 +46788,7 @@
       <w:pPr>
         <w:numPr>
           <w:ilvl w:val="0"/>
-          <w:numId w:val="1244"/>
+          <w:numId w:val="1246"/>
         </w:numPr>
         <w:pStyle w:val="Compact"/>
       </w:pPr>
@@ -51046,7 +46807,7 @@
       <w:pPr>
         <w:numPr>
           <w:ilvl w:val="0"/>
-          <w:numId w:val="1244"/>
+          <w:numId w:val="1246"/>
         </w:numPr>
         <w:pStyle w:val="Compact"/>
       </w:pPr>
@@ -51068,15 +46829,6 @@
         <w:pStyle w:val="Heading3"/>
       </w:pPr>
       <w:r>
-        <w:rPr>
-          <w:rStyle w:val="SectionNumber"/>
-        </w:rPr>
-        <w:t xml:space="preserve">22.9.2</w:t>
-      </w:r>
-      <w:r>
-        <w:tab/>
-      </w:r>
-      <w:r>
         <w:t xml:space="preserve">For Supervisors</w:t>
       </w:r>
     </w:p>
@@ -51084,7 +46836,7 @@
       <w:pPr>
         <w:numPr>
           <w:ilvl w:val="0"/>
-          <w:numId w:val="1245"/>
+          <w:numId w:val="1247"/>
         </w:numPr>
         <w:pStyle w:val="Compact"/>
       </w:pPr>
@@ -51103,7 +46855,7 @@
       <w:pPr>
         <w:numPr>
           <w:ilvl w:val="0"/>
-          <w:numId w:val="1245"/>
+          <w:numId w:val="1247"/>
         </w:numPr>
         <w:pStyle w:val="Compact"/>
       </w:pPr>
@@ -51122,7 +46874,7 @@
       <w:pPr>
         <w:numPr>
           <w:ilvl w:val="0"/>
-          <w:numId w:val="1245"/>
+          <w:numId w:val="1247"/>
         </w:numPr>
         <w:pStyle w:val="Compact"/>
       </w:pPr>
@@ -51141,7 +46893,7 @@
       <w:pPr>
         <w:numPr>
           <w:ilvl w:val="0"/>
-          <w:numId w:val="1245"/>
+          <w:numId w:val="1247"/>
         </w:numPr>
         <w:pStyle w:val="Compact"/>
       </w:pPr>
@@ -51164,15 +46916,6 @@
         <w:pStyle w:val="Heading2"/>
       </w:pPr>
       <w:r>
-        <w:rPr>
-          <w:rStyle w:val="SectionNumber"/>
-        </w:rPr>
-        <w:t xml:space="preserve">22.10</w:t>
-      </w:r>
-      <w:r>
-        <w:tab/>
-      </w:r>
-      <w:r>
         <w:t xml:space="preserve">Related Documentation</w:t>
       </w:r>
     </w:p>
@@ -51180,7 +46923,7 @@
       <w:pPr>
         <w:numPr>
           <w:ilvl w:val="0"/>
-          <w:numId w:val="1246"/>
+          <w:numId w:val="1248"/>
         </w:numPr>
         <w:pStyle w:val="Compact"/>
       </w:pPr>
@@ -51208,7 +46951,7 @@
       <w:pPr>
         <w:numPr>
           <w:ilvl w:val="0"/>
-          <w:numId w:val="1246"/>
+          <w:numId w:val="1248"/>
         </w:numPr>
         <w:pStyle w:val="Compact"/>
       </w:pPr>
@@ -51236,7 +46979,7 @@
       <w:pPr>
         <w:numPr>
           <w:ilvl w:val="0"/>
-          <w:numId w:val="1246"/>
+          <w:numId w:val="1248"/>
         </w:numPr>
         <w:pStyle w:val="Compact"/>
       </w:pPr>
@@ -52887,6 +48630,12 @@
     <w:abstractNumId w:val="991"/>
   </w:num>
   <w:num w:numId="1235">
+    <w:abstractNumId w:val="991"/>
+  </w:num>
+  <w:num w:numId="1236">
+    <w:abstractNumId w:val="991"/>
+  </w:num>
+  <w:num w:numId="1237">
     <w:abstractNumId w:val="99412"/>
     <w:lvlOverride w:ilvl="0">
       <w:startOverride w:val="2"/>
@@ -52916,12 +48665,6 @@
       <w:startOverride w:val="2"/>
     </w:lvlOverride>
   </w:num>
-  <w:num w:numId="1236">
-    <w:abstractNumId w:val="991"/>
-  </w:num>
-  <w:num w:numId="1237">
-    <w:abstractNumId w:val="991"/>
-  </w:num>
   <w:num w:numId="1238">
     <w:abstractNumId w:val="991"/>
   </w:num>
@@ -52941,6 +48684,12 @@
     <w:abstractNumId w:val="991"/>
   </w:num>
   <w:num w:numId="1244">
+    <w:abstractNumId w:val="991"/>
+  </w:num>
+  <w:num w:numId="1245">
+    <w:abstractNumId w:val="991"/>
+  </w:num>
+  <w:num w:numId="1246">
     <w:abstractNumId w:val="99411"/>
     <w:lvlOverride w:ilvl="0">
       <w:startOverride w:val="1"/>
@@ -52970,7 +48719,7 @@
       <w:startOverride w:val="1"/>
     </w:lvlOverride>
   </w:num>
-  <w:num w:numId="1245">
+  <w:num w:numId="1247">
     <w:abstractNumId w:val="99411"/>
     <w:lvlOverride w:ilvl="0">
       <w:startOverride w:val="1"/>
@@ -53000,7 +48749,7 @@
       <w:startOverride w:val="1"/>
     </w:lvlOverride>
   </w:num>
-  <w:num w:numId="1246">
+  <w:num w:numId="1248">
     <w:abstractNumId w:val="991"/>
   </w:num>
 </w:numbering>
